--- a/Fundamentos de la Inteligencia Artificial para Data y Machine Learning.docx
+++ b/Fundamentos de la Inteligencia Artificial para Data y Machine Learning.docx
@@ -11,7 +11,6 @@
           <w:color w:val="0070C0"/>
           <w:sz w:val="28"/>
           <w:szCs w:val="28"/>
-          <w:lang w:val="es-CO"/>
         </w:rPr>
       </w:pPr>
       <w:r>
@@ -22,22 +21,43 @@
           <w:color w:val="0070C0"/>
           <w:sz w:val="28"/>
           <w:szCs w:val="28"/>
-          <w:lang w:val="es-CO"/>
-        </w:rPr>
-        <w:t>Fundamentos de la Inteligencia Artificial para Data y Machine Learning.</w:t>
-      </w:r>
-    </w:p>
-    <w:p>
-      <w:pPr>
-        <w:rPr>
-          <w:rFonts w:ascii="Posterama" w:hAnsi="Posterama" w:cs="Posterama"/>
-          <w:lang w:val="es-CO"/>
-        </w:rPr>
-      </w:pPr>
-      <w:r>
-        <w:rPr>
-          <w:rFonts w:ascii="Posterama" w:hAnsi="Posterama" w:cs="Posterama"/>
-          <w:lang w:val="es-CO"/>
+        </w:rPr>
+        <w:t xml:space="preserve">Fundamentos de la Inteligencia Artificial para Data y Machine </w:t>
+      </w:r>
+      <w:proofErr w:type="spellStart"/>
+      <w:r>
+        <w:rPr>
+          <w:rFonts w:ascii="Posterama" w:hAnsi="Posterama" w:cs="Posterama"/>
+          <w:b/>
+          <w:bCs/>
+          <w:color w:val="0070C0"/>
+          <w:sz w:val="28"/>
+          <w:szCs w:val="28"/>
+        </w:rPr>
+        <w:t>Learning</w:t>
+      </w:r>
+      <w:proofErr w:type="spellEnd"/>
+      <w:r>
+        <w:rPr>
+          <w:rFonts w:ascii="Posterama" w:hAnsi="Posterama" w:cs="Posterama"/>
+          <w:b/>
+          <w:bCs/>
+          <w:color w:val="0070C0"/>
+          <w:sz w:val="28"/>
+          <w:szCs w:val="28"/>
+        </w:rPr>
+        <w:t>.</w:t>
+      </w:r>
+    </w:p>
+    <w:p>
+      <w:pPr>
+        <w:rPr>
+          <w:rFonts w:ascii="Posterama" w:hAnsi="Posterama" w:cs="Posterama"/>
+        </w:rPr>
+      </w:pPr>
+      <w:r>
+        <w:rPr>
+          <w:rFonts w:ascii="Posterama" w:hAnsi="Posterama" w:cs="Posterama"/>
         </w:rPr>
         <w:t>¿Qué es IA?</w:t>
       </w:r>
@@ -46,13 +66,11 @@
       <w:pPr>
         <w:rPr>
           <w:rFonts w:ascii="Posterama" w:hAnsi="Posterama" w:cs="Posterama"/>
-          <w:lang w:val="es-CO"/>
-        </w:rPr>
-      </w:pPr>
-      <w:r>
-        <w:rPr>
-          <w:rFonts w:ascii="Posterama" w:hAnsi="Posterama" w:cs="Posterama"/>
-          <w:lang w:val="es-CO"/>
+        </w:rPr>
+      </w:pPr>
+      <w:r>
+        <w:rPr>
+          <w:rFonts w:ascii="Posterama" w:hAnsi="Posterama" w:cs="Posterama"/>
         </w:rPr>
         <w:t>La inteligencia artificial (IA) es la capacidad de las computadoras para reemplazar tareas humanas con un poder y alcance impresionantes. Esta combina ingeniería y matemáticas para asegurar una labor más eficaz mediante sistemas informáticos sólidos.</w:t>
       </w:r>
@@ -61,13 +79,11 @@
       <w:pPr>
         <w:rPr>
           <w:rFonts w:ascii="Posterama" w:hAnsi="Posterama" w:cs="Posterama"/>
-          <w:lang w:val="es-CO"/>
-        </w:rPr>
-      </w:pPr>
-      <w:r>
-        <w:rPr>
-          <w:rFonts w:ascii="Posterama" w:hAnsi="Posterama" w:cs="Posterama"/>
-          <w:lang w:val="es-CO"/>
+        </w:rPr>
+      </w:pPr>
+      <w:r>
+        <w:rPr>
+          <w:rFonts w:ascii="Posterama" w:hAnsi="Posterama" w:cs="Posterama"/>
         </w:rPr>
         <w:t>La disciplina está ampliamente presente y despierta interés en diversas industrias, teniendo un impacto en la sociedad. Además, engloba modelos, empresas, técnicas, investigación, blogs y cursos, con una capacidad de evolución y relevancia profesional.</w:t>
       </w:r>
@@ -76,13 +92,11 @@
       <w:pPr>
         <w:rPr>
           <w:rFonts w:ascii="Posterama" w:hAnsi="Posterama" w:cs="Posterama"/>
-          <w:lang w:val="es-CO"/>
-        </w:rPr>
-      </w:pPr>
-      <w:r>
-        <w:rPr>
-          <w:rFonts w:ascii="Posterama" w:hAnsi="Posterama" w:cs="Posterama"/>
-          <w:lang w:val="es-CO"/>
+        </w:rPr>
+      </w:pPr>
+      <w:r>
+        <w:rPr>
+          <w:rFonts w:ascii="Posterama" w:hAnsi="Posterama" w:cs="Posterama"/>
         </w:rPr>
         <w:t>La inteligencia artificial (IA) es la capacidad de las computadoras para reemplazar tareas humanas con un poder y alcance impresionantes. Esta combina ingeniería y matemáticas para asegurar una labor más eficaz mediante sistemas informáticos sólidos.</w:t>
       </w:r>
@@ -91,13 +105,11 @@
       <w:pPr>
         <w:rPr>
           <w:rFonts w:ascii="Posterama" w:hAnsi="Posterama" w:cs="Posterama"/>
-          <w:lang w:val="es-CO"/>
-        </w:rPr>
-      </w:pPr>
-      <w:r>
-        <w:rPr>
-          <w:rFonts w:ascii="Posterama" w:hAnsi="Posterama" w:cs="Posterama"/>
-          <w:lang w:val="es-CO"/>
+        </w:rPr>
+      </w:pPr>
+      <w:r>
+        <w:rPr>
+          <w:rFonts w:ascii="Posterama" w:hAnsi="Posterama" w:cs="Posterama"/>
         </w:rPr>
         <w:t>La disciplina está ampliamente presente y despierta interés en diversas industrias, teniendo un impacto en la sociedad. Además, engloba modelos, empresas, técnicas, investigación, blogs y cursos, con una capacidad de evolución y relevancia profesional.</w:t>
       </w:r>
@@ -109,16 +121,14 @@
           <w:b/>
           <w:bCs/>
           <w:color w:val="0070C0"/>
-          <w:lang w:val="es-CO"/>
-        </w:rPr>
-      </w:pPr>
-      <w:r>
-        <w:rPr>
-          <w:rFonts w:ascii="Posterama" w:hAnsi="Posterama" w:cs="Posterama"/>
-          <w:b/>
-          <w:bCs/>
-          <w:color w:val="0070C0"/>
-          <w:lang w:val="es-CO"/>
+        </w:rPr>
+      </w:pPr>
+      <w:r>
+        <w:rPr>
+          <w:rFonts w:ascii="Posterama" w:hAnsi="Posterama" w:cs="Posterama"/>
+          <w:b/>
+          <w:bCs/>
+          <w:color w:val="0070C0"/>
         </w:rPr>
         <w:t>Aplicaciones y campos de la inteligencia artificial</w:t>
       </w:r>
@@ -127,13 +137,11 @@
       <w:pPr>
         <w:rPr>
           <w:rFonts w:ascii="Posterama" w:hAnsi="Posterama" w:cs="Posterama"/>
-          <w:lang w:val="es-CO"/>
-        </w:rPr>
-      </w:pPr>
-      <w:r>
-        <w:rPr>
-          <w:rFonts w:ascii="Posterama" w:hAnsi="Posterama" w:cs="Posterama"/>
-          <w:lang w:val="es-CO"/>
+        </w:rPr>
+      </w:pPr>
+      <w:r>
+        <w:rPr>
+          <w:rFonts w:ascii="Posterama" w:hAnsi="Posterama" w:cs="Posterama"/>
         </w:rPr>
         <w:t>La Inteligencia Artificial ofrece un vasto mundo de posibilidades en diversos campos y disciplinas. Algunos de los conceptos clave que exploraremos en este curso incluyen:</w:t>
       </w:r>
@@ -147,13 +155,11 @@
         </w:numPr>
         <w:rPr>
           <w:rFonts w:ascii="Posterama" w:hAnsi="Posterama" w:cs="Posterama"/>
-          <w:lang w:val="es-CO"/>
-        </w:rPr>
-      </w:pPr>
-      <w:r>
-        <w:rPr>
-          <w:rFonts w:ascii="Posterama" w:hAnsi="Posterama" w:cs="Posterama"/>
-          <w:lang w:val="es-CO"/>
+        </w:rPr>
+      </w:pPr>
+      <w:r>
+        <w:rPr>
+          <w:rFonts w:ascii="Posterama" w:hAnsi="Posterama" w:cs="Posterama"/>
         </w:rPr>
         <w:t>Procesamiento del lenguaje natural (NLP): la capacidad de las máquinas para entender y generar lenguaje humano.</w:t>
       </w:r>
@@ -167,13 +173,11 @@
         </w:numPr>
         <w:rPr>
           <w:rFonts w:ascii="Posterama" w:hAnsi="Posterama" w:cs="Posterama"/>
-          <w:lang w:val="es-CO"/>
-        </w:rPr>
-      </w:pPr>
-      <w:r>
-        <w:rPr>
-          <w:rFonts w:ascii="Posterama" w:hAnsi="Posterama" w:cs="Posterama"/>
-          <w:lang w:val="es-CO"/>
+        </w:rPr>
+      </w:pPr>
+      <w:r>
+        <w:rPr>
+          <w:rFonts w:ascii="Posterama" w:hAnsi="Posterama" w:cs="Posterama"/>
         </w:rPr>
         <w:t>Visión por computadora: el análisis e interpretación de imágenes y videos por parte de las máquinas.</w:t>
       </w:r>
@@ -187,15 +191,27 @@
         </w:numPr>
         <w:rPr>
           <w:rFonts w:ascii="Posterama" w:hAnsi="Posterama" w:cs="Posterama"/>
-          <w:lang w:val="es-CO"/>
-        </w:rPr>
-      </w:pPr>
-      <w:r>
-        <w:rPr>
-          <w:rFonts w:ascii="Posterama" w:hAnsi="Posterama" w:cs="Posterama"/>
-          <w:lang w:val="es-CO"/>
-        </w:rPr>
-        <w:t>Aprendizaje profundo (Deep Learning): el uso de redes neuronales para aprender y extraer información de grandes conjuntos de datos.</w:t>
+        </w:rPr>
+      </w:pPr>
+      <w:r>
+        <w:rPr>
+          <w:rFonts w:ascii="Posterama" w:hAnsi="Posterama" w:cs="Posterama"/>
+        </w:rPr>
+        <w:t xml:space="preserve">Aprendizaje profundo (Deep </w:t>
+      </w:r>
+      <w:proofErr w:type="spellStart"/>
+      <w:r>
+        <w:rPr>
+          <w:rFonts w:ascii="Posterama" w:hAnsi="Posterama" w:cs="Posterama"/>
+        </w:rPr>
+        <w:t>Learning</w:t>
+      </w:r>
+      <w:proofErr w:type="spellEnd"/>
+      <w:r>
+        <w:rPr>
+          <w:rFonts w:ascii="Posterama" w:hAnsi="Posterama" w:cs="Posterama"/>
+        </w:rPr>
+        <w:t>): el uso de redes neuronales para aprender y extraer información de grandes conjuntos de datos.</w:t>
       </w:r>
     </w:p>
     <w:p>
@@ -207,13 +223,11 @@
         </w:numPr>
         <w:rPr>
           <w:rFonts w:ascii="Posterama" w:hAnsi="Posterama" w:cs="Posterama"/>
-          <w:lang w:val="es-CO"/>
-        </w:rPr>
-      </w:pPr>
-      <w:r>
-        <w:rPr>
-          <w:rFonts w:ascii="Posterama" w:hAnsi="Posterama" w:cs="Posterama"/>
-          <w:lang w:val="es-CO"/>
+        </w:rPr>
+      </w:pPr>
+      <w:r>
+        <w:rPr>
+          <w:rFonts w:ascii="Posterama" w:hAnsi="Posterama" w:cs="Posterama"/>
         </w:rPr>
         <w:t>Aprendizaje por refuerzo: la habilidad de las máquinas para aprender a través de la interacción con su entorno y la retroalimentación recibida.</w:t>
       </w:r>
@@ -227,13 +241,11 @@
         </w:numPr>
         <w:rPr>
           <w:rFonts w:ascii="Posterama" w:hAnsi="Posterama" w:cs="Posterama"/>
-          <w:lang w:val="es-CO"/>
-        </w:rPr>
-      </w:pPr>
-      <w:r>
-        <w:rPr>
-          <w:rFonts w:ascii="Posterama" w:hAnsi="Posterama" w:cs="Posterama"/>
-          <w:lang w:val="es-CO"/>
+        </w:rPr>
+      </w:pPr>
+      <w:r>
+        <w:rPr>
+          <w:rFonts w:ascii="Posterama" w:hAnsi="Posterama" w:cs="Posterama"/>
         </w:rPr>
         <w:t>Estos son solo algunos de los muchos conceptos y sectores que se benefician de la Inteligencia Artificial. En este curso, profundizaremos en cada uno de ellos, proporcionándote las bases teóricas y prácticas necesarias para comprender y aplicar estos conocimientos en el mundo real.</w:t>
       </w:r>
@@ -242,86 +254,114 @@
       <w:pPr>
         <w:rPr>
           <w:rFonts w:ascii="Posterama" w:hAnsi="Posterama" w:cs="Posterama"/>
-          <w:lang w:val="es-CO"/>
-        </w:rPr>
-      </w:pPr>
-    </w:p>
-    <w:p>
-      <w:pPr>
-        <w:rPr>
-          <w:rFonts w:ascii="Posterama" w:hAnsi="Posterama" w:cs="Posterama"/>
-          <w:lang w:val="es-CO"/>
-        </w:rPr>
-      </w:pPr>
-    </w:p>
-    <w:p>
-      <w:pPr>
-        <w:rPr>
-          <w:rFonts w:ascii="Posterama" w:hAnsi="Posterama" w:cs="Posterama"/>
-          <w:lang w:val="es-CO"/>
-        </w:rPr>
-      </w:pPr>
-    </w:p>
-    <w:p>
-      <w:pPr>
-        <w:rPr>
-          <w:rFonts w:ascii="Posterama" w:hAnsi="Posterama" w:cs="Posterama"/>
-          <w:lang w:val="es-CO"/>
-        </w:rPr>
-      </w:pPr>
-    </w:p>
-    <w:p>
-      <w:pPr>
-        <w:rPr>
-          <w:rFonts w:ascii="Posterama" w:hAnsi="Posterama" w:cs="Posterama"/>
-          <w:b/>
-          <w:bCs/>
-          <w:color w:val="0070C0"/>
-          <w:sz w:val="24"/>
-          <w:szCs w:val="24"/>
-          <w:lang w:val="es-CO"/>
-        </w:rPr>
-      </w:pPr>
-      <w:r>
-        <w:rPr>
-          <w:rFonts w:ascii="Posterama" w:hAnsi="Posterama" w:cs="Posterama"/>
-          <w:b/>
-          <w:bCs/>
-          <w:color w:val="0070C0"/>
-          <w:sz w:val="24"/>
-          <w:szCs w:val="24"/>
-          <w:lang w:val="es-CO"/>
+        </w:rPr>
+      </w:pPr>
+    </w:p>
+    <w:p>
+      <w:pPr>
+        <w:rPr>
+          <w:rFonts w:ascii="Posterama" w:hAnsi="Posterama" w:cs="Posterama"/>
+        </w:rPr>
+      </w:pPr>
+    </w:p>
+    <w:p>
+      <w:pPr>
+        <w:rPr>
+          <w:rFonts w:ascii="Posterama" w:hAnsi="Posterama" w:cs="Posterama"/>
+        </w:rPr>
+      </w:pPr>
+    </w:p>
+    <w:p>
+      <w:pPr>
+        <w:rPr>
+          <w:rFonts w:ascii="Posterama" w:hAnsi="Posterama" w:cs="Posterama"/>
+        </w:rPr>
+      </w:pPr>
+    </w:p>
+    <w:p>
+      <w:pPr>
+        <w:rPr>
+          <w:rFonts w:ascii="Posterama" w:hAnsi="Posterama" w:cs="Posterama"/>
+          <w:b/>
+          <w:bCs/>
+          <w:color w:val="0070C0"/>
+          <w:sz w:val="24"/>
+          <w:szCs w:val="24"/>
+        </w:rPr>
+      </w:pPr>
+      <w:r>
+        <w:rPr>
+          <w:rFonts w:ascii="Posterama" w:hAnsi="Posterama" w:cs="Posterama"/>
+          <w:b/>
+          <w:bCs/>
+          <w:color w:val="0070C0"/>
+          <w:sz w:val="24"/>
+          <w:szCs w:val="24"/>
         </w:rPr>
         <w:lastRenderedPageBreak/>
-        <w:t>¿Qué es Machine Learning?</w:t>
-      </w:r>
-    </w:p>
-    <w:p>
-      <w:pPr>
-        <w:rPr>
-          <w:rFonts w:ascii="Posterama" w:hAnsi="Posterama" w:cs="Posterama"/>
-          <w:lang w:val="es-CO"/>
-        </w:rPr>
-      </w:pPr>
-      <w:r>
-        <w:rPr>
-          <w:rFonts w:ascii="Posterama" w:hAnsi="Posterama" w:cs="Posterama"/>
-          <w:lang w:val="es-CO"/>
-        </w:rPr>
-        <w:t>El **machine learning** (ML) es una rama de la inteligencia artificial (IA) y la informática que se centra en el uso de datos y algoritmos para que la IA imite el modo en que aprenden los humanos¹. En otras palabras, el ML permite a las computadoras aprender de los datos y mejorar con la experiencia. Aquí tienes algunos puntos clave:</w:t>
-      </w:r>
-    </w:p>
-    <w:p>
-      <w:pPr>
-        <w:rPr>
-          <w:rFonts w:ascii="Posterama" w:hAnsi="Posterama" w:cs="Posterama"/>
-          <w:lang w:val="es-CO"/>
-        </w:rPr>
-      </w:pPr>
-      <w:r>
-        <w:rPr>
-          <w:rFonts w:ascii="Posterama" w:hAnsi="Posterama" w:cs="Posterama"/>
-          <w:lang w:val="es-CO"/>
+        <w:t xml:space="preserve">¿Qué es Machine </w:t>
+      </w:r>
+      <w:proofErr w:type="spellStart"/>
+      <w:r>
+        <w:rPr>
+          <w:rFonts w:ascii="Posterama" w:hAnsi="Posterama" w:cs="Posterama"/>
+          <w:b/>
+          <w:bCs/>
+          <w:color w:val="0070C0"/>
+          <w:sz w:val="24"/>
+          <w:szCs w:val="24"/>
+        </w:rPr>
+        <w:t>Learning</w:t>
+      </w:r>
+      <w:proofErr w:type="spellEnd"/>
+      <w:r>
+        <w:rPr>
+          <w:rFonts w:ascii="Posterama" w:hAnsi="Posterama" w:cs="Posterama"/>
+          <w:b/>
+          <w:bCs/>
+          <w:color w:val="0070C0"/>
+          <w:sz w:val="24"/>
+          <w:szCs w:val="24"/>
+        </w:rPr>
+        <w:t>?</w:t>
+      </w:r>
+    </w:p>
+    <w:p>
+      <w:pPr>
+        <w:rPr>
+          <w:rFonts w:ascii="Posterama" w:hAnsi="Posterama" w:cs="Posterama"/>
+        </w:rPr>
+      </w:pPr>
+      <w:r>
+        <w:rPr>
+          <w:rFonts w:ascii="Posterama" w:hAnsi="Posterama" w:cs="Posterama"/>
+        </w:rPr>
+        <w:t xml:space="preserve">El **machine </w:t>
+      </w:r>
+      <w:proofErr w:type="spellStart"/>
+      <w:r>
+        <w:rPr>
+          <w:rFonts w:ascii="Posterama" w:hAnsi="Posterama" w:cs="Posterama"/>
+        </w:rPr>
+        <w:t>learning</w:t>
+      </w:r>
+      <w:proofErr w:type="spellEnd"/>
+      <w:r>
+        <w:rPr>
+          <w:rFonts w:ascii="Posterama" w:hAnsi="Posterama" w:cs="Posterama"/>
+        </w:rPr>
+        <w:t>** (ML) es una rama de la inteligencia artificial (IA) y la informática que se centra en el uso de datos y algoritmos para que la IA imite el modo en que aprenden los humanos¹. En otras palabras, el ML permite a las computadoras aprender de los datos y mejorar con la experiencia. Aquí tienes algunos puntos clave:</w:t>
+      </w:r>
+    </w:p>
+    <w:p>
+      <w:pPr>
+        <w:rPr>
+          <w:rFonts w:ascii="Posterama" w:hAnsi="Posterama" w:cs="Posterama"/>
+        </w:rPr>
+      </w:pPr>
+      <w:r>
+        <w:rPr>
+          <w:rFonts w:ascii="Posterama" w:hAnsi="Posterama" w:cs="Posterama"/>
         </w:rPr>
         <w:t>1. **</w:t>
       </w:r>
@@ -331,14 +371,12 @@
           <w:b/>
           <w:bCs/>
           <w:color w:val="0070C0"/>
-          <w:lang w:val="es-CO"/>
         </w:rPr>
         <w:t>Aprendizaje automático</w:t>
       </w:r>
       <w:r>
         <w:rPr>
           <w:rFonts w:ascii="Posterama" w:hAnsi="Posterama" w:cs="Posterama"/>
-          <w:lang w:val="es-CO"/>
         </w:rPr>
         <w:t>**: El ML se basa en la idea de que las máquinas pueden aprender patrones y reglas a partir de datos sin ser programadas explícitamente. En lugar de seguir instrucciones específicas, las máquinas pueden adaptarse y mejorar su rendimiento a medida que se les proporciona más información.</w:t>
       </w:r>
@@ -347,13 +385,11 @@
       <w:pPr>
         <w:rPr>
           <w:rFonts w:ascii="Posterama" w:hAnsi="Posterama" w:cs="Posterama"/>
-          <w:lang w:val="es-CO"/>
-        </w:rPr>
-      </w:pPr>
-      <w:r>
-        <w:rPr>
-          <w:rFonts w:ascii="Posterama" w:hAnsi="Posterama" w:cs="Posterama"/>
-          <w:lang w:val="es-CO"/>
+        </w:rPr>
+      </w:pPr>
+      <w:r>
+        <w:rPr>
+          <w:rFonts w:ascii="Posterama" w:hAnsi="Posterama" w:cs="Posterama"/>
         </w:rPr>
         <w:t>2. **</w:t>
       </w:r>
@@ -363,14 +399,12 @@
           <w:b/>
           <w:bCs/>
           <w:color w:val="0070C0"/>
-          <w:lang w:val="es-CO"/>
         </w:rPr>
         <w:t>Algoritmos y modelos</w:t>
       </w:r>
       <w:r>
         <w:rPr>
           <w:rFonts w:ascii="Posterama" w:hAnsi="Posterama" w:cs="Posterama"/>
-          <w:lang w:val="es-CO"/>
         </w:rPr>
         <w:t>**: En el ML, utilizamos algoritmos y modelos para procesar datos y extraer conocimientos. Estos algoritmos pueden clasificar, predecir, agrupar y descubrir patrones en los datos.</w:t>
       </w:r>
@@ -379,13 +413,11 @@
       <w:pPr>
         <w:rPr>
           <w:rFonts w:ascii="Posterama" w:hAnsi="Posterama" w:cs="Posterama"/>
-          <w:lang w:val="es-CO"/>
-        </w:rPr>
-      </w:pPr>
-      <w:r>
-        <w:rPr>
-          <w:rFonts w:ascii="Posterama" w:hAnsi="Posterama" w:cs="Posterama"/>
-          <w:lang w:val="es-CO"/>
+        </w:rPr>
+      </w:pPr>
+      <w:r>
+        <w:rPr>
+          <w:rFonts w:ascii="Posterama" w:hAnsi="Posterama" w:cs="Posterama"/>
         </w:rPr>
         <w:t>3. **</w:t>
       </w:r>
@@ -395,14 +427,12 @@
           <w:b/>
           <w:bCs/>
           <w:color w:val="0070C0"/>
-          <w:lang w:val="es-CO"/>
         </w:rPr>
         <w:t>Tipos de ML</w:t>
       </w:r>
       <w:r>
         <w:rPr>
           <w:rFonts w:ascii="Posterama" w:hAnsi="Posterama" w:cs="Posterama"/>
-          <w:lang w:val="es-CO"/>
         </w:rPr>
         <w:t>**: Hay varios tipos de ML, como el aprendizaje supervisado (donde se proporcionan ejemplos etiquetados), el aprendizaje no supervisado (donde se agrupan datos sin etiquetas) y el aprendizaje por refuerzo (donde un agente aprende a través de interacciones con un entorno).</w:t>
       </w:r>
@@ -411,13 +441,11 @@
       <w:pPr>
         <w:rPr>
           <w:rFonts w:ascii="Posterama" w:hAnsi="Posterama" w:cs="Posterama"/>
-          <w:lang w:val="es-CO"/>
-        </w:rPr>
-      </w:pPr>
-      <w:r>
-        <w:rPr>
-          <w:rFonts w:ascii="Posterama" w:hAnsi="Posterama" w:cs="Posterama"/>
-          <w:lang w:val="es-CO"/>
+        </w:rPr>
+      </w:pPr>
+      <w:r>
+        <w:rPr>
+          <w:rFonts w:ascii="Posterama" w:hAnsi="Posterama" w:cs="Posterama"/>
         </w:rPr>
         <w:t>4. **</w:t>
       </w:r>
@@ -427,14 +455,12 @@
           <w:b/>
           <w:bCs/>
           <w:color w:val="0070C0"/>
-          <w:lang w:val="es-CO"/>
         </w:rPr>
         <w:t>Aplicaciones</w:t>
       </w:r>
       <w:r>
         <w:rPr>
           <w:rFonts w:ascii="Posterama" w:hAnsi="Posterama" w:cs="Posterama"/>
-          <w:lang w:val="es-CO"/>
         </w:rPr>
         <w:t>**: El ML se utiliza en diversas áreas, como la detección de fraudes, la recomendación de productos, la visión por computadora, el procesamiento del lenguaje natural y más.</w:t>
       </w:r>
@@ -448,15 +474,27 @@
           <w:color w:val="7030A0"/>
           <w:sz w:val="28"/>
           <w:szCs w:val="28"/>
-          <w:lang w:val="es-CO"/>
-        </w:rPr>
-      </w:pPr>
-      <w:r>
-        <w:rPr>
-          <w:rFonts w:ascii="Posterama" w:hAnsi="Posterama" w:cs="Posterama"/>
-          <w:lang w:val="es-CO"/>
-        </w:rPr>
-        <w:t>En resumen, el machine learning es una herramienta poderosa que permite a las máquinas aprender y mejorar a partir de datos, lo que tiene aplicaciones prácticas en muchos campos</w:t>
+        </w:rPr>
+      </w:pPr>
+      <w:r>
+        <w:rPr>
+          <w:rFonts w:ascii="Posterama" w:hAnsi="Posterama" w:cs="Posterama"/>
+        </w:rPr>
+        <w:t xml:space="preserve">En resumen, el machine </w:t>
+      </w:r>
+      <w:proofErr w:type="spellStart"/>
+      <w:r>
+        <w:rPr>
+          <w:rFonts w:ascii="Posterama" w:hAnsi="Posterama" w:cs="Posterama"/>
+        </w:rPr>
+        <w:t>learning</w:t>
+      </w:r>
+      <w:proofErr w:type="spellEnd"/>
+      <w:r>
+        <w:rPr>
+          <w:rFonts w:ascii="Posterama" w:hAnsi="Posterama" w:cs="Posterama"/>
+        </w:rPr>
+        <w:t xml:space="preserve"> es una herramienta poderosa que permite a las máquinas aprender y mejorar a partir de datos, lo que tiene aplicaciones prácticas en muchos campos</w:t>
       </w:r>
     </w:p>
     <w:p>
@@ -468,7 +506,6 @@
           <w:color w:val="7030A0"/>
           <w:sz w:val="28"/>
           <w:szCs w:val="28"/>
-          <w:lang w:val="es-CO"/>
         </w:rPr>
       </w:pPr>
     </w:p>
@@ -481,7 +518,6 @@
           <w:color w:val="0070C0"/>
           <w:sz w:val="28"/>
           <w:szCs w:val="28"/>
-          <w:lang w:val="es-CO"/>
         </w:rPr>
       </w:pPr>
       <w:r>
@@ -492,88 +528,199 @@
           <w:color w:val="0070C0"/>
           <w:sz w:val="28"/>
           <w:szCs w:val="28"/>
-          <w:lang w:val="es-CO"/>
-        </w:rPr>
-        <w:t>¿Qué es el Deep Learning?</w:t>
-      </w:r>
-    </w:p>
-    <w:p>
-      <w:pPr>
-        <w:rPr>
-          <w:rFonts w:ascii="Posterama" w:hAnsi="Posterama" w:cs="Posterama"/>
-          <w:lang w:val="es-CO"/>
-        </w:rPr>
-      </w:pPr>
-      <w:r>
-        <w:rPr>
-          <w:rFonts w:ascii="Posterama" w:hAnsi="Posterama" w:cs="Posterama"/>
-          <w:lang w:val="es-CO"/>
-        </w:rPr>
-        <w:t>El deep learning, o aprendizaje profundo, es una rama del aprendizaje automático (machine learning) que se basa en redes neuronales artificiales con múltiples capas. Estas redes neuronales están inspiradas en la estructura y funcionamiento del cerebro humano y están diseñadas para imitar la forma en que los humanos aprenden y procesan la información.</w:t>
-      </w:r>
-    </w:p>
-    <w:p>
-      <w:pPr>
-        <w:rPr>
-          <w:rFonts w:ascii="Posterama" w:hAnsi="Posterama" w:cs="Posterama"/>
-          <w:lang w:val="es-CO"/>
-        </w:rPr>
-      </w:pPr>
-      <w:r>
-        <w:rPr>
-          <w:rFonts w:ascii="Posterama" w:hAnsi="Posterama" w:cs="Posterama"/>
-          <w:lang w:val="es-CO"/>
-        </w:rPr>
-        <w:t>Aquí hay algunos puntos clave sobre el deep learning:</w:t>
-      </w:r>
-    </w:p>
-    <w:p>
-      <w:pPr>
-        <w:rPr>
-          <w:rFonts w:ascii="Posterama" w:hAnsi="Posterama" w:cs="Posterama"/>
-          <w:lang w:val="es-CO"/>
-        </w:rPr>
-      </w:pPr>
-      <w:r>
-        <w:rPr>
-          <w:rFonts w:ascii="Posterama" w:hAnsi="Posterama" w:cs="Posterama"/>
-          <w:b/>
-          <w:bCs/>
-          <w:color w:val="0070C0"/>
-          <w:lang w:val="es-CO"/>
+        </w:rPr>
+        <w:t xml:space="preserve">¿Qué es el Deep </w:t>
+      </w:r>
+      <w:proofErr w:type="spellStart"/>
+      <w:r>
+        <w:rPr>
+          <w:rFonts w:ascii="Posterama" w:hAnsi="Posterama" w:cs="Posterama"/>
+          <w:b/>
+          <w:bCs/>
+          <w:color w:val="0070C0"/>
+          <w:sz w:val="28"/>
+          <w:szCs w:val="28"/>
+        </w:rPr>
+        <w:t>Learning</w:t>
+      </w:r>
+      <w:proofErr w:type="spellEnd"/>
+      <w:r>
+        <w:rPr>
+          <w:rFonts w:ascii="Posterama" w:hAnsi="Posterama" w:cs="Posterama"/>
+          <w:b/>
+          <w:bCs/>
+          <w:color w:val="0070C0"/>
+          <w:sz w:val="28"/>
+          <w:szCs w:val="28"/>
+        </w:rPr>
+        <w:t>?</w:t>
+      </w:r>
+    </w:p>
+    <w:p>
+      <w:pPr>
+        <w:rPr>
+          <w:rFonts w:ascii="Posterama" w:hAnsi="Posterama" w:cs="Posterama"/>
+        </w:rPr>
+      </w:pPr>
+      <w:r>
+        <w:rPr>
+          <w:rFonts w:ascii="Posterama" w:hAnsi="Posterama" w:cs="Posterama"/>
+        </w:rPr>
+        <w:t xml:space="preserve">El </w:t>
+      </w:r>
+      <w:proofErr w:type="spellStart"/>
+      <w:r>
+        <w:rPr>
+          <w:rFonts w:ascii="Posterama" w:hAnsi="Posterama" w:cs="Posterama"/>
+        </w:rPr>
+        <w:t>deep</w:t>
+      </w:r>
+      <w:proofErr w:type="spellEnd"/>
+      <w:r>
+        <w:rPr>
+          <w:rFonts w:ascii="Posterama" w:hAnsi="Posterama" w:cs="Posterama"/>
+        </w:rPr>
+        <w:t xml:space="preserve"> </w:t>
+      </w:r>
+      <w:proofErr w:type="spellStart"/>
+      <w:r>
+        <w:rPr>
+          <w:rFonts w:ascii="Posterama" w:hAnsi="Posterama" w:cs="Posterama"/>
+        </w:rPr>
+        <w:t>learning</w:t>
+      </w:r>
+      <w:proofErr w:type="spellEnd"/>
+      <w:r>
+        <w:rPr>
+          <w:rFonts w:ascii="Posterama" w:hAnsi="Posterama" w:cs="Posterama"/>
+        </w:rPr>
+        <w:t xml:space="preserve">, o aprendizaje profundo, es una rama del aprendizaje automático (machine </w:t>
+      </w:r>
+      <w:proofErr w:type="spellStart"/>
+      <w:r>
+        <w:rPr>
+          <w:rFonts w:ascii="Posterama" w:hAnsi="Posterama" w:cs="Posterama"/>
+        </w:rPr>
+        <w:t>learning</w:t>
+      </w:r>
+      <w:proofErr w:type="spellEnd"/>
+      <w:r>
+        <w:rPr>
+          <w:rFonts w:ascii="Posterama" w:hAnsi="Posterama" w:cs="Posterama"/>
+        </w:rPr>
+        <w:t>) que se basa en redes neuronales artificiales con múltiples capas. Estas redes neuronales están inspiradas en la estructura y funcionamiento del cerebro humano y están diseñadas para imitar la forma en que los humanos aprenden y procesan la información.</w:t>
+      </w:r>
+    </w:p>
+    <w:p>
+      <w:pPr>
+        <w:rPr>
+          <w:rFonts w:ascii="Posterama" w:hAnsi="Posterama" w:cs="Posterama"/>
+        </w:rPr>
+      </w:pPr>
+      <w:r>
+        <w:rPr>
+          <w:rFonts w:ascii="Posterama" w:hAnsi="Posterama" w:cs="Posterama"/>
+        </w:rPr>
+        <w:t xml:space="preserve">Aquí hay algunos puntos clave sobre el </w:t>
+      </w:r>
+      <w:proofErr w:type="spellStart"/>
+      <w:r>
+        <w:rPr>
+          <w:rFonts w:ascii="Posterama" w:hAnsi="Posterama" w:cs="Posterama"/>
+        </w:rPr>
+        <w:t>deep</w:t>
+      </w:r>
+      <w:proofErr w:type="spellEnd"/>
+      <w:r>
+        <w:rPr>
+          <w:rFonts w:ascii="Posterama" w:hAnsi="Posterama" w:cs="Posterama"/>
+        </w:rPr>
+        <w:t xml:space="preserve"> </w:t>
+      </w:r>
+      <w:proofErr w:type="spellStart"/>
+      <w:r>
+        <w:rPr>
+          <w:rFonts w:ascii="Posterama" w:hAnsi="Posterama" w:cs="Posterama"/>
+        </w:rPr>
+        <w:t>learning</w:t>
+      </w:r>
+      <w:proofErr w:type="spellEnd"/>
+      <w:r>
+        <w:rPr>
+          <w:rFonts w:ascii="Posterama" w:hAnsi="Posterama" w:cs="Posterama"/>
+        </w:rPr>
+        <w:t>:</w:t>
+      </w:r>
+    </w:p>
+    <w:p>
+      <w:pPr>
+        <w:rPr>
+          <w:rFonts w:ascii="Posterama" w:hAnsi="Posterama" w:cs="Posterama"/>
+        </w:rPr>
+      </w:pPr>
+      <w:r>
+        <w:rPr>
+          <w:rFonts w:ascii="Posterama" w:hAnsi="Posterama" w:cs="Posterama"/>
+          <w:b/>
+          <w:bCs/>
+          <w:color w:val="0070C0"/>
         </w:rPr>
         <w:t>Redes Neuronales Profundas</w:t>
       </w:r>
       <w:r>
         <w:rPr>
           <w:rFonts w:ascii="Posterama" w:hAnsi="Posterama" w:cs="Posterama"/>
-          <w:lang w:val="es-CO"/>
-        </w:rPr>
-        <w:t>: Las redes neuronales profundas (deep neural networks) consisten en varias capas de neuronas (también llamadas nodos). Cada capa transforma los datos de entrada en una representación más abstracta y de mayor nivel, lo que permite a la red aprender características complejas.</w:t>
-      </w:r>
-    </w:p>
-    <w:p>
-      <w:pPr>
-        <w:rPr>
-          <w:rFonts w:ascii="Posterama" w:hAnsi="Posterama" w:cs="Posterama"/>
-          <w:lang w:val="es-CO"/>
-        </w:rPr>
-      </w:pPr>
-    </w:p>
-    <w:p>
-      <w:pPr>
-        <w:rPr>
-          <w:rFonts w:ascii="Posterama" w:hAnsi="Posterama" w:cs="Posterama"/>
-          <w:lang w:val="es-CO"/>
-        </w:rPr>
-      </w:pPr>
-      <w:r>
-        <w:rPr>
-          <w:rFonts w:ascii="Posterama" w:hAnsi="Posterama" w:cs="Posterama"/>
-          <w:b/>
-          <w:bCs/>
-          <w:color w:val="0070C0"/>
-          <w:lang w:val="es-CO"/>
+        </w:rPr>
+        <w:t>: Las redes neuronales profundas (</w:t>
+      </w:r>
+      <w:proofErr w:type="spellStart"/>
+      <w:r>
+        <w:rPr>
+          <w:rFonts w:ascii="Posterama" w:hAnsi="Posterama" w:cs="Posterama"/>
+        </w:rPr>
+        <w:t>deep</w:t>
+      </w:r>
+      <w:proofErr w:type="spellEnd"/>
+      <w:r>
+        <w:rPr>
+          <w:rFonts w:ascii="Posterama" w:hAnsi="Posterama" w:cs="Posterama"/>
+        </w:rPr>
+        <w:t xml:space="preserve"> neural </w:t>
+      </w:r>
+      <w:proofErr w:type="spellStart"/>
+      <w:r>
+        <w:rPr>
+          <w:rFonts w:ascii="Posterama" w:hAnsi="Posterama" w:cs="Posterama"/>
+        </w:rPr>
+        <w:t>networks</w:t>
+      </w:r>
+      <w:proofErr w:type="spellEnd"/>
+      <w:r>
+        <w:rPr>
+          <w:rFonts w:ascii="Posterama" w:hAnsi="Posterama" w:cs="Posterama"/>
+        </w:rPr>
+        <w:t>) consisten en varias capas de neuronas (también llamadas nodos). Cada capa transforma los datos de entrada en una representación más abstracta y de mayor nivel, lo que permite a la red aprender características complejas.</w:t>
+      </w:r>
+    </w:p>
+    <w:p>
+      <w:pPr>
+        <w:rPr>
+          <w:rFonts w:ascii="Posterama" w:hAnsi="Posterama" w:cs="Posterama"/>
+        </w:rPr>
+      </w:pPr>
+    </w:p>
+    <w:p>
+      <w:pPr>
+        <w:rPr>
+          <w:rFonts w:ascii="Posterama" w:hAnsi="Posterama" w:cs="Posterama"/>
+        </w:rPr>
+      </w:pPr>
+      <w:r>
+        <w:rPr>
+          <w:rFonts w:ascii="Posterama" w:hAnsi="Posterama" w:cs="Posterama"/>
+          <w:b/>
+          <w:bCs/>
+          <w:color w:val="0070C0"/>
         </w:rPr>
         <w:lastRenderedPageBreak/>
         <w:t>Capas</w:t>
@@ -581,7 +728,6 @@
       <w:r>
         <w:rPr>
           <w:rFonts w:ascii="Posterama" w:hAnsi="Posterama" w:cs="Posterama"/>
-          <w:lang w:val="es-CO"/>
         </w:rPr>
         <w:t>: Hay varios tipos de capas en una red neuronal profunda, incluyendo capas de entrada, capas ocultas y capas de salida. Las capas ocultas son las que contienen la mayoría de las neuronas y son las responsables del "profundidad" del modelo.</w:t>
       </w:r>
@@ -590,16 +736,14 @@
       <w:pPr>
         <w:rPr>
           <w:rFonts w:ascii="Posterama" w:hAnsi="Posterama" w:cs="Posterama"/>
-          <w:lang w:val="es-CO"/>
-        </w:rPr>
-      </w:pPr>
-      <w:r>
-        <w:rPr>
-          <w:rFonts w:ascii="Posterama" w:hAnsi="Posterama" w:cs="Posterama"/>
-          <w:b/>
-          <w:bCs/>
-          <w:color w:val="0070C0"/>
-          <w:lang w:val="es-CO"/>
+        </w:rPr>
+      </w:pPr>
+      <w:r>
+        <w:rPr>
+          <w:rFonts w:ascii="Posterama" w:hAnsi="Posterama" w:cs="Posterama"/>
+          <w:b/>
+          <w:bCs/>
+          <w:color w:val="0070C0"/>
         </w:rPr>
         <w:t>Algoritmos de Entrenamiento:</w:t>
       </w:r>
@@ -607,57 +751,134 @@
         <w:rPr>
           <w:rFonts w:ascii="Posterama" w:hAnsi="Posterama" w:cs="Posterama"/>
           <w:color w:val="0070C0"/>
-          <w:lang w:val="es-CO"/>
         </w:rPr>
         <w:t xml:space="preserve"> </w:t>
       </w:r>
       <w:r>
         <w:rPr>
           <w:rFonts w:ascii="Posterama" w:hAnsi="Posterama" w:cs="Posterama"/>
-          <w:lang w:val="es-CO"/>
-        </w:rPr>
-        <w:t>El entrenamiento de redes neuronales profundas suele utilizar algoritmos como la retropropagación (backpropagation) y el descenso de gradiente (gradient descent). Estos algoritmos ajustan los pesos y sesgos de las conexiones neuronales para minimizar el error en las predicciones de la red.</w:t>
-      </w:r>
-    </w:p>
-    <w:p>
-      <w:pPr>
-        <w:rPr>
-          <w:rFonts w:ascii="Posterama" w:hAnsi="Posterama" w:cs="Posterama"/>
-          <w:lang w:val="es-CO"/>
-        </w:rPr>
-      </w:pPr>
-      <w:r>
-        <w:rPr>
-          <w:rFonts w:ascii="Posterama" w:hAnsi="Posterama" w:cs="Posterama"/>
-          <w:b/>
-          <w:bCs/>
-          <w:color w:val="0070C0"/>
-          <w:lang w:val="es-CO"/>
+        </w:rPr>
+        <w:t xml:space="preserve">El entrenamiento de redes neuronales profundas suele utilizar algoritmos como la </w:t>
+      </w:r>
+      <w:proofErr w:type="spellStart"/>
+      <w:r>
+        <w:rPr>
+          <w:rFonts w:ascii="Posterama" w:hAnsi="Posterama" w:cs="Posterama"/>
+        </w:rPr>
+        <w:t>retropropagación</w:t>
+      </w:r>
+      <w:proofErr w:type="spellEnd"/>
+      <w:r>
+        <w:rPr>
+          <w:rFonts w:ascii="Posterama" w:hAnsi="Posterama" w:cs="Posterama"/>
+        </w:rPr>
+        <w:t xml:space="preserve"> (</w:t>
+      </w:r>
+      <w:proofErr w:type="spellStart"/>
+      <w:r>
+        <w:rPr>
+          <w:rFonts w:ascii="Posterama" w:hAnsi="Posterama" w:cs="Posterama"/>
+        </w:rPr>
+        <w:t>backpropagation</w:t>
+      </w:r>
+      <w:proofErr w:type="spellEnd"/>
+      <w:r>
+        <w:rPr>
+          <w:rFonts w:ascii="Posterama" w:hAnsi="Posterama" w:cs="Posterama"/>
+        </w:rPr>
+        <w:t>) y el descenso de gradiente (</w:t>
+      </w:r>
+      <w:proofErr w:type="spellStart"/>
+      <w:r>
+        <w:rPr>
+          <w:rFonts w:ascii="Posterama" w:hAnsi="Posterama" w:cs="Posterama"/>
+        </w:rPr>
+        <w:t>gradient</w:t>
+      </w:r>
+      <w:proofErr w:type="spellEnd"/>
+      <w:r>
+        <w:rPr>
+          <w:rFonts w:ascii="Posterama" w:hAnsi="Posterama" w:cs="Posterama"/>
+        </w:rPr>
+        <w:t xml:space="preserve"> </w:t>
+      </w:r>
+      <w:proofErr w:type="spellStart"/>
+      <w:r>
+        <w:rPr>
+          <w:rFonts w:ascii="Posterama" w:hAnsi="Posterama" w:cs="Posterama"/>
+        </w:rPr>
+        <w:t>descent</w:t>
+      </w:r>
+      <w:proofErr w:type="spellEnd"/>
+      <w:r>
+        <w:rPr>
+          <w:rFonts w:ascii="Posterama" w:hAnsi="Posterama" w:cs="Posterama"/>
+        </w:rPr>
+        <w:t>). Estos algoritmos ajustan los pesos y sesgos de las conexiones neuronales para minimizar el error en las predicciones de la red.</w:t>
+      </w:r>
+    </w:p>
+    <w:p>
+      <w:pPr>
+        <w:rPr>
+          <w:rFonts w:ascii="Posterama" w:hAnsi="Posterama" w:cs="Posterama"/>
+        </w:rPr>
+      </w:pPr>
+      <w:r>
+        <w:rPr>
+          <w:rFonts w:ascii="Posterama" w:hAnsi="Posterama" w:cs="Posterama"/>
+          <w:b/>
+          <w:bCs/>
+          <w:color w:val="0070C0"/>
         </w:rPr>
         <w:t>Grandes Volúmenes de Datos</w:t>
       </w:r>
       <w:r>
         <w:rPr>
           <w:rFonts w:ascii="Posterama" w:hAnsi="Posterama" w:cs="Posterama"/>
-          <w:lang w:val="es-CO"/>
-        </w:rPr>
-        <w:t>: El deep learning es particularmente eficaz cuando se tiene acceso a grandes volúmenes de datos y potentes recursos computacionales, ya que las redes neuronales profundas pueden tener millones de parámetros que necesitan ser ajustados.</w:t>
-      </w:r>
-    </w:p>
-    <w:p>
-      <w:pPr>
-        <w:rPr>
-          <w:rFonts w:ascii="Posterama" w:hAnsi="Posterama" w:cs="Posterama"/>
-          <w:lang w:val="es-CO"/>
-        </w:rPr>
-      </w:pPr>
-      <w:r>
-        <w:rPr>
-          <w:rFonts w:ascii="Posterama" w:hAnsi="Posterama" w:cs="Posterama"/>
-          <w:b/>
-          <w:bCs/>
-          <w:color w:val="0070C0"/>
-          <w:lang w:val="es-CO"/>
+        </w:rPr>
+        <w:t xml:space="preserve">: El </w:t>
+      </w:r>
+      <w:proofErr w:type="spellStart"/>
+      <w:r>
+        <w:rPr>
+          <w:rFonts w:ascii="Posterama" w:hAnsi="Posterama" w:cs="Posterama"/>
+        </w:rPr>
+        <w:t>deep</w:t>
+      </w:r>
+      <w:proofErr w:type="spellEnd"/>
+      <w:r>
+        <w:rPr>
+          <w:rFonts w:ascii="Posterama" w:hAnsi="Posterama" w:cs="Posterama"/>
+        </w:rPr>
+        <w:t xml:space="preserve"> </w:t>
+      </w:r>
+      <w:proofErr w:type="spellStart"/>
+      <w:r>
+        <w:rPr>
+          <w:rFonts w:ascii="Posterama" w:hAnsi="Posterama" w:cs="Posterama"/>
+        </w:rPr>
+        <w:t>learning</w:t>
+      </w:r>
+      <w:proofErr w:type="spellEnd"/>
+      <w:r>
+        <w:rPr>
+          <w:rFonts w:ascii="Posterama" w:hAnsi="Posterama" w:cs="Posterama"/>
+        </w:rPr>
+        <w:t xml:space="preserve"> es particularmente eficaz cuando se tiene acceso a grandes volúmenes de datos y potentes recursos computacionales, ya que las redes neuronales profundas pueden tener millones de parámetros que necesitan ser ajustados.</w:t>
+      </w:r>
+    </w:p>
+    <w:p>
+      <w:pPr>
+        <w:rPr>
+          <w:rFonts w:ascii="Posterama" w:hAnsi="Posterama" w:cs="Posterama"/>
+        </w:rPr>
+      </w:pPr>
+      <w:r>
+        <w:rPr>
+          <w:rFonts w:ascii="Posterama" w:hAnsi="Posterama" w:cs="Posterama"/>
+          <w:b/>
+          <w:bCs/>
+          <w:color w:val="0070C0"/>
         </w:rPr>
         <w:t>Aplicaciones:</w:t>
       </w:r>
@@ -665,32 +886,56 @@
         <w:rPr>
           <w:rFonts w:ascii="Posterama" w:hAnsi="Posterama" w:cs="Posterama"/>
           <w:color w:val="0070C0"/>
-          <w:lang w:val="es-CO"/>
         </w:rPr>
         <w:t xml:space="preserve"> </w:t>
       </w:r>
       <w:r>
         <w:rPr>
           <w:rFonts w:ascii="Posterama" w:hAnsi="Posterama" w:cs="Posterama"/>
-          <w:lang w:val="es-CO"/>
-        </w:rPr>
-        <w:t>El deep learning ha tenido un impacto significativo en una amplia variedad de campos, incluyendo la visión por computadora (por ejemplo, reconocimiento de imágenes y detección de objetos), procesamiento del lenguaje natural (por ejemplo, traducción automática y análisis de sentimientos), juegos, conducción autónoma, y más.</w:t>
-      </w:r>
-    </w:p>
-    <w:p>
-      <w:pPr>
-        <w:rPr>
-          <w:rFonts w:ascii="Posterama" w:hAnsi="Posterama" w:cs="Posterama"/>
-          <w:lang w:val="es-CO"/>
-        </w:rPr>
-      </w:pPr>
-      <w:r>
-        <w:rPr>
-          <w:rFonts w:ascii="Posterama" w:hAnsi="Posterama" w:cs="Posterama"/>
-          <w:b/>
-          <w:bCs/>
-          <w:color w:val="0070C0"/>
-          <w:lang w:val="es-CO"/>
+        </w:rPr>
+        <w:t xml:space="preserve">El </w:t>
+      </w:r>
+      <w:proofErr w:type="spellStart"/>
+      <w:r>
+        <w:rPr>
+          <w:rFonts w:ascii="Posterama" w:hAnsi="Posterama" w:cs="Posterama"/>
+        </w:rPr>
+        <w:t>deep</w:t>
+      </w:r>
+      <w:proofErr w:type="spellEnd"/>
+      <w:r>
+        <w:rPr>
+          <w:rFonts w:ascii="Posterama" w:hAnsi="Posterama" w:cs="Posterama"/>
+        </w:rPr>
+        <w:t xml:space="preserve"> </w:t>
+      </w:r>
+      <w:proofErr w:type="spellStart"/>
+      <w:r>
+        <w:rPr>
+          <w:rFonts w:ascii="Posterama" w:hAnsi="Posterama" w:cs="Posterama"/>
+        </w:rPr>
+        <w:t>learning</w:t>
+      </w:r>
+      <w:proofErr w:type="spellEnd"/>
+      <w:r>
+        <w:rPr>
+          <w:rFonts w:ascii="Posterama" w:hAnsi="Posterama" w:cs="Posterama"/>
+        </w:rPr>
+        <w:t xml:space="preserve"> ha tenido un impacto significativo en una amplia variedad de campos, incluyendo la visión por computadora (por ejemplo, reconocimiento de imágenes y detección de objetos), procesamiento del lenguaje natural (por ejemplo, traducción automática y análisis de sentimientos), juegos, conducción autónoma, y más.</w:t>
+      </w:r>
+    </w:p>
+    <w:p>
+      <w:pPr>
+        <w:rPr>
+          <w:rFonts w:ascii="Posterama" w:hAnsi="Posterama" w:cs="Posterama"/>
+        </w:rPr>
+      </w:pPr>
+      <w:r>
+        <w:rPr>
+          <w:rFonts w:ascii="Posterama" w:hAnsi="Posterama" w:cs="Posterama"/>
+          <w:b/>
+          <w:bCs/>
+          <w:color w:val="0070C0"/>
         </w:rPr>
         <w:t>Popularidad y Avances:</w:t>
       </w:r>
@@ -698,62 +943,181 @@
         <w:rPr>
           <w:rFonts w:ascii="Posterama" w:hAnsi="Posterama" w:cs="Posterama"/>
           <w:color w:val="0070C0"/>
-          <w:lang w:val="es-CO"/>
         </w:rPr>
         <w:t xml:space="preserve"> </w:t>
       </w:r>
       <w:r>
         <w:rPr>
           <w:rFonts w:ascii="Posterama" w:hAnsi="Posterama" w:cs="Posterama"/>
-          <w:lang w:val="es-CO"/>
-        </w:rPr>
-        <w:t>En los últimos años, el deep learning ha ganado popularidad debido a los avances en hardware (como GPUs y TPUs), la disponibilidad de grandes conjuntos de datos, y el desarrollo de marcos de trabajo de software como TensorFlow, PyTorch y Keras.</w:t>
-      </w:r>
-    </w:p>
-    <w:p>
-      <w:pPr>
-        <w:rPr>
-          <w:rFonts w:ascii="Posterama" w:hAnsi="Posterama" w:cs="Posterama"/>
-          <w:lang w:val="es-CO"/>
-        </w:rPr>
-      </w:pPr>
-      <w:r>
-        <w:rPr>
-          <w:rFonts w:ascii="Posterama" w:hAnsi="Posterama" w:cs="Posterama"/>
-          <w:lang w:val="es-CO"/>
-        </w:rPr>
-        <w:t>En resumen, el deep learning es una poderosa técnica de aprendizaje automático que permite a las computadoras aprender de datos de manera similar a cómo lo hace el cerebro humano, lo que ha llevado a avances significativos en muchas áreas tecnológicas.</w:t>
-      </w:r>
-    </w:p>
-    <w:p>
-      <w:pPr>
-        <w:rPr>
-          <w:rFonts w:ascii="Posterama" w:hAnsi="Posterama" w:cs="Posterama"/>
-          <w:lang w:val="es-CO"/>
-        </w:rPr>
-      </w:pPr>
-    </w:p>
-    <w:p>
-      <w:pPr>
-        <w:rPr>
-          <w:rFonts w:ascii="Posterama" w:hAnsi="Posterama" w:cs="Posterama"/>
-          <w:b/>
-          <w:bCs/>
-          <w:color w:val="0070C0"/>
-          <w:sz w:val="24"/>
-          <w:szCs w:val="24"/>
-          <w:lang w:val="es-CO"/>
-        </w:rPr>
-      </w:pPr>
-      <w:r>
-        <w:rPr>
-          <w:rFonts w:ascii="Posterama" w:hAnsi="Posterama" w:cs="Posterama"/>
-          <w:b/>
-          <w:bCs/>
-          <w:color w:val="0070C0"/>
-          <w:sz w:val="24"/>
-          <w:szCs w:val="24"/>
-          <w:lang w:val="es-CO"/>
+        </w:rPr>
+        <w:t xml:space="preserve">En los últimos años, el </w:t>
+      </w:r>
+      <w:proofErr w:type="spellStart"/>
+      <w:r>
+        <w:rPr>
+          <w:rFonts w:ascii="Posterama" w:hAnsi="Posterama" w:cs="Posterama"/>
+        </w:rPr>
+        <w:t>deep</w:t>
+      </w:r>
+      <w:proofErr w:type="spellEnd"/>
+      <w:r>
+        <w:rPr>
+          <w:rFonts w:ascii="Posterama" w:hAnsi="Posterama" w:cs="Posterama"/>
+        </w:rPr>
+        <w:t xml:space="preserve"> </w:t>
+      </w:r>
+      <w:proofErr w:type="spellStart"/>
+      <w:r>
+        <w:rPr>
+          <w:rFonts w:ascii="Posterama" w:hAnsi="Posterama" w:cs="Posterama"/>
+        </w:rPr>
+        <w:t>learning</w:t>
+      </w:r>
+      <w:proofErr w:type="spellEnd"/>
+      <w:r>
+        <w:rPr>
+          <w:rFonts w:ascii="Posterama" w:hAnsi="Posterama" w:cs="Posterama"/>
+        </w:rPr>
+        <w:t xml:space="preserve"> ha ganado popularidad debido a los avances en hardware (como </w:t>
+      </w:r>
+      <w:proofErr w:type="spellStart"/>
+      <w:r>
+        <w:rPr>
+          <w:rFonts w:ascii="Posterama" w:hAnsi="Posterama" w:cs="Posterama"/>
+        </w:rPr>
+        <w:t>GPUs</w:t>
+      </w:r>
+      <w:proofErr w:type="spellEnd"/>
+      <w:r>
+        <w:rPr>
+          <w:rFonts w:ascii="Posterama" w:hAnsi="Posterama" w:cs="Posterama"/>
+        </w:rPr>
+        <w:t xml:space="preserve"> y </w:t>
+      </w:r>
+      <w:proofErr w:type="spellStart"/>
+      <w:r>
+        <w:rPr>
+          <w:rFonts w:ascii="Posterama" w:hAnsi="Posterama" w:cs="Posterama"/>
+        </w:rPr>
+        <w:t>TPUs</w:t>
+      </w:r>
+      <w:proofErr w:type="spellEnd"/>
+      <w:r>
+        <w:rPr>
+          <w:rFonts w:ascii="Posterama" w:hAnsi="Posterama" w:cs="Posterama"/>
+        </w:rPr>
+        <w:t xml:space="preserve">), la disponibilidad de grandes conjuntos de datos, y el desarrollo de marcos de trabajo de software como </w:t>
+      </w:r>
+      <w:proofErr w:type="spellStart"/>
+      <w:r>
+        <w:rPr>
+          <w:rFonts w:ascii="Posterama" w:hAnsi="Posterama" w:cs="Posterama"/>
+        </w:rPr>
+        <w:t>TensorFlow</w:t>
+      </w:r>
+      <w:proofErr w:type="spellEnd"/>
+      <w:r>
+        <w:rPr>
+          <w:rFonts w:ascii="Posterama" w:hAnsi="Posterama" w:cs="Posterama"/>
+        </w:rPr>
+        <w:t xml:space="preserve">, </w:t>
+      </w:r>
+      <w:proofErr w:type="spellStart"/>
+      <w:r>
+        <w:rPr>
+          <w:rFonts w:ascii="Posterama" w:hAnsi="Posterama" w:cs="Posterama"/>
+        </w:rPr>
+        <w:t>PyTorch</w:t>
+      </w:r>
+      <w:proofErr w:type="spellEnd"/>
+      <w:r>
+        <w:rPr>
+          <w:rFonts w:ascii="Posterama" w:hAnsi="Posterama" w:cs="Posterama"/>
+        </w:rPr>
+        <w:t xml:space="preserve"> y </w:t>
+      </w:r>
+      <w:proofErr w:type="spellStart"/>
+      <w:r>
+        <w:rPr>
+          <w:rFonts w:ascii="Posterama" w:hAnsi="Posterama" w:cs="Posterama"/>
+        </w:rPr>
+        <w:t>Keras</w:t>
+      </w:r>
+      <w:proofErr w:type="spellEnd"/>
+      <w:r>
+        <w:rPr>
+          <w:rFonts w:ascii="Posterama" w:hAnsi="Posterama" w:cs="Posterama"/>
+        </w:rPr>
+        <w:t>.</w:t>
+      </w:r>
+    </w:p>
+    <w:p>
+      <w:pPr>
+        <w:rPr>
+          <w:rFonts w:ascii="Posterama" w:hAnsi="Posterama" w:cs="Posterama"/>
+        </w:rPr>
+      </w:pPr>
+      <w:r>
+        <w:rPr>
+          <w:rFonts w:ascii="Posterama" w:hAnsi="Posterama" w:cs="Posterama"/>
+        </w:rPr>
+        <w:t xml:space="preserve">En resumen, el </w:t>
+      </w:r>
+      <w:proofErr w:type="spellStart"/>
+      <w:r>
+        <w:rPr>
+          <w:rFonts w:ascii="Posterama" w:hAnsi="Posterama" w:cs="Posterama"/>
+        </w:rPr>
+        <w:t>deep</w:t>
+      </w:r>
+      <w:proofErr w:type="spellEnd"/>
+      <w:r>
+        <w:rPr>
+          <w:rFonts w:ascii="Posterama" w:hAnsi="Posterama" w:cs="Posterama"/>
+        </w:rPr>
+        <w:t xml:space="preserve"> </w:t>
+      </w:r>
+      <w:proofErr w:type="spellStart"/>
+      <w:r>
+        <w:rPr>
+          <w:rFonts w:ascii="Posterama" w:hAnsi="Posterama" w:cs="Posterama"/>
+        </w:rPr>
+        <w:t>learning</w:t>
+      </w:r>
+      <w:proofErr w:type="spellEnd"/>
+      <w:r>
+        <w:rPr>
+          <w:rFonts w:ascii="Posterama" w:hAnsi="Posterama" w:cs="Posterama"/>
+        </w:rPr>
+        <w:t xml:space="preserve"> es una poderosa técnica de aprendizaje automático que permite a las computadoras aprender de datos de manera similar a cómo lo hace el cerebro humano, lo que ha llevado a avances significativos en muchas áreas tecnológicas.</w:t>
+      </w:r>
+    </w:p>
+    <w:p>
+      <w:pPr>
+        <w:rPr>
+          <w:rFonts w:ascii="Posterama" w:hAnsi="Posterama" w:cs="Posterama"/>
+        </w:rPr>
+      </w:pPr>
+    </w:p>
+    <w:p>
+      <w:pPr>
+        <w:rPr>
+          <w:rFonts w:ascii="Posterama" w:hAnsi="Posterama" w:cs="Posterama"/>
+          <w:b/>
+          <w:bCs/>
+          <w:color w:val="0070C0"/>
+          <w:sz w:val="24"/>
+          <w:szCs w:val="24"/>
+        </w:rPr>
+      </w:pPr>
+      <w:r>
+        <w:rPr>
+          <w:rFonts w:ascii="Posterama" w:hAnsi="Posterama" w:cs="Posterama"/>
+          <w:b/>
+          <w:bCs/>
+          <w:color w:val="0070C0"/>
+          <w:sz w:val="24"/>
+          <w:szCs w:val="24"/>
         </w:rPr>
         <w:t>Ética de datos</w:t>
       </w:r>
@@ -765,16 +1129,14 @@
           <w:b/>
           <w:bCs/>
           <w:color w:val="0070C0"/>
-          <w:lang w:val="es-CO"/>
-        </w:rPr>
-      </w:pPr>
-      <w:r>
-        <w:rPr>
-          <w:rFonts w:ascii="Posterama" w:hAnsi="Posterama" w:cs="Posterama"/>
-          <w:b/>
-          <w:bCs/>
-          <w:color w:val="0070C0"/>
-          <w:lang w:val="es-CO"/>
+        </w:rPr>
+      </w:pPr>
+      <w:r>
+        <w:rPr>
+          <w:rFonts w:ascii="Posterama" w:hAnsi="Posterama" w:cs="Posterama"/>
+          <w:b/>
+          <w:bCs/>
+          <w:color w:val="0070C0"/>
         </w:rPr>
         <w:t>“Los datos son personas”</w:t>
       </w:r>
@@ -783,13 +1145,11 @@
       <w:pPr>
         <w:rPr>
           <w:rFonts w:ascii="Posterama" w:hAnsi="Posterama" w:cs="Posterama"/>
-          <w:lang w:val="es-CO"/>
-        </w:rPr>
-      </w:pPr>
-      <w:r>
-        <w:rPr>
-          <w:rFonts w:ascii="Posterama" w:hAnsi="Posterama" w:cs="Posterama"/>
-          <w:lang w:val="es-CO"/>
+        </w:rPr>
+      </w:pPr>
+      <w:r>
+        <w:rPr>
+          <w:rFonts w:ascii="Posterama" w:hAnsi="Posterama" w:cs="Posterama"/>
         </w:rPr>
         <w:t>¿Qué es la ética y su relación con la inteligencia artificial?</w:t>
       </w:r>
@@ -798,13 +1158,11 @@
       <w:pPr>
         <w:rPr>
           <w:rFonts w:ascii="Posterama" w:hAnsi="Posterama" w:cs="Posterama"/>
-          <w:lang w:val="es-CO"/>
-        </w:rPr>
-      </w:pPr>
-      <w:r>
-        <w:rPr>
-          <w:rFonts w:ascii="Posterama" w:hAnsi="Posterama" w:cs="Posterama"/>
-          <w:lang w:val="es-CO"/>
+        </w:rPr>
+      </w:pPr>
+      <w:r>
+        <w:rPr>
+          <w:rFonts w:ascii="Posterama" w:hAnsi="Posterama" w:cs="Posterama"/>
         </w:rPr>
         <w:t>Para empezar, es esencial comprender la base de nuestra discusión: la ética. Esta reflexión sobre la moral se empapa de nuestras creencias y juicios morales y analiza la conducta humana. En el contexto de la inteligencia artificial, la ética se convierte en un faro que guía el adecuado uso y manejo de los datos.</w:t>
       </w:r>
@@ -815,15 +1173,13 @@
           <w:rFonts w:ascii="Posterama" w:hAnsi="Posterama" w:cs="Posterama"/>
           <w:b/>
           <w:bCs/>
-          <w:lang w:val="es-CO"/>
-        </w:rPr>
-      </w:pPr>
-      <w:r>
-        <w:rPr>
-          <w:rFonts w:ascii="Posterama" w:hAnsi="Posterama" w:cs="Posterama"/>
-          <w:b/>
-          <w:bCs/>
-          <w:lang w:val="es-CO"/>
+        </w:rPr>
+      </w:pPr>
+      <w:r>
+        <w:rPr>
+          <w:rFonts w:ascii="Posterama" w:hAnsi="Posterama" w:cs="Posterama"/>
+          <w:b/>
+          <w:bCs/>
         </w:rPr>
         <w:t>¿Cómo definimos la moral en este contexto?</w:t>
       </w:r>
@@ -832,13 +1188,11 @@
       <w:pPr>
         <w:rPr>
           <w:rFonts w:ascii="Posterama" w:hAnsi="Posterama" w:cs="Posterama"/>
-          <w:lang w:val="es-CO"/>
-        </w:rPr>
-      </w:pPr>
-      <w:r>
-        <w:rPr>
-          <w:rFonts w:ascii="Posterama" w:hAnsi="Posterama" w:cs="Posterama"/>
-          <w:lang w:val="es-CO"/>
+        </w:rPr>
+      </w:pPr>
+      <w:r>
+        <w:rPr>
+          <w:rFonts w:ascii="Posterama" w:hAnsi="Posterama" w:cs="Posterama"/>
         </w:rPr>
         <w:t>Enlazado con la ética, la moral se compone de normas que regulan el comportamiento social humano, dictadas por el contexto cultural y legal. Estas normas son esenciales para poder convivir en una sociedad ordenada y justa.</w:t>
       </w:r>
@@ -847,25 +1201,22 @@
       <w:pPr>
         <w:rPr>
           <w:rFonts w:ascii="Posterama" w:hAnsi="Posterama" w:cs="Posterama"/>
-          <w:lang w:val="es-CO"/>
-        </w:rPr>
-      </w:pPr>
-    </w:p>
-    <w:p>
-      <w:pPr>
-        <w:rPr>
-          <w:rFonts w:ascii="Posterama" w:hAnsi="Posterama" w:cs="Posterama"/>
-          <w:b/>
-          <w:bCs/>
-          <w:lang w:val="es-CO"/>
-        </w:rPr>
-      </w:pPr>
-      <w:r>
-        <w:rPr>
-          <w:rFonts w:ascii="Posterama" w:hAnsi="Posterama" w:cs="Posterama"/>
-          <w:b/>
-          <w:bCs/>
-          <w:lang w:val="es-CO"/>
+        </w:rPr>
+      </w:pPr>
+    </w:p>
+    <w:p>
+      <w:pPr>
+        <w:rPr>
+          <w:rFonts w:ascii="Posterama" w:hAnsi="Posterama" w:cs="Posterama"/>
+          <w:b/>
+          <w:bCs/>
+        </w:rPr>
+      </w:pPr>
+      <w:r>
+        <w:rPr>
+          <w:rFonts w:ascii="Posterama" w:hAnsi="Posterama" w:cs="Posterama"/>
+          <w:b/>
+          <w:bCs/>
         </w:rPr>
         <w:lastRenderedPageBreak/>
         <w:t>¿Qué importancia tiene la ética en el manejo de datos?</w:t>
@@ -875,13 +1226,11 @@
       <w:pPr>
         <w:rPr>
           <w:rFonts w:ascii="Posterama" w:hAnsi="Posterama" w:cs="Posterama"/>
-          <w:lang w:val="es-CO"/>
-        </w:rPr>
-      </w:pPr>
-      <w:r>
-        <w:rPr>
-          <w:rFonts w:ascii="Posterama" w:hAnsi="Posterama" w:cs="Posterama"/>
-          <w:lang w:val="es-CO"/>
+        </w:rPr>
+      </w:pPr>
+      <w:r>
+        <w:rPr>
+          <w:rFonts w:ascii="Posterama" w:hAnsi="Posterama" w:cs="Posterama"/>
         </w:rPr>
         <w:t>La ética en el manejo de datos se centra en el uso responsable y correcto de la información que procesamos. Esto es crucial para todos los actores involucrados: usuarios, generadores de contenido y expertos en el tratamiento de datos.</w:t>
       </w:r>
@@ -892,15 +1241,13 @@
           <w:rFonts w:ascii="Posterama" w:hAnsi="Posterama" w:cs="Posterama"/>
           <w:b/>
           <w:bCs/>
-          <w:lang w:val="es-CO"/>
-        </w:rPr>
-      </w:pPr>
-      <w:r>
-        <w:rPr>
-          <w:rFonts w:ascii="Posterama" w:hAnsi="Posterama" w:cs="Posterama"/>
-          <w:b/>
-          <w:bCs/>
-          <w:lang w:val="es-CO"/>
+        </w:rPr>
+      </w:pPr>
+      <w:r>
+        <w:rPr>
+          <w:rFonts w:ascii="Posterama" w:hAnsi="Posterama" w:cs="Posterama"/>
+          <w:b/>
+          <w:bCs/>
         </w:rPr>
         <w:t>Principios claves de la ética en los datos</w:t>
       </w:r>
@@ -909,13 +1256,11 @@
       <w:pPr>
         <w:rPr>
           <w:rFonts w:ascii="Posterama" w:hAnsi="Posterama" w:cs="Posterama"/>
-          <w:lang w:val="es-CO"/>
-        </w:rPr>
-      </w:pPr>
-      <w:r>
-        <w:rPr>
-          <w:rFonts w:ascii="Posterama" w:hAnsi="Posterama" w:cs="Posterama"/>
-          <w:lang w:val="es-CO"/>
+        </w:rPr>
+      </w:pPr>
+      <w:r>
+        <w:rPr>
+          <w:rFonts w:ascii="Posterama" w:hAnsi="Posterama" w:cs="Posterama"/>
         </w:rPr>
         <w:t>Para profundizar, te presento cuatro preguntas esenciales que deben guiar nuestro análisis ético en la recolección y uso de datos:</w:t>
       </w:r>
@@ -929,13 +1274,11 @@
         </w:numPr>
         <w:rPr>
           <w:rFonts w:ascii="Posterama" w:hAnsi="Posterama" w:cs="Posterama"/>
-          <w:lang w:val="es-CO"/>
-        </w:rPr>
-      </w:pPr>
-      <w:r>
-        <w:rPr>
-          <w:rFonts w:ascii="Posterama" w:hAnsi="Posterama" w:cs="Posterama"/>
-          <w:lang w:val="es-CO"/>
+        </w:rPr>
+      </w:pPr>
+      <w:r>
+        <w:rPr>
+          <w:rFonts w:ascii="Posterama" w:hAnsi="Posterama" w:cs="Posterama"/>
         </w:rPr>
         <w:t>¿Quién está recolectando la información? El origen de los datos es crucial — ya sea una organización pública o privada — pues define responsabilidades y estándares.</w:t>
       </w:r>
@@ -949,13 +1292,11 @@
         </w:numPr>
         <w:rPr>
           <w:rFonts w:ascii="Posterama" w:hAnsi="Posterama" w:cs="Posterama"/>
-          <w:lang w:val="es-CO"/>
-        </w:rPr>
-      </w:pPr>
-      <w:r>
-        <w:rPr>
-          <w:rFonts w:ascii="Posterama" w:hAnsi="Posterama" w:cs="Posterama"/>
-          <w:lang w:val="es-CO"/>
+        </w:rPr>
+      </w:pPr>
+      <w:r>
+        <w:rPr>
+          <w:rFonts w:ascii="Posterama" w:hAnsi="Posterama" w:cs="Posterama"/>
         </w:rPr>
         <w:t>¿Por qué y para qué se recolectan los datos? Definir claramente el propósito del uso de la información y hacerlo de manera transparente es un pilar ético.</w:t>
       </w:r>
@@ -969,13 +1310,11 @@
         </w:numPr>
         <w:rPr>
           <w:rFonts w:ascii="Posterama" w:hAnsi="Posterama" w:cs="Posterama"/>
-          <w:lang w:val="es-CO"/>
-        </w:rPr>
-      </w:pPr>
-      <w:r>
-        <w:rPr>
-          <w:rFonts w:ascii="Posterama" w:hAnsi="Posterama" w:cs="Posterama"/>
-          <w:lang w:val="es-CO"/>
+        </w:rPr>
+      </w:pPr>
+      <w:r>
+        <w:rPr>
+          <w:rFonts w:ascii="Posterama" w:hAnsi="Posterama" w:cs="Posterama"/>
         </w:rPr>
         <w:t>¿Cómo se recolectan y almacenan los datos? La seguridad y la mejora continua de las prácticas de recolección son vitales para la protección de los usuarios.</w:t>
       </w:r>
@@ -989,13 +1328,11 @@
         </w:numPr>
         <w:rPr>
           <w:rFonts w:ascii="Posterama" w:hAnsi="Posterama" w:cs="Posterama"/>
-          <w:lang w:val="es-CO"/>
-        </w:rPr>
-      </w:pPr>
-      <w:r>
-        <w:rPr>
-          <w:rFonts w:ascii="Posterama" w:hAnsi="Posterama" w:cs="Posterama"/>
-          <w:lang w:val="es-CO"/>
+        </w:rPr>
+      </w:pPr>
+      <w:r>
+        <w:rPr>
+          <w:rFonts w:ascii="Posterama" w:hAnsi="Posterama" w:cs="Posterama"/>
         </w:rPr>
         <w:t>¿Cuál es el impacto de los análisis generados a partir de los datos? Reflexionar sobre el destino de la información y cómo favorece al bien común es indispensable.</w:t>
       </w:r>
@@ -1004,27 +1341,24 @@
       <w:pPr>
         <w:rPr>
           <w:rFonts w:ascii="Posterama" w:hAnsi="Posterama" w:cs="Posterama"/>
-          <w:lang w:val="es-CO"/>
-        </w:rPr>
-      </w:pPr>
-    </w:p>
-    <w:p>
-      <w:pPr>
-        <w:rPr>
-          <w:rFonts w:ascii="Posterama" w:hAnsi="Posterama" w:cs="Posterama"/>
-          <w:b/>
-          <w:bCs/>
-          <w:color w:val="0070C0"/>
-          <w:lang w:val="es-CO"/>
-        </w:rPr>
-      </w:pPr>
-      <w:r>
-        <w:rPr>
-          <w:rFonts w:ascii="Posterama" w:hAnsi="Posterama" w:cs="Posterama"/>
-          <w:b/>
-          <w:bCs/>
-          <w:color w:val="0070C0"/>
-          <w:lang w:val="es-CO"/>
+        </w:rPr>
+      </w:pPr>
+    </w:p>
+    <w:p>
+      <w:pPr>
+        <w:rPr>
+          <w:rFonts w:ascii="Posterama" w:hAnsi="Posterama" w:cs="Posterama"/>
+          <w:b/>
+          <w:bCs/>
+          <w:color w:val="0070C0"/>
+        </w:rPr>
+      </w:pPr>
+      <w:r>
+        <w:rPr>
+          <w:rFonts w:ascii="Posterama" w:hAnsi="Posterama" w:cs="Posterama"/>
+          <w:b/>
+          <w:bCs/>
+          <w:color w:val="0070C0"/>
         </w:rPr>
         <w:t>¿Por qué los datos son personas?</w:t>
       </w:r>
@@ -1033,13 +1367,11 @@
       <w:pPr>
         <w:rPr>
           <w:rFonts w:ascii="Posterama" w:hAnsi="Posterama" w:cs="Posterama"/>
-          <w:lang w:val="es-CO"/>
-        </w:rPr>
-      </w:pPr>
-      <w:r>
-        <w:rPr>
-          <w:rFonts w:ascii="Posterama" w:hAnsi="Posterama" w:cs="Posterama"/>
-          <w:lang w:val="es-CO"/>
+        </w:rPr>
+      </w:pPr>
+      <w:r>
+        <w:rPr>
+          <w:rFonts w:ascii="Posterama" w:hAnsi="Posterama" w:cs="Posterama"/>
         </w:rPr>
         <w:t>Es importante tener presente que detrás de cada dato hay una persona, y con ello, la necesidad de cuidado y responsabilidad hacia la privacidad e identidad de cada individuo.</w:t>
       </w:r>
@@ -1051,50 +1383,78 @@
           <w:b/>
           <w:bCs/>
           <w:color w:val="0070C0"/>
-          <w:lang w:val="es-CO"/>
-        </w:rPr>
-      </w:pPr>
-      <w:r>
-        <w:rPr>
-          <w:rFonts w:ascii="Posterama" w:hAnsi="Posterama" w:cs="Posterama"/>
-          <w:b/>
-          <w:bCs/>
-          <w:color w:val="0070C0"/>
-          <w:lang w:val="es-CO"/>
-        </w:rPr>
-        <w:t>Pilares de la Ethic &amp; Datos</w:t>
-      </w:r>
-    </w:p>
-    <w:p>
-      <w:pPr>
-        <w:rPr>
-          <w:rFonts w:ascii="Posterama" w:hAnsi="Posterama" w:cs="Posterama"/>
-          <w:lang w:val="es-CO"/>
-        </w:rPr>
-      </w:pPr>
-      <w:r>
-        <w:rPr>
-          <w:rFonts w:ascii="Posterama" w:hAnsi="Posterama" w:cs="Posterama"/>
-          <w:lang w:val="es-CO"/>
-        </w:rPr>
-        <w:t>Ahondaremos en los tres pilares fundamentales de la Ethic &amp; Datos y las implicaciones prácticas para los profesionales:</w:t>
-      </w:r>
-    </w:p>
-    <w:p>
-      <w:pPr>
-        <w:rPr>
-          <w:rFonts w:ascii="Posterama" w:hAnsi="Posterama" w:cs="Posterama"/>
-          <w:b/>
-          <w:bCs/>
-          <w:lang w:val="es-CO"/>
-        </w:rPr>
-      </w:pPr>
-      <w:r>
-        <w:rPr>
-          <w:rFonts w:ascii="Posterama" w:hAnsi="Posterama" w:cs="Posterama"/>
-          <w:b/>
-          <w:bCs/>
-          <w:lang w:val="es-CO"/>
+        </w:rPr>
+      </w:pPr>
+      <w:r>
+        <w:rPr>
+          <w:rFonts w:ascii="Posterama" w:hAnsi="Posterama" w:cs="Posterama"/>
+          <w:b/>
+          <w:bCs/>
+          <w:color w:val="0070C0"/>
+        </w:rPr>
+        <w:t xml:space="preserve">Pilares de la </w:t>
+      </w:r>
+      <w:proofErr w:type="spellStart"/>
+      <w:r>
+        <w:rPr>
+          <w:rFonts w:ascii="Posterama" w:hAnsi="Posterama" w:cs="Posterama"/>
+          <w:b/>
+          <w:bCs/>
+          <w:color w:val="0070C0"/>
+        </w:rPr>
+        <w:t>Ethic</w:t>
+      </w:r>
+      <w:proofErr w:type="spellEnd"/>
+      <w:r>
+        <w:rPr>
+          <w:rFonts w:ascii="Posterama" w:hAnsi="Posterama" w:cs="Posterama"/>
+          <w:b/>
+          <w:bCs/>
+          <w:color w:val="0070C0"/>
+        </w:rPr>
+        <w:t xml:space="preserve"> &amp; Datos</w:t>
+      </w:r>
+    </w:p>
+    <w:p>
+      <w:pPr>
+        <w:rPr>
+          <w:rFonts w:ascii="Posterama" w:hAnsi="Posterama" w:cs="Posterama"/>
+        </w:rPr>
+      </w:pPr>
+      <w:r>
+        <w:rPr>
+          <w:rFonts w:ascii="Posterama" w:hAnsi="Posterama" w:cs="Posterama"/>
+        </w:rPr>
+        <w:t xml:space="preserve">Ahondaremos en los tres pilares fundamentales de la </w:t>
+      </w:r>
+      <w:proofErr w:type="spellStart"/>
+      <w:r>
+        <w:rPr>
+          <w:rFonts w:ascii="Posterama" w:hAnsi="Posterama" w:cs="Posterama"/>
+        </w:rPr>
+        <w:t>Ethic</w:t>
+      </w:r>
+      <w:proofErr w:type="spellEnd"/>
+      <w:r>
+        <w:rPr>
+          <w:rFonts w:ascii="Posterama" w:hAnsi="Posterama" w:cs="Posterama"/>
+        </w:rPr>
+        <w:t xml:space="preserve"> &amp; Datos y las implicaciones prácticas para los profesionales:</w:t>
+      </w:r>
+    </w:p>
+    <w:p>
+      <w:pPr>
+        <w:rPr>
+          <w:rFonts w:ascii="Posterama" w:hAnsi="Posterama" w:cs="Posterama"/>
+          <w:b/>
+          <w:bCs/>
+        </w:rPr>
+      </w:pPr>
+      <w:r>
+        <w:rPr>
+          <w:rFonts w:ascii="Posterama" w:hAnsi="Posterama" w:cs="Posterama"/>
+          <w:b/>
+          <w:bCs/>
         </w:rPr>
         <w:t>¿Cuál es el papel de la privacidad y la transparencia?</w:t>
       </w:r>
@@ -1103,7 +1463,6 @@
       <w:pPr>
         <w:rPr>
           <w:rFonts w:ascii="Posterama" w:hAnsi="Posterama" w:cs="Posterama"/>
-          <w:lang w:val="es-CO"/>
         </w:rPr>
       </w:pPr>
       <w:r>
@@ -1111,14 +1470,12 @@
           <w:rFonts w:ascii="Posterama" w:hAnsi="Posterama" w:cs="Posterama"/>
           <w:i/>
           <w:iCs/>
-          <w:lang w:val="es-CO"/>
         </w:rPr>
         <w:t>Privacidad</w:t>
       </w:r>
       <w:r>
         <w:rPr>
           <w:rFonts w:ascii="Posterama" w:hAnsi="Posterama" w:cs="Posterama"/>
-          <w:lang w:val="es-CO"/>
         </w:rPr>
         <w:t>: Proteger la información personal de los usuarios es un deber primordial.</w:t>
       </w:r>
@@ -1127,7 +1484,6 @@
       <w:pPr>
         <w:rPr>
           <w:rFonts w:ascii="Posterama" w:hAnsi="Posterama" w:cs="Posterama"/>
-          <w:lang w:val="es-CO"/>
         </w:rPr>
       </w:pPr>
       <w:r>
@@ -1135,14 +1491,12 @@
           <w:rFonts w:ascii="Posterama" w:hAnsi="Posterama" w:cs="Posterama"/>
           <w:i/>
           <w:iCs/>
-          <w:lang w:val="es-CO"/>
         </w:rPr>
         <w:t>Transparencia</w:t>
       </w:r>
       <w:r>
         <w:rPr>
           <w:rFonts w:ascii="Posterama" w:hAnsi="Posterama" w:cs="Posterama"/>
-          <w:lang w:val="es-CO"/>
         </w:rPr>
         <w:t>: Comunicar de forma clara y accesible qué datos se recopilan y para qué fines.</w:t>
       </w:r>
@@ -1153,15 +1507,13 @@
           <w:rFonts w:ascii="Posterama" w:hAnsi="Posterama" w:cs="Posterama"/>
           <w:b/>
           <w:bCs/>
-          <w:lang w:val="es-CO"/>
-        </w:rPr>
-      </w:pPr>
-      <w:r>
-        <w:rPr>
-          <w:rFonts w:ascii="Posterama" w:hAnsi="Posterama" w:cs="Posterama"/>
-          <w:b/>
-          <w:bCs/>
-          <w:lang w:val="es-CO"/>
+        </w:rPr>
+      </w:pPr>
+      <w:r>
+        <w:rPr>
+          <w:rFonts w:ascii="Posterama" w:hAnsi="Posterama" w:cs="Posterama"/>
+          <w:b/>
+          <w:bCs/>
         </w:rPr>
         <w:t>¿Cómo influye el diseño responsable de algoritmos?</w:t>
       </w:r>
@@ -1170,7 +1522,6 @@
       <w:pPr>
         <w:rPr>
           <w:rFonts w:ascii="Posterama" w:hAnsi="Posterama" w:cs="Posterama"/>
-          <w:lang w:val="es-CO"/>
         </w:rPr>
       </w:pPr>
       <w:r>
@@ -1178,14 +1529,12 @@
           <w:rFonts w:ascii="Posterama" w:hAnsi="Posterama" w:cs="Posterama"/>
           <w:i/>
           <w:iCs/>
-          <w:lang w:val="es-CO"/>
         </w:rPr>
         <w:t>Diseño Ético</w:t>
       </w:r>
       <w:r>
         <w:rPr>
           <w:rFonts w:ascii="Posterama" w:hAnsi="Posterama" w:cs="Posterama"/>
-          <w:lang w:val="es-CO"/>
         </w:rPr>
         <w:t>: Es esencial diseñar algoritmos que sean inclusivos y eviten sesgos discriminatorios.</w:t>
       </w:r>
@@ -1194,7 +1543,6 @@
       <w:pPr>
         <w:rPr>
           <w:rFonts w:ascii="Posterama" w:hAnsi="Posterama" w:cs="Posterama"/>
-          <w:lang w:val="es-CO"/>
         </w:rPr>
       </w:pPr>
       <w:r>
@@ -1202,14 +1550,12 @@
           <w:rFonts w:ascii="Posterama" w:hAnsi="Posterama" w:cs="Posterama"/>
           <w:i/>
           <w:iCs/>
-          <w:lang w:val="es-CO"/>
         </w:rPr>
         <w:t>Validación Ética:</w:t>
       </w:r>
       <w:r>
         <w:rPr>
           <w:rFonts w:ascii="Posterama" w:hAnsi="Posterama" w:cs="Posterama"/>
-          <w:lang w:val="es-CO"/>
         </w:rPr>
         <w:t xml:space="preserve"> La colaboración con expertos en ética para validar las prácticas tecnológicas es vital.</w:t>
       </w:r>
@@ -1218,25 +1564,22 @@
       <w:pPr>
         <w:rPr>
           <w:rFonts w:ascii="Posterama" w:hAnsi="Posterama" w:cs="Posterama"/>
-          <w:lang w:val="es-CO"/>
-        </w:rPr>
-      </w:pPr>
-    </w:p>
-    <w:p>
-      <w:pPr>
-        <w:rPr>
-          <w:rFonts w:ascii="Posterama" w:hAnsi="Posterama" w:cs="Posterama"/>
-          <w:b/>
-          <w:bCs/>
-          <w:lang w:val="es-CO"/>
-        </w:rPr>
-      </w:pPr>
-      <w:r>
-        <w:rPr>
-          <w:rFonts w:ascii="Posterama" w:hAnsi="Posterama" w:cs="Posterama"/>
-          <w:b/>
-          <w:bCs/>
-          <w:lang w:val="es-CO"/>
+        </w:rPr>
+      </w:pPr>
+    </w:p>
+    <w:p>
+      <w:pPr>
+        <w:rPr>
+          <w:rFonts w:ascii="Posterama" w:hAnsi="Posterama" w:cs="Posterama"/>
+          <w:b/>
+          <w:bCs/>
+        </w:rPr>
+      </w:pPr>
+      <w:r>
+        <w:rPr>
+          <w:rFonts w:ascii="Posterama" w:hAnsi="Posterama" w:cs="Posterama"/>
+          <w:b/>
+          <w:bCs/>
         </w:rPr>
         <w:lastRenderedPageBreak/>
         <w:t>¿Qué consideraciones se deben tener en las aplicaciones de los datos?</w:t>
@@ -1246,13 +1589,11 @@
       <w:pPr>
         <w:rPr>
           <w:rFonts w:ascii="Posterama" w:hAnsi="Posterama" w:cs="Posterama"/>
-          <w:lang w:val="es-CO"/>
-        </w:rPr>
-      </w:pPr>
-      <w:r>
-        <w:rPr>
-          <w:rFonts w:ascii="Posterama" w:hAnsi="Posterama" w:cs="Posterama"/>
-          <w:lang w:val="es-CO"/>
+        </w:rPr>
+      </w:pPr>
+      <w:r>
+        <w:rPr>
+          <w:rFonts w:ascii="Posterama" w:hAnsi="Posterama" w:cs="Posterama"/>
         </w:rPr>
         <w:t>Las aplicaciones tecnológicas deben seguir un código deontológico que garantice:</w:t>
       </w:r>
@@ -1261,13 +1602,11 @@
       <w:pPr>
         <w:rPr>
           <w:rFonts w:ascii="Posterama" w:hAnsi="Posterama" w:cs="Posterama"/>
-          <w:lang w:val="es-CO"/>
-        </w:rPr>
-      </w:pPr>
-      <w:r>
-        <w:rPr>
-          <w:rFonts w:ascii="Posterama" w:hAnsi="Posterama" w:cs="Posterama"/>
-          <w:lang w:val="es-CO"/>
+        </w:rPr>
+      </w:pPr>
+      <w:r>
+        <w:rPr>
+          <w:rFonts w:ascii="Posterama" w:hAnsi="Posterama" w:cs="Posterama"/>
         </w:rPr>
         <w:t>El consentimiento informado del usuario.</w:t>
       </w:r>
@@ -1276,13 +1615,11 @@
       <w:pPr>
         <w:rPr>
           <w:rFonts w:ascii="Posterama" w:hAnsi="Posterama" w:cs="Posterama"/>
-          <w:lang w:val="es-CO"/>
-        </w:rPr>
-      </w:pPr>
-      <w:r>
-        <w:rPr>
-          <w:rFonts w:ascii="Posterama" w:hAnsi="Posterama" w:cs="Posterama"/>
-          <w:lang w:val="es-CO"/>
+        </w:rPr>
+      </w:pPr>
+      <w:r>
+        <w:rPr>
+          <w:rFonts w:ascii="Posterama" w:hAnsi="Posterama" w:cs="Posterama"/>
         </w:rPr>
         <w:t>El uso ético de la tecnología.</w:t>
       </w:r>
@@ -1291,13 +1628,11 @@
       <w:pPr>
         <w:rPr>
           <w:rFonts w:ascii="Posterama" w:hAnsi="Posterama" w:cs="Posterama"/>
-          <w:lang w:val="es-CO"/>
-        </w:rPr>
-      </w:pPr>
-      <w:r>
-        <w:rPr>
-          <w:rFonts w:ascii="Posterama" w:hAnsi="Posterama" w:cs="Posterama"/>
-          <w:lang w:val="es-CO"/>
+        </w:rPr>
+      </w:pPr>
+      <w:r>
+        <w:rPr>
+          <w:rFonts w:ascii="Posterama" w:hAnsi="Posterama" w:cs="Posterama"/>
         </w:rPr>
         <w:t>Y la protección de la privacidad e identidad del usuario.</w:t>
       </w:r>
@@ -1306,7 +1641,6 @@
       <w:pPr>
         <w:rPr>
           <w:rFonts w:ascii="Posterama" w:hAnsi="Posterama" w:cs="Posterama"/>
-          <w:lang w:val="es-CO"/>
         </w:rPr>
       </w:pPr>
     </w:p>
@@ -1319,7 +1653,6 @@
           <w:color w:val="0070C0"/>
           <w:sz w:val="28"/>
           <w:szCs w:val="28"/>
-          <w:lang w:val="es-CO"/>
         </w:rPr>
       </w:pPr>
       <w:r>
@@ -1330,7 +1663,6 @@
           <w:color w:val="0070C0"/>
           <w:sz w:val="28"/>
           <w:szCs w:val="28"/>
-          <w:lang w:val="es-CO"/>
         </w:rPr>
         <w:t>¿Qué es Data4Good?</w:t>
       </w:r>
@@ -1339,13 +1671,11 @@
       <w:pPr>
         <w:rPr>
           <w:rFonts w:ascii="Posterama" w:hAnsi="Posterama" w:cs="Posterama"/>
-          <w:lang w:val="es-CO"/>
-        </w:rPr>
-      </w:pPr>
-      <w:r>
-        <w:rPr>
-          <w:rFonts w:ascii="Posterama" w:hAnsi="Posterama" w:cs="Posterama"/>
-          <w:lang w:val="es-CO"/>
+        </w:rPr>
+      </w:pPr>
+      <w:r>
+        <w:rPr>
+          <w:rFonts w:ascii="Posterama" w:hAnsi="Posterama" w:cs="Posterama"/>
         </w:rPr>
         <w:t>Data4Good es un término que se utiliza para referirse a la utilización de datos con fines sociales y de beneficio público. Se trata de un enfoque que utiliza datos y tecnología para resolver problemas sociales, ambientales y económicos, y mejorar la vida de las personas.</w:t>
       </w:r>
@@ -1354,27 +1684,24 @@
       <w:pPr>
         <w:rPr>
           <w:rFonts w:ascii="Posterama" w:hAnsi="Posterama" w:cs="Posterama"/>
-          <w:lang w:val="es-CO"/>
-        </w:rPr>
-      </w:pPr>
-    </w:p>
-    <w:p>
-      <w:pPr>
-        <w:rPr>
-          <w:rFonts w:ascii="Posterama" w:hAnsi="Posterama" w:cs="Posterama"/>
-          <w:b/>
-          <w:bCs/>
-          <w:color w:val="0070C0"/>
-          <w:lang w:val="es-CO"/>
-        </w:rPr>
-      </w:pPr>
-      <w:r>
-        <w:rPr>
-          <w:rFonts w:ascii="Posterama" w:hAnsi="Posterama" w:cs="Posterama"/>
-          <w:b/>
-          <w:bCs/>
-          <w:color w:val="0070C0"/>
-          <w:lang w:val="es-CO"/>
+        </w:rPr>
+      </w:pPr>
+    </w:p>
+    <w:p>
+      <w:pPr>
+        <w:rPr>
+          <w:rFonts w:ascii="Posterama" w:hAnsi="Posterama" w:cs="Posterama"/>
+          <w:b/>
+          <w:bCs/>
+          <w:color w:val="0070C0"/>
+        </w:rPr>
+      </w:pPr>
+      <w:r>
+        <w:rPr>
+          <w:rFonts w:ascii="Posterama" w:hAnsi="Posterama" w:cs="Posterama"/>
+          <w:b/>
+          <w:bCs/>
+          <w:color w:val="0070C0"/>
         </w:rPr>
         <w:t>La importancia del Data4Good</w:t>
       </w:r>
@@ -1383,13 +1710,11 @@
       <w:pPr>
         <w:rPr>
           <w:rFonts w:ascii="Posterama" w:hAnsi="Posterama" w:cs="Posterama"/>
-          <w:lang w:val="es-CO"/>
-        </w:rPr>
-      </w:pPr>
-      <w:r>
-        <w:rPr>
-          <w:rFonts w:ascii="Posterama" w:hAnsi="Posterama" w:cs="Posterama"/>
-          <w:lang w:val="es-CO"/>
+        </w:rPr>
+      </w:pPr>
+      <w:r>
+        <w:rPr>
+          <w:rFonts w:ascii="Posterama" w:hAnsi="Posterama" w:cs="Posterama"/>
         </w:rPr>
         <w:t>El Data4Good es una herramienta poderosa que puede ayudar a abordar algunos de los mayores desafíos que enfrenta la sociedad actualmente. A través de la recopilación, análisis y uso de datos, se pueden encontrar soluciones innovadoras a problemas complejos, como la pobreza, el cambio climático, la desigualdad, la salud y la educación.</w:t>
       </w:r>
@@ -1398,25 +1723,22 @@
       <w:pPr>
         <w:rPr>
           <w:rFonts w:ascii="Posterama" w:hAnsi="Posterama" w:cs="Posterama"/>
-          <w:lang w:val="es-CO"/>
-        </w:rPr>
-      </w:pPr>
-    </w:p>
-    <w:p>
-      <w:pPr>
-        <w:rPr>
-          <w:rFonts w:ascii="Posterama" w:hAnsi="Posterama" w:cs="Posterama"/>
-          <w:b/>
-          <w:bCs/>
-          <w:lang w:val="es-CO"/>
-        </w:rPr>
-      </w:pPr>
-      <w:r>
-        <w:rPr>
-          <w:rFonts w:ascii="Posterama" w:hAnsi="Posterama" w:cs="Posterama"/>
-          <w:b/>
-          <w:bCs/>
-          <w:lang w:val="es-CO"/>
+        </w:rPr>
+      </w:pPr>
+    </w:p>
+    <w:p>
+      <w:pPr>
+        <w:rPr>
+          <w:rFonts w:ascii="Posterama" w:hAnsi="Posterama" w:cs="Posterama"/>
+          <w:b/>
+          <w:bCs/>
+        </w:rPr>
+      </w:pPr>
+      <w:r>
+        <w:rPr>
+          <w:rFonts w:ascii="Posterama" w:hAnsi="Posterama" w:cs="Posterama"/>
+          <w:b/>
+          <w:bCs/>
         </w:rPr>
         <w:t>Ejemplos de Data4Good</w:t>
       </w:r>
@@ -1425,13 +1747,11 @@
       <w:pPr>
         <w:rPr>
           <w:rFonts w:ascii="Posterama" w:hAnsi="Posterama" w:cs="Posterama"/>
-          <w:lang w:val="es-CO"/>
-        </w:rPr>
-      </w:pPr>
-      <w:r>
-        <w:rPr>
-          <w:rFonts w:ascii="Posterama" w:hAnsi="Posterama" w:cs="Posterama"/>
-          <w:lang w:val="es-CO"/>
+        </w:rPr>
+      </w:pPr>
+      <w:r>
+        <w:rPr>
+          <w:rFonts w:ascii="Posterama" w:hAnsi="Posterama" w:cs="Posterama"/>
         </w:rPr>
         <w:t>Algunos ejemplos de proyectos de Data4Good incluyen:</w:t>
       </w:r>
@@ -1445,13 +1765,11 @@
         </w:numPr>
         <w:rPr>
           <w:rFonts w:ascii="Posterama" w:hAnsi="Posterama" w:cs="Posterama"/>
-          <w:lang w:val="es-CO"/>
-        </w:rPr>
-      </w:pPr>
-      <w:r>
-        <w:rPr>
-          <w:rFonts w:ascii="Posterama" w:hAnsi="Posterama" w:cs="Posterama"/>
-          <w:lang w:val="es-CO"/>
+        </w:rPr>
+      </w:pPr>
+      <w:r>
+        <w:rPr>
+          <w:rFonts w:ascii="Posterama" w:hAnsi="Posterama" w:cs="Posterama"/>
         </w:rPr>
         <w:t>El análisis de datos climáticos para predecir y mitigar los efectos del cambio climático.</w:t>
       </w:r>
@@ -1465,13 +1783,11 @@
         </w:numPr>
         <w:rPr>
           <w:rFonts w:ascii="Posterama" w:hAnsi="Posterama" w:cs="Posterama"/>
-          <w:lang w:val="es-CO"/>
-        </w:rPr>
-      </w:pPr>
-      <w:r>
-        <w:rPr>
-          <w:rFonts w:ascii="Posterama" w:hAnsi="Posterama" w:cs="Posterama"/>
-          <w:lang w:val="es-CO"/>
+        </w:rPr>
+      </w:pPr>
+      <w:r>
+        <w:rPr>
+          <w:rFonts w:ascii="Posterama" w:hAnsi="Posterama" w:cs="Posterama"/>
         </w:rPr>
         <w:t>La utilización de la inteligencia artificial y el aprendizaje automático para mejorar la atención médica y prevenir enfermedades.</w:t>
       </w:r>
@@ -1485,13 +1801,11 @@
         </w:numPr>
         <w:rPr>
           <w:rFonts w:ascii="Posterama" w:hAnsi="Posterama" w:cs="Posterama"/>
-          <w:lang w:val="es-CO"/>
-        </w:rPr>
-      </w:pPr>
-      <w:r>
-        <w:rPr>
-          <w:rFonts w:ascii="Posterama" w:hAnsi="Posterama" w:cs="Posterama"/>
-          <w:lang w:val="es-CO"/>
+        </w:rPr>
+      </w:pPr>
+      <w:r>
+        <w:rPr>
+          <w:rFonts w:ascii="Posterama" w:hAnsi="Posterama" w:cs="Posterama"/>
         </w:rPr>
         <w:t>El uso de datos para mejorar la calidad de la educación y la toma de decisiones educativas.</w:t>
       </w:r>
@@ -1505,13 +1819,11 @@
         </w:numPr>
         <w:rPr>
           <w:rFonts w:ascii="Posterama" w:hAnsi="Posterama" w:cs="Posterama"/>
-          <w:lang w:val="es-CO"/>
-        </w:rPr>
-      </w:pPr>
-      <w:r>
-        <w:rPr>
-          <w:rFonts w:ascii="Posterama" w:hAnsi="Posterama" w:cs="Posterama"/>
-          <w:lang w:val="es-CO"/>
+        </w:rPr>
+      </w:pPr>
+      <w:r>
+        <w:rPr>
+          <w:rFonts w:ascii="Posterama" w:hAnsi="Posterama" w:cs="Posterama"/>
         </w:rPr>
         <w:t>La aplicación de datos para prevenir la violencia y el crimen en las ciudades.</w:t>
       </w:r>
@@ -1522,15 +1834,13 @@
           <w:rFonts w:ascii="Posterama" w:hAnsi="Posterama" w:cs="Posterama"/>
           <w:b/>
           <w:bCs/>
-          <w:lang w:val="es-CO"/>
-        </w:rPr>
-      </w:pPr>
-      <w:r>
-        <w:rPr>
-          <w:rFonts w:ascii="Posterama" w:hAnsi="Posterama" w:cs="Posterama"/>
-          <w:b/>
-          <w:bCs/>
-          <w:lang w:val="es-CO"/>
+        </w:rPr>
+      </w:pPr>
+      <w:r>
+        <w:rPr>
+          <w:rFonts w:ascii="Posterama" w:hAnsi="Posterama" w:cs="Posterama"/>
+          <w:b/>
+          <w:bCs/>
         </w:rPr>
         <w:t>Ética en Data4Good</w:t>
       </w:r>
@@ -1539,13 +1849,11 @@
       <w:pPr>
         <w:rPr>
           <w:rFonts w:ascii="Posterama" w:hAnsi="Posterama" w:cs="Posterama"/>
-          <w:lang w:val="es-CO"/>
-        </w:rPr>
-      </w:pPr>
-      <w:r>
-        <w:rPr>
-          <w:rFonts w:ascii="Posterama" w:hAnsi="Posterama" w:cs="Posterama"/>
-          <w:lang w:val="es-CO"/>
+        </w:rPr>
+      </w:pPr>
+      <w:r>
+        <w:rPr>
+          <w:rFonts w:ascii="Posterama" w:hAnsi="Posterama" w:cs="Posterama"/>
         </w:rPr>
         <w:t>Es importante destacar que, aunque el Data4Good tiene como objetivo mejorar la vida de las personas, también puede plantear desafíos éticos y de privacidad de los datos. Por esta razón, es fundamental que cualquier proyecto de Data4Good se realice con transparencia, responsabilidad y respeto a los derechos humanos y la privacidad de los datos.</w:t>
       </w:r>
@@ -1554,25 +1862,22 @@
       <w:pPr>
         <w:rPr>
           <w:rFonts w:ascii="Posterama" w:hAnsi="Posterama" w:cs="Posterama"/>
-          <w:lang w:val="es-CO"/>
-        </w:rPr>
-      </w:pPr>
-    </w:p>
-    <w:p>
-      <w:pPr>
-        <w:rPr>
-          <w:rFonts w:ascii="Posterama" w:hAnsi="Posterama" w:cs="Posterama"/>
-          <w:b/>
-          <w:bCs/>
-          <w:lang w:val="es-CO"/>
-        </w:rPr>
-      </w:pPr>
-      <w:r>
-        <w:rPr>
-          <w:rFonts w:ascii="Posterama" w:hAnsi="Posterama" w:cs="Posterama"/>
-          <w:b/>
-          <w:bCs/>
-          <w:lang w:val="es-CO"/>
+        </w:rPr>
+      </w:pPr>
+    </w:p>
+    <w:p>
+      <w:pPr>
+        <w:rPr>
+          <w:rFonts w:ascii="Posterama" w:hAnsi="Posterama" w:cs="Posterama"/>
+          <w:b/>
+          <w:bCs/>
+        </w:rPr>
+      </w:pPr>
+      <w:r>
+        <w:rPr>
+          <w:rFonts w:ascii="Posterama" w:hAnsi="Posterama" w:cs="Posterama"/>
+          <w:b/>
+          <w:bCs/>
         </w:rPr>
         <w:lastRenderedPageBreak/>
         <w:t>Conclusión</w:t>
@@ -1582,13 +1887,11 @@
       <w:pPr>
         <w:rPr>
           <w:rFonts w:ascii="Posterama" w:hAnsi="Posterama" w:cs="Posterama"/>
-          <w:lang w:val="es-CO"/>
-        </w:rPr>
-      </w:pPr>
-      <w:r>
-        <w:rPr>
-          <w:rFonts w:ascii="Posterama" w:hAnsi="Posterama" w:cs="Posterama"/>
-          <w:lang w:val="es-CO"/>
+        </w:rPr>
+      </w:pPr>
+      <w:r>
+        <w:rPr>
+          <w:rFonts w:ascii="Posterama" w:hAnsi="Posterama" w:cs="Posterama"/>
         </w:rPr>
         <w:t>En resumen, Data4Good es una herramienta poderosa para abordar problemas sociales y mejorar la vida de las personas. Sin embargo, es importante tener en cuenta que cualquier proyecto de Data4Good debe abordar los desafíos éticos y de privacidad de los datos para garantizar que se utilice de manera responsable y con el respeto adecuado por las personas y sus derechos.</w:t>
       </w:r>
@@ -1597,7 +1900,6 @@
       <w:pPr>
         <w:rPr>
           <w:rFonts w:ascii="Posterama" w:hAnsi="Posterama" w:cs="Posterama"/>
-          <w:lang w:val="es-CO"/>
         </w:rPr>
       </w:pPr>
     </w:p>
@@ -1610,7 +1912,6 @@
           <w:color w:val="0070C0"/>
           <w:sz w:val="32"/>
           <w:szCs w:val="32"/>
-          <w:lang w:val="es-CO"/>
         </w:rPr>
       </w:pPr>
       <w:r>
@@ -1621,26 +1922,36 @@
           <w:color w:val="0070C0"/>
           <w:sz w:val="32"/>
           <w:szCs w:val="32"/>
-          <w:lang w:val="es-CO"/>
-        </w:rPr>
-        <w:t>Introducción a Machine Learning</w:t>
-      </w:r>
-    </w:p>
-    <w:p>
-      <w:pPr>
-        <w:rPr>
-          <w:rFonts w:ascii="Posterama" w:hAnsi="Posterama" w:cs="Posterama"/>
-          <w:b/>
-          <w:bCs/>
-          <w:lang w:val="es-CO"/>
-        </w:rPr>
-      </w:pPr>
-      <w:r>
-        <w:rPr>
-          <w:rFonts w:ascii="Posterama" w:hAnsi="Posterama" w:cs="Posterama"/>
-          <w:b/>
-          <w:bCs/>
-          <w:lang w:val="es-CO"/>
+        </w:rPr>
+        <w:t xml:space="preserve">Introducción a Machine </w:t>
+      </w:r>
+      <w:proofErr w:type="spellStart"/>
+      <w:r>
+        <w:rPr>
+          <w:rFonts w:ascii="Posterama" w:hAnsi="Posterama" w:cs="Posterama"/>
+          <w:b/>
+          <w:bCs/>
+          <w:color w:val="0070C0"/>
+          <w:sz w:val="32"/>
+          <w:szCs w:val="32"/>
+        </w:rPr>
+        <w:t>Learning</w:t>
+      </w:r>
+      <w:proofErr w:type="spellEnd"/>
+    </w:p>
+    <w:p>
+      <w:pPr>
+        <w:rPr>
+          <w:rFonts w:ascii="Posterama" w:hAnsi="Posterama" w:cs="Posterama"/>
+          <w:b/>
+          <w:bCs/>
+        </w:rPr>
+      </w:pPr>
+      <w:r>
+        <w:rPr>
+          <w:rFonts w:ascii="Posterama" w:hAnsi="Posterama" w:cs="Posterama"/>
+          <w:b/>
+          <w:bCs/>
         </w:rPr>
         <w:t>Objetivos:</w:t>
       </w:r>
@@ -1656,13 +1967,11 @@
           <w:rFonts w:ascii="Posterama" w:hAnsi="Posterama" w:cs="Posterama"/>
           <w:b/>
           <w:bCs/>
-          <w:lang w:val="es-CO"/>
-        </w:rPr>
-      </w:pPr>
-      <w:r>
-        <w:rPr>
-          <w:rFonts w:ascii="Posterama" w:hAnsi="Posterama" w:cs="Posterama"/>
-          <w:lang w:val="es-CO"/>
+        </w:rPr>
+      </w:pPr>
+      <w:r>
+        <w:rPr>
+          <w:rFonts w:ascii="Posterama" w:hAnsi="Posterama" w:cs="Posterama"/>
         </w:rPr>
         <w:t>Aprender a preparar datos y visualizarlos</w:t>
       </w:r>
@@ -1678,16 +1987,22 @@
           <w:rFonts w:ascii="Posterama" w:hAnsi="Posterama" w:cs="Posterama"/>
           <w:b/>
           <w:bCs/>
-          <w:lang w:val="es-CO"/>
-        </w:rPr>
-      </w:pPr>
-      <w:r>
-        <w:rPr>
-          <w:rFonts w:ascii="Posterama" w:hAnsi="Posterama" w:cs="Posterama"/>
-          <w:lang w:val="es-CO"/>
-        </w:rPr>
-        <w:t>Entender diferentes algoritmos de machine learning</w:t>
-      </w:r>
+        </w:rPr>
+      </w:pPr>
+      <w:r>
+        <w:rPr>
+          <w:rFonts w:ascii="Posterama" w:hAnsi="Posterama" w:cs="Posterama"/>
+        </w:rPr>
+        <w:t xml:space="preserve">Entender diferentes algoritmos de machine </w:t>
+      </w:r>
+      <w:proofErr w:type="spellStart"/>
+      <w:r>
+        <w:rPr>
+          <w:rFonts w:ascii="Posterama" w:hAnsi="Posterama" w:cs="Posterama"/>
+        </w:rPr>
+        <w:t>learning</w:t>
+      </w:r>
+      <w:proofErr w:type="spellEnd"/>
     </w:p>
     <w:p>
       <w:pPr>
@@ -1706,120 +2021,134 @@
         <w:rPr>
           <w:rFonts w:ascii="Posterama" w:hAnsi="Posterama" w:cs="Posterama"/>
         </w:rPr>
-        <w:t>Explorar Deep Learning y redes n</w:t>
-      </w:r>
-      <w:r>
-        <w:rPr>
-          <w:rFonts w:ascii="Posterama" w:hAnsi="Posterama" w:cs="Posterama"/>
-        </w:rPr>
-        <w:t>euronales</w:t>
-      </w:r>
-    </w:p>
-    <w:p>
-      <w:pPr>
-        <w:rPr>
-          <w:rFonts w:ascii="Posterama" w:hAnsi="Posterama" w:cs="Posterama"/>
-          <w:b/>
-          <w:bCs/>
-        </w:rPr>
-      </w:pPr>
-    </w:p>
-    <w:p>
-      <w:pPr>
-        <w:rPr>
-          <w:rFonts w:ascii="Posterama" w:hAnsi="Posterama" w:cs="Posterama"/>
-          <w:b/>
-          <w:bCs/>
-        </w:rPr>
-      </w:pPr>
-      <w:r>
-        <w:rPr>
-          <w:rFonts w:ascii="Posterama" w:hAnsi="Posterama" w:cs="Posterama"/>
-          <w:b/>
-          <w:bCs/>
-        </w:rPr>
-        <w:t>Data Science</w:t>
-      </w:r>
-    </w:p>
-    <w:p>
-      <w:pPr>
-        <w:rPr>
-          <w:rFonts w:ascii="Posterama" w:hAnsi="Posterama" w:cs="Posterama"/>
-          <w:b/>
-          <w:bCs/>
-          <w:lang w:val="es-CO"/>
-        </w:rPr>
-      </w:pPr>
-      <w:r>
-        <w:rPr>
-          <w:rFonts w:ascii="Posterama" w:hAnsi="Posterama" w:cs="Posterama"/>
-          <w:b/>
-          <w:bCs/>
-          <w:lang w:val="es-CO"/>
-        </w:rPr>
-        <w:t>Terminoligia para ciencia de d</w:t>
-      </w:r>
-      <w:r>
-        <w:rPr>
-          <w:rFonts w:ascii="Posterama" w:hAnsi="Posterama" w:cs="Posterama"/>
-          <w:b/>
-          <w:bCs/>
-          <w:lang w:val="es-CO"/>
-        </w:rPr>
-        <w:t>atos</w:t>
-      </w:r>
-    </w:p>
-    <w:p>
-      <w:pPr>
-        <w:rPr>
-          <w:rFonts w:ascii="Posterama" w:hAnsi="Posterama" w:cs="Posterama"/>
-          <w:lang w:val="es-CO"/>
-        </w:rPr>
-      </w:pPr>
-      <w:r>
-        <w:rPr>
-          <w:rFonts w:ascii="Posterama" w:hAnsi="Posterama" w:cs="Posterama"/>
-          <w:b/>
-          <w:bCs/>
-          <w:lang w:val="es-CO"/>
+        <w:t xml:space="preserve">Explorar Deep </w:t>
+      </w:r>
+      <w:proofErr w:type="spellStart"/>
+      <w:r>
+        <w:rPr>
+          <w:rFonts w:ascii="Posterama" w:hAnsi="Posterama" w:cs="Posterama"/>
+        </w:rPr>
+        <w:t>Learning</w:t>
+      </w:r>
+      <w:proofErr w:type="spellEnd"/>
+      <w:r>
+        <w:rPr>
+          <w:rFonts w:ascii="Posterama" w:hAnsi="Posterama" w:cs="Posterama"/>
+        </w:rPr>
+        <w:t xml:space="preserve"> y redes neuronales</w:t>
+      </w:r>
+    </w:p>
+    <w:p>
+      <w:pPr>
+        <w:rPr>
+          <w:rFonts w:ascii="Posterama" w:hAnsi="Posterama" w:cs="Posterama"/>
+          <w:b/>
+          <w:bCs/>
+        </w:rPr>
+      </w:pPr>
+    </w:p>
+    <w:p>
+      <w:pPr>
+        <w:rPr>
+          <w:rFonts w:ascii="Posterama" w:hAnsi="Posterama" w:cs="Posterama"/>
+          <w:b/>
+          <w:bCs/>
+        </w:rPr>
+      </w:pPr>
+      <w:r>
+        <w:rPr>
+          <w:rFonts w:ascii="Posterama" w:hAnsi="Posterama" w:cs="Posterama"/>
+          <w:b/>
+          <w:bCs/>
+        </w:rPr>
+        <w:t xml:space="preserve">Data </w:t>
+      </w:r>
+      <w:proofErr w:type="spellStart"/>
+      <w:r>
+        <w:rPr>
+          <w:rFonts w:ascii="Posterama" w:hAnsi="Posterama" w:cs="Posterama"/>
+          <w:b/>
+          <w:bCs/>
+        </w:rPr>
+        <w:t>Science</w:t>
+      </w:r>
+      <w:proofErr w:type="spellEnd"/>
+    </w:p>
+    <w:p>
+      <w:pPr>
+        <w:rPr>
+          <w:rFonts w:ascii="Posterama" w:hAnsi="Posterama" w:cs="Posterama"/>
+          <w:b/>
+          <w:bCs/>
+        </w:rPr>
+      </w:pPr>
+      <w:proofErr w:type="spellStart"/>
+      <w:r>
+        <w:rPr>
+          <w:rFonts w:ascii="Posterama" w:hAnsi="Posterama" w:cs="Posterama"/>
+          <w:b/>
+          <w:bCs/>
+        </w:rPr>
+        <w:t>Terminoligia</w:t>
+      </w:r>
+      <w:proofErr w:type="spellEnd"/>
+      <w:r>
+        <w:rPr>
+          <w:rFonts w:ascii="Posterama" w:hAnsi="Posterama" w:cs="Posterama"/>
+          <w:b/>
+          <w:bCs/>
+        </w:rPr>
+        <w:t xml:space="preserve"> para ciencia de datos</w:t>
+      </w:r>
+    </w:p>
+    <w:p>
+      <w:pPr>
+        <w:rPr>
+          <w:rFonts w:ascii="Posterama" w:hAnsi="Posterama" w:cs="Posterama"/>
+        </w:rPr>
+      </w:pPr>
+      <w:r>
+        <w:rPr>
+          <w:rFonts w:ascii="Posterama" w:hAnsi="Posterama" w:cs="Posterama"/>
+          <w:b/>
+          <w:bCs/>
         </w:rPr>
         <w:t xml:space="preserve">Datos/Datas: </w:t>
       </w:r>
       <w:r>
         <w:rPr>
           <w:rFonts w:ascii="Posterama" w:hAnsi="Posterama" w:cs="Posterama"/>
-          <w:lang w:val="es-CO"/>
-        </w:rPr>
-        <w:t>Unidades de información o hechos</w:t>
-      </w:r>
-      <w:r>
-        <w:rPr>
-          <w:rFonts w:ascii="Posterama" w:hAnsi="Posterama" w:cs="Posterama"/>
-          <w:lang w:val="es-CO"/>
-        </w:rPr>
-        <w:t xml:space="preserve"> de observaciones</w:t>
-      </w:r>
-    </w:p>
-    <w:p>
-      <w:pPr>
-        <w:rPr>
-          <w:rFonts w:ascii="Posterama" w:hAnsi="Posterama" w:cs="Posterama"/>
-          <w:lang w:val="es-CO"/>
-        </w:rPr>
-      </w:pPr>
-      <w:r>
-        <w:rPr>
-          <w:rFonts w:ascii="Posterama" w:hAnsi="Posterama" w:cs="Posterama"/>
-          <w:b/>
-          <w:bCs/>
-          <w:lang w:val="es-CO"/>
-        </w:rPr>
-        <w:t>Features:</w:t>
-      </w:r>
-      <w:r>
-        <w:rPr>
-          <w:rFonts w:ascii="Posterama" w:hAnsi="Posterama" w:cs="Posterama"/>
-          <w:lang w:val="es-CO"/>
+        </w:rPr>
+        <w:t>Unidades de información o hechos de observaciones</w:t>
+      </w:r>
+    </w:p>
+    <w:p>
+      <w:pPr>
+        <w:rPr>
+          <w:rFonts w:ascii="Posterama" w:hAnsi="Posterama" w:cs="Posterama"/>
+        </w:rPr>
+      </w:pPr>
+      <w:proofErr w:type="spellStart"/>
+      <w:r>
+        <w:rPr>
+          <w:rFonts w:ascii="Posterama" w:hAnsi="Posterama" w:cs="Posterama"/>
+          <w:b/>
+          <w:bCs/>
+        </w:rPr>
+        <w:t>Features</w:t>
+      </w:r>
+      <w:proofErr w:type="spellEnd"/>
+      <w:r>
+        <w:rPr>
+          <w:rFonts w:ascii="Posterama" w:hAnsi="Posterama" w:cs="Posterama"/>
+          <w:b/>
+          <w:bCs/>
+        </w:rPr>
+        <w:t>:</w:t>
+      </w:r>
+      <w:r>
+        <w:rPr>
+          <w:rFonts w:ascii="Posterama" w:hAnsi="Posterama" w:cs="Posterama"/>
         </w:rPr>
         <w:t xml:space="preserve"> Tipos de información acerca de tus observaciones</w:t>
       </w:r>
@@ -1828,22 +2157,19 @@
       <w:pPr>
         <w:rPr>
           <w:rFonts w:ascii="Posterama" w:hAnsi="Posterama" w:cs="Posterama"/>
-          <w:lang w:val="es-CO"/>
-        </w:rPr>
-      </w:pPr>
-      <w:r>
-        <w:rPr>
-          <w:rFonts w:ascii="Posterama" w:hAnsi="Posterama" w:cs="Posterama"/>
-          <w:b/>
-          <w:bCs/>
-          <w:lang w:val="es-CO"/>
+        </w:rPr>
+      </w:pPr>
+      <w:r>
+        <w:rPr>
+          <w:rFonts w:ascii="Posterama" w:hAnsi="Posterama" w:cs="Posterama"/>
+          <w:b/>
+          <w:bCs/>
         </w:rPr>
         <w:t>Filas:</w:t>
       </w:r>
       <w:r>
         <w:rPr>
           <w:rFonts w:ascii="Posterama" w:hAnsi="Posterama" w:cs="Posterama"/>
-          <w:lang w:val="es-CO"/>
         </w:rPr>
         <w:t xml:space="preserve"> Observaciones individuales o muestras.</w:t>
       </w:r>
@@ -1852,104 +2178,3592 @@
       <w:pPr>
         <w:rPr>
           <w:rFonts w:ascii="Posterama" w:hAnsi="Posterama" w:cs="Posterama"/>
-          <w:lang w:val="es-CO"/>
-        </w:rPr>
-      </w:pPr>
-      <w:r>
-        <w:rPr>
-          <w:rFonts w:ascii="Posterama" w:hAnsi="Posterama" w:cs="Posterama"/>
-          <w:b/>
-          <w:bCs/>
-          <w:lang w:val="es-CO"/>
+        </w:rPr>
+      </w:pPr>
+      <w:r>
+        <w:rPr>
+          <w:rFonts w:ascii="Posterama" w:hAnsi="Posterama" w:cs="Posterama"/>
+          <w:b/>
+          <w:bCs/>
         </w:rPr>
         <w:t>Columnas:</w:t>
       </w:r>
       <w:r>
         <w:rPr>
           <w:rFonts w:ascii="Posterama" w:hAnsi="Posterama" w:cs="Posterama"/>
-          <w:lang w:val="es-CO"/>
-        </w:rPr>
-        <w:t xml:space="preserve"> Features que describen tus observaciones </w:t>
-      </w:r>
-    </w:p>
-    <w:p>
-      <w:pPr>
-        <w:rPr>
-          <w:rFonts w:ascii="Posterama" w:hAnsi="Posterama" w:cs="Posterama"/>
-          <w:lang w:val="es-CO"/>
-        </w:rPr>
-      </w:pPr>
-      <w:r>
-        <w:rPr>
-          <w:rFonts w:ascii="Posterama" w:hAnsi="Posterama" w:cs="Posterama"/>
-          <w:b/>
-          <w:bCs/>
-          <w:lang w:val="es-CO"/>
-        </w:rPr>
-        <w:t xml:space="preserve">Outlier: </w:t>
-      </w:r>
-      <w:r>
-        <w:rPr>
-          <w:rFonts w:ascii="Posterama" w:hAnsi="Posterama" w:cs="Posterama"/>
-          <w:lang w:val="es-CO"/>
-        </w:rPr>
-        <w:t>Puntos de datos o data points que se comportan de forma extrañas</w:t>
-      </w:r>
-    </w:p>
-    <w:p>
-      <w:pPr>
-        <w:rPr>
-          <w:rFonts w:ascii="Posterama" w:hAnsi="Posterama" w:cs="Posterama"/>
-          <w:lang w:val="es-CO"/>
-        </w:rPr>
-      </w:pPr>
-      <w:r>
-        <w:rPr>
-          <w:rFonts w:ascii="Posterama" w:hAnsi="Posterama" w:cs="Posterama"/>
-          <w:b/>
-          <w:bCs/>
-          <w:lang w:val="es-CO"/>
+        </w:rPr>
+        <w:t xml:space="preserve"> </w:t>
+      </w:r>
+      <w:proofErr w:type="spellStart"/>
+      <w:r>
+        <w:rPr>
+          <w:rFonts w:ascii="Posterama" w:hAnsi="Posterama" w:cs="Posterama"/>
+        </w:rPr>
+        <w:t>Features</w:t>
+      </w:r>
+      <w:proofErr w:type="spellEnd"/>
+      <w:r>
+        <w:rPr>
+          <w:rFonts w:ascii="Posterama" w:hAnsi="Posterama" w:cs="Posterama"/>
+        </w:rPr>
+        <w:t xml:space="preserve"> que describen tus observaciones </w:t>
+      </w:r>
+    </w:p>
+    <w:p>
+      <w:pPr>
+        <w:rPr>
+          <w:rFonts w:ascii="Posterama" w:hAnsi="Posterama" w:cs="Posterama"/>
+        </w:rPr>
+      </w:pPr>
+      <w:proofErr w:type="spellStart"/>
+      <w:r>
+        <w:rPr>
+          <w:rFonts w:ascii="Posterama" w:hAnsi="Posterama" w:cs="Posterama"/>
+          <w:b/>
+          <w:bCs/>
+        </w:rPr>
+        <w:t>Outlier</w:t>
+      </w:r>
+      <w:proofErr w:type="spellEnd"/>
+      <w:r>
+        <w:rPr>
+          <w:rFonts w:ascii="Posterama" w:hAnsi="Posterama" w:cs="Posterama"/>
+          <w:b/>
+          <w:bCs/>
+        </w:rPr>
+        <w:t xml:space="preserve">: </w:t>
+      </w:r>
+      <w:r>
+        <w:rPr>
+          <w:rFonts w:ascii="Posterama" w:hAnsi="Posterama" w:cs="Posterama"/>
+        </w:rPr>
+        <w:t xml:space="preserve">Puntos de datos o data </w:t>
+      </w:r>
+      <w:proofErr w:type="spellStart"/>
+      <w:r>
+        <w:rPr>
+          <w:rFonts w:ascii="Posterama" w:hAnsi="Posterama" w:cs="Posterama"/>
+        </w:rPr>
+        <w:t>points</w:t>
+      </w:r>
+      <w:proofErr w:type="spellEnd"/>
+      <w:r>
+        <w:rPr>
+          <w:rFonts w:ascii="Posterama" w:hAnsi="Posterama" w:cs="Posterama"/>
+        </w:rPr>
+        <w:t xml:space="preserve"> que se comportan de forma extrañas</w:t>
+      </w:r>
+    </w:p>
+    <w:p>
+      <w:pPr>
+        <w:rPr>
+          <w:rFonts w:ascii="Posterama" w:hAnsi="Posterama" w:cs="Posterama"/>
+        </w:rPr>
+      </w:pPr>
+      <w:r>
+        <w:rPr>
+          <w:rFonts w:ascii="Posterama" w:hAnsi="Posterama" w:cs="Posterama"/>
+          <w:b/>
+          <w:bCs/>
         </w:rPr>
         <w:t xml:space="preserve">Pre-Processing: </w:t>
       </w:r>
       <w:r>
         <w:rPr>
           <w:rFonts w:ascii="Posterama" w:hAnsi="Posterama" w:cs="Posterama"/>
-          <w:lang w:val="es-CO"/>
-        </w:rPr>
-        <w:t xml:space="preserve"> Preparar datos para su uso en un modelo de machine learning</w:t>
-      </w:r>
-    </w:p>
-    <w:p>
-      <w:pPr>
-        <w:rPr>
-          <w:rFonts w:ascii="Posterama" w:hAnsi="Posterama" w:cs="Posterama"/>
-          <w:lang w:val="es-CO"/>
-        </w:rPr>
-      </w:pPr>
-      <w:r>
-        <w:rPr>
-          <w:rFonts w:ascii="Posterama" w:hAnsi="Posterama" w:cs="Posterama"/>
-          <w:b/>
-          <w:bCs/>
-          <w:lang w:val="es-CO"/>
+        </w:rPr>
+        <w:t xml:space="preserve"> Preparar datos para su uso en un modelo de machine </w:t>
+      </w:r>
+      <w:proofErr w:type="spellStart"/>
+      <w:r>
+        <w:rPr>
+          <w:rFonts w:ascii="Posterama" w:hAnsi="Posterama" w:cs="Posterama"/>
+        </w:rPr>
+        <w:t>learning</w:t>
+      </w:r>
+      <w:proofErr w:type="spellEnd"/>
+    </w:p>
+    <w:p>
+      <w:pPr>
+        <w:rPr>
+          <w:rFonts w:ascii="Posterama" w:hAnsi="Posterama" w:cs="Posterama"/>
+        </w:rPr>
+      </w:pPr>
+      <w:r>
+        <w:rPr>
+          <w:rFonts w:ascii="Posterama" w:hAnsi="Posterama" w:cs="Posterama"/>
+          <w:b/>
+          <w:bCs/>
         </w:rPr>
         <w:t xml:space="preserve">ETL pipeline: </w:t>
       </w:r>
       <w:r>
         <w:rPr>
           <w:rFonts w:ascii="Posterama" w:hAnsi="Posterama" w:cs="Posterama"/>
-          <w:lang w:val="es-CO"/>
-        </w:rPr>
-        <w:t xml:space="preserve"> Framework de data science para extraer, transfo</w:t>
-      </w:r>
-      <w:r>
-        <w:rPr>
-          <w:rFonts w:ascii="Posterama" w:hAnsi="Posterama" w:cs="Posterama"/>
-          <w:lang w:val="es-CO"/>
-        </w:rPr>
-        <w:t>rmar y cargar</w:t>
-      </w:r>
+        </w:rPr>
+        <w:t xml:space="preserve"> Framework de data </w:t>
+      </w:r>
+      <w:proofErr w:type="spellStart"/>
+      <w:r>
+        <w:rPr>
+          <w:rFonts w:ascii="Posterama" w:hAnsi="Posterama" w:cs="Posterama"/>
+        </w:rPr>
+        <w:t>science</w:t>
+      </w:r>
+      <w:proofErr w:type="spellEnd"/>
+      <w:r>
+        <w:rPr>
+          <w:rFonts w:ascii="Posterama" w:hAnsi="Posterama" w:cs="Posterama"/>
+        </w:rPr>
+        <w:t xml:space="preserve"> para extraer, transformar y cargar</w:t>
+      </w:r>
+    </w:p>
+    <w:p>
+      <w:pPr>
+        <w:rPr>
+          <w:rFonts w:ascii="Posterama" w:hAnsi="Posterama" w:cs="Posterama"/>
+        </w:rPr>
+      </w:pPr>
+    </w:p>
+    <w:p>
+      <w:pPr>
+        <w:rPr>
+          <w:rFonts w:ascii="Posterama" w:hAnsi="Posterama" w:cs="Posterama"/>
+        </w:rPr>
+      </w:pPr>
+    </w:p>
+    <w:p>
+      <w:pPr>
+        <w:rPr>
+          <w:rFonts w:ascii="Posterama" w:hAnsi="Posterama" w:cs="Posterama"/>
+        </w:rPr>
+      </w:pPr>
+    </w:p>
+    <w:p>
+      <w:pPr>
+        <w:rPr>
+          <w:rFonts w:ascii="Posterama" w:hAnsi="Posterama" w:cs="Posterama"/>
+        </w:rPr>
+      </w:pPr>
+    </w:p>
+    <w:p>
+      <w:pPr>
+        <w:rPr>
+          <w:rFonts w:ascii="Posterama" w:hAnsi="Posterama" w:cs="Posterama"/>
+        </w:rPr>
+      </w:pPr>
+    </w:p>
+    <w:p>
+      <w:pPr>
+        <w:rPr>
+          <w:rFonts w:ascii="Posterama" w:hAnsi="Posterama" w:cs="Posterama"/>
+        </w:rPr>
+      </w:pPr>
+    </w:p>
+    <w:p>
+      <w:pPr>
+        <w:rPr>
+          <w:rFonts w:ascii="Posterama" w:hAnsi="Posterama" w:cs="Posterama"/>
+        </w:rPr>
+      </w:pPr>
+    </w:p>
+    <w:p>
+      <w:pPr>
+        <w:rPr>
+          <w:rFonts w:ascii="Posterama" w:hAnsi="Posterama" w:cs="Posterama"/>
+          <w:b/>
+          <w:bCs/>
+          <w:color w:val="0070C0"/>
+          <w:sz w:val="28"/>
+          <w:szCs w:val="28"/>
+        </w:rPr>
+      </w:pPr>
+      <w:r>
+        <w:rPr>
+          <w:rFonts w:ascii="Posterama" w:hAnsi="Posterama" w:cs="Posterama"/>
+          <w:b/>
+          <w:bCs/>
+          <w:color w:val="0070C0"/>
+          <w:sz w:val="28"/>
+          <w:szCs w:val="28"/>
+        </w:rPr>
+        <w:lastRenderedPageBreak/>
+        <w:t>Tipos de Data</w:t>
+      </w:r>
+    </w:p>
+    <w:p>
+      <w:pPr>
+        <w:rPr>
+          <w:rFonts w:ascii="Posterama" w:hAnsi="Posterama" w:cs="Posterama"/>
+          <w:sz w:val="24"/>
+          <w:szCs w:val="24"/>
+          <w:lang w:val="es-CO"/>
+        </w:rPr>
+      </w:pPr>
+      <w:r>
+        <w:rPr>
+          <w:rFonts w:ascii="Posterama" w:hAnsi="Posterama" w:cs="Posterama"/>
+          <w:b/>
+          <w:bCs/>
+          <w:sz w:val="24"/>
+          <w:szCs w:val="24"/>
+        </w:rPr>
+        <w:t>Numéricos</w:t>
+      </w:r>
+      <w:r>
+        <w:rPr>
+          <w:rFonts w:ascii="Posterama" w:hAnsi="Posterama" w:cs="Posterama"/>
+          <w:sz w:val="24"/>
+          <w:szCs w:val="24"/>
+          <w:lang w:val="es-CO"/>
+        </w:rPr>
+        <w:t xml:space="preserve">: Su </w:t>
+      </w:r>
+      <w:proofErr w:type="spellStart"/>
+      <w:r>
+        <w:rPr>
+          <w:rFonts w:ascii="Posterama" w:hAnsi="Posterama" w:cs="Posterama"/>
+          <w:sz w:val="24"/>
+          <w:szCs w:val="24"/>
+          <w:lang w:val="es-CO"/>
+        </w:rPr>
+        <w:t>feature</w:t>
+      </w:r>
+      <w:proofErr w:type="spellEnd"/>
+      <w:r>
+        <w:rPr>
+          <w:rFonts w:ascii="Posterama" w:hAnsi="Posterama" w:cs="Posterama"/>
+          <w:sz w:val="24"/>
+          <w:szCs w:val="24"/>
+          <w:lang w:val="es-CO"/>
+        </w:rPr>
+        <w:t xml:space="preserve"> es un numero de tipo flotante</w:t>
+      </w:r>
+    </w:p>
+    <w:p>
+      <w:pPr>
+        <w:rPr>
+          <w:rFonts w:ascii="Posterama" w:hAnsi="Posterama" w:cs="Posterama"/>
+          <w:sz w:val="24"/>
+          <w:szCs w:val="24"/>
+          <w:lang w:val="es-CO"/>
+        </w:rPr>
+      </w:pPr>
+      <w:r>
+        <w:rPr>
+          <w:rFonts w:ascii="Posterama" w:hAnsi="Posterama" w:cs="Posterama"/>
+          <w:b/>
+          <w:bCs/>
+          <w:sz w:val="24"/>
+          <w:szCs w:val="24"/>
+          <w:lang w:val="es-CO"/>
+        </w:rPr>
+        <w:t>Categórica</w:t>
+      </w:r>
+      <w:r>
+        <w:rPr>
+          <w:rFonts w:ascii="Posterama" w:hAnsi="Posterama" w:cs="Posterama"/>
+          <w:sz w:val="24"/>
+          <w:szCs w:val="24"/>
+          <w:lang w:val="es-CO"/>
+        </w:rPr>
+        <w:t xml:space="preserve">: Sus </w:t>
+      </w:r>
+      <w:proofErr w:type="spellStart"/>
+      <w:r>
+        <w:rPr>
+          <w:rFonts w:ascii="Posterama" w:hAnsi="Posterama" w:cs="Posterama"/>
+          <w:sz w:val="24"/>
+          <w:szCs w:val="24"/>
+          <w:lang w:val="es-CO"/>
+        </w:rPr>
+        <w:t>features</w:t>
+      </w:r>
+      <w:proofErr w:type="spellEnd"/>
+      <w:r>
+        <w:rPr>
+          <w:rFonts w:ascii="Posterama" w:hAnsi="Posterama" w:cs="Posterama"/>
+          <w:sz w:val="24"/>
+          <w:szCs w:val="24"/>
+          <w:lang w:val="es-CO"/>
+        </w:rPr>
+        <w:t xml:space="preserve"> representan una clase o tipo, usualmente se representan como un mapeo de números o un </w:t>
+      </w:r>
+      <w:proofErr w:type="spellStart"/>
+      <w:r>
+        <w:rPr>
+          <w:rFonts w:ascii="Posterama" w:hAnsi="Posterama" w:cs="Posterama"/>
+          <w:sz w:val="24"/>
+          <w:szCs w:val="24"/>
+          <w:lang w:val="es-CO"/>
+        </w:rPr>
+        <w:t>one-hot</w:t>
+      </w:r>
+      <w:proofErr w:type="spellEnd"/>
+      <w:r>
+        <w:rPr>
+          <w:rFonts w:ascii="Posterama" w:hAnsi="Posterama" w:cs="Posterama"/>
+          <w:sz w:val="24"/>
+          <w:szCs w:val="24"/>
+          <w:lang w:val="es-CO"/>
+        </w:rPr>
+        <w:t xml:space="preserve"> vector</w:t>
+      </w:r>
+    </w:p>
+    <w:p>
+      <w:pPr>
+        <w:rPr>
+          <w:rFonts w:ascii="Posterama" w:hAnsi="Posterama" w:cs="Posterama"/>
+          <w:sz w:val="24"/>
+          <w:szCs w:val="24"/>
+          <w:lang w:val="es-CO"/>
+        </w:rPr>
+      </w:pPr>
+      <w:r>
+        <w:rPr>
+          <w:rFonts w:ascii="Posterama" w:hAnsi="Posterama" w:cs="Posterama"/>
+          <w:b/>
+          <w:bCs/>
+          <w:sz w:val="24"/>
+          <w:szCs w:val="24"/>
+          <w:lang w:val="es-CO"/>
+        </w:rPr>
+        <w:t>Imagen</w:t>
+      </w:r>
+      <w:r>
+        <w:rPr>
+          <w:rFonts w:ascii="Posterama" w:hAnsi="Posterama" w:cs="Posterama"/>
+          <w:sz w:val="24"/>
+          <w:szCs w:val="24"/>
+          <w:lang w:val="es-CO"/>
+        </w:rPr>
+        <w:t>: representa una imagen</w:t>
+      </w:r>
+    </w:p>
+    <w:p>
+      <w:pPr>
+        <w:rPr>
+          <w:rFonts w:ascii="Posterama" w:hAnsi="Posterama" w:cs="Posterama"/>
+          <w:sz w:val="24"/>
+          <w:szCs w:val="24"/>
+          <w:lang w:val="es-CO"/>
+        </w:rPr>
+      </w:pPr>
+      <w:r>
+        <w:rPr>
+          <w:rFonts w:ascii="Posterama" w:hAnsi="Posterama" w:cs="Posterama"/>
+          <w:b/>
+          <w:bCs/>
+          <w:sz w:val="24"/>
+          <w:szCs w:val="24"/>
+          <w:lang w:val="es-CO"/>
+        </w:rPr>
+        <w:t>Texto</w:t>
+      </w:r>
+      <w:r>
+        <w:rPr>
+          <w:rFonts w:ascii="Posterama" w:hAnsi="Posterama" w:cs="Posterama"/>
+          <w:sz w:val="24"/>
+          <w:szCs w:val="24"/>
+          <w:lang w:val="es-CO"/>
+        </w:rPr>
+        <w:t xml:space="preserve">: Es la forma de texto sea corto (como </w:t>
+      </w:r>
+      <w:proofErr w:type="spellStart"/>
+      <w:r>
+        <w:rPr>
+          <w:rFonts w:ascii="Posterama" w:hAnsi="Posterama" w:cs="Posterama"/>
+          <w:sz w:val="24"/>
+          <w:szCs w:val="24"/>
+          <w:lang w:val="es-CO"/>
+        </w:rPr>
+        <w:t>twitter</w:t>
+      </w:r>
+      <w:proofErr w:type="spellEnd"/>
+      <w:r>
+        <w:rPr>
+          <w:rFonts w:ascii="Posterama" w:hAnsi="Posterama" w:cs="Posterama"/>
+          <w:sz w:val="24"/>
+          <w:szCs w:val="24"/>
+          <w:lang w:val="es-CO"/>
+        </w:rPr>
+        <w:t>) o largo como noticias y artículos</w:t>
+      </w:r>
+    </w:p>
+    <w:p>
+      <w:pPr>
+        <w:rPr>
+          <w:rFonts w:ascii="Posterama" w:hAnsi="Posterama" w:cs="Posterama"/>
+          <w:sz w:val="24"/>
+          <w:szCs w:val="24"/>
+          <w:lang w:val="es-CO"/>
+        </w:rPr>
+      </w:pPr>
+      <w:proofErr w:type="spellStart"/>
+      <w:r>
+        <w:rPr>
+          <w:rFonts w:ascii="Posterama" w:hAnsi="Posterama" w:cs="Posterama"/>
+          <w:b/>
+          <w:bCs/>
+          <w:sz w:val="24"/>
+          <w:szCs w:val="24"/>
+          <w:lang w:val="es-CO"/>
+        </w:rPr>
+        <w:t>NaN</w:t>
+      </w:r>
+      <w:proofErr w:type="spellEnd"/>
+      <w:r>
+        <w:rPr>
+          <w:rFonts w:ascii="Posterama" w:hAnsi="Posterama" w:cs="Posterama"/>
+          <w:sz w:val="24"/>
+          <w:szCs w:val="24"/>
+          <w:lang w:val="es-CO"/>
+        </w:rPr>
+        <w:t>: Desconocido o corrupto o perdido o algo que no pertenece en el data set</w:t>
+      </w:r>
+      <w:r>
+        <w:rPr>
+          <w:rFonts w:ascii="Posterama" w:hAnsi="Posterama" w:cs="Posterama"/>
+          <w:sz w:val="24"/>
+          <w:szCs w:val="24"/>
+          <w:lang w:val="es-CO"/>
+        </w:rPr>
+        <w:t>.</w:t>
+      </w:r>
+    </w:p>
+    <w:p>
+      <w:pPr>
+        <w:rPr>
+          <w:rFonts w:ascii="Posterama" w:hAnsi="Posterama" w:cs="Posterama"/>
+          <w:sz w:val="24"/>
+          <w:szCs w:val="24"/>
+          <w:lang w:val="es-CO"/>
+        </w:rPr>
+      </w:pPr>
+    </w:p>
+    <w:p>
+      <w:pPr>
+        <w:rPr>
+          <w:rFonts w:ascii="Posterama" w:hAnsi="Posterama" w:cs="Posterama"/>
+          <w:b/>
+          <w:bCs/>
+          <w:color w:val="0070C0"/>
+          <w:sz w:val="32"/>
+          <w:szCs w:val="32"/>
+          <w:u w:val="single"/>
+          <w:lang w:val="es-CO"/>
+        </w:rPr>
+      </w:pPr>
+      <w:r>
+        <w:rPr>
+          <w:rFonts w:ascii="Posterama" w:hAnsi="Posterama" w:cs="Posterama"/>
+          <w:b/>
+          <w:bCs/>
+          <w:color w:val="0070C0"/>
+          <w:sz w:val="32"/>
+          <w:szCs w:val="32"/>
+          <w:u w:val="single"/>
+          <w:lang w:val="es-CO"/>
+        </w:rPr>
+        <w:t>Pandas</w:t>
+      </w:r>
+    </w:p>
+    <w:p>
+      <w:pPr>
+        <w:rPr>
+          <w:rFonts w:ascii="Posterama" w:hAnsi="Posterama" w:cs="Posterama"/>
+          <w:sz w:val="24"/>
+          <w:szCs w:val="24"/>
+          <w:lang w:val="es-CO"/>
+        </w:rPr>
+      </w:pPr>
+      <w:r>
+        <w:rPr>
+          <w:rFonts w:ascii="Posterama" w:hAnsi="Posterama" w:cs="Posterama"/>
+          <w:sz w:val="24"/>
+          <w:szCs w:val="24"/>
+          <w:lang w:val="es-CO"/>
+        </w:rPr>
+        <w:t xml:space="preserve">esta librería es la ideal para cargar y entender tus datos. los comandos </w:t>
+      </w:r>
+      <w:proofErr w:type="spellStart"/>
+      <w:r>
+        <w:rPr>
+          <w:rFonts w:ascii="Posterama" w:hAnsi="Posterama" w:cs="Posterama"/>
+          <w:sz w:val="24"/>
+          <w:szCs w:val="24"/>
+          <w:lang w:val="es-CO"/>
+        </w:rPr>
+        <w:t>mas</w:t>
+      </w:r>
+      <w:proofErr w:type="spellEnd"/>
+      <w:r>
+        <w:rPr>
+          <w:rFonts w:ascii="Posterama" w:hAnsi="Posterama" w:cs="Posterama"/>
+          <w:sz w:val="24"/>
+          <w:szCs w:val="24"/>
+          <w:lang w:val="es-CO"/>
+        </w:rPr>
+        <w:t xml:space="preserve"> </w:t>
+      </w:r>
+      <w:proofErr w:type="spellStart"/>
+      <w:r>
+        <w:rPr>
+          <w:rFonts w:ascii="Posterama" w:hAnsi="Posterama" w:cs="Posterama"/>
+          <w:sz w:val="24"/>
+          <w:szCs w:val="24"/>
+          <w:lang w:val="es-CO"/>
+        </w:rPr>
+        <w:t>basicos</w:t>
+      </w:r>
+      <w:proofErr w:type="spellEnd"/>
+      <w:r>
+        <w:rPr>
+          <w:rFonts w:ascii="Posterama" w:hAnsi="Posterama" w:cs="Posterama"/>
+          <w:sz w:val="24"/>
+          <w:szCs w:val="24"/>
+          <w:lang w:val="es-CO"/>
+        </w:rPr>
+        <w:t xml:space="preserve"> son: </w:t>
+      </w:r>
+      <w:proofErr w:type="spellStart"/>
+      <w:proofErr w:type="gramStart"/>
+      <w:r>
+        <w:rPr>
+          <w:rFonts w:ascii="Posterama" w:hAnsi="Posterama" w:cs="Posterama"/>
+          <w:sz w:val="24"/>
+          <w:szCs w:val="24"/>
+          <w:lang w:val="es-CO"/>
+        </w:rPr>
+        <w:t>pd.read</w:t>
+      </w:r>
+      <w:proofErr w:type="gramEnd"/>
+      <w:r>
+        <w:rPr>
+          <w:rFonts w:ascii="Posterama" w:hAnsi="Posterama" w:cs="Posterama"/>
+          <w:sz w:val="24"/>
+          <w:szCs w:val="24"/>
+          <w:lang w:val="es-CO"/>
+        </w:rPr>
+        <w:t>_csv</w:t>
+      </w:r>
+      <w:proofErr w:type="spellEnd"/>
+      <w:r>
+        <w:rPr>
+          <w:rFonts w:ascii="Posterama" w:hAnsi="Posterama" w:cs="Posterama"/>
+          <w:sz w:val="24"/>
+          <w:szCs w:val="24"/>
+          <w:lang w:val="es-CO"/>
+        </w:rPr>
+        <w:t xml:space="preserve">(): Leer un archivo CSV </w:t>
+      </w:r>
+      <w:proofErr w:type="spellStart"/>
+      <w:r>
+        <w:rPr>
+          <w:rFonts w:ascii="Posterama" w:hAnsi="Posterama" w:cs="Posterama"/>
+          <w:sz w:val="24"/>
+          <w:szCs w:val="24"/>
+          <w:lang w:val="es-CO"/>
+        </w:rPr>
+        <w:t>df.head</w:t>
+      </w:r>
+      <w:proofErr w:type="spellEnd"/>
+      <w:r>
+        <w:rPr>
+          <w:rFonts w:ascii="Posterama" w:hAnsi="Posterama" w:cs="Posterama"/>
+          <w:sz w:val="24"/>
+          <w:szCs w:val="24"/>
+          <w:lang w:val="es-CO"/>
+        </w:rPr>
+        <w:t xml:space="preserve">(): Muestra las primeras 5 filas </w:t>
+      </w:r>
+      <w:proofErr w:type="spellStart"/>
+      <w:r>
+        <w:rPr>
+          <w:rFonts w:ascii="Posterama" w:hAnsi="Posterama" w:cs="Posterama"/>
+          <w:sz w:val="24"/>
+          <w:szCs w:val="24"/>
+          <w:lang w:val="es-CO"/>
+        </w:rPr>
+        <w:t>df.dtypes</w:t>
+      </w:r>
+      <w:proofErr w:type="spellEnd"/>
+      <w:r>
+        <w:rPr>
+          <w:rFonts w:ascii="Posterama" w:hAnsi="Posterama" w:cs="Posterama"/>
+          <w:sz w:val="24"/>
+          <w:szCs w:val="24"/>
+          <w:lang w:val="es-CO"/>
+        </w:rPr>
+        <w:t>: Muestra el tipo de representación de los datos (</w:t>
+      </w:r>
+      <w:proofErr w:type="spellStart"/>
+      <w:r>
+        <w:rPr>
+          <w:rFonts w:ascii="Posterama" w:hAnsi="Posterama" w:cs="Posterama"/>
+          <w:sz w:val="24"/>
+          <w:szCs w:val="24"/>
+          <w:lang w:val="es-CO"/>
+        </w:rPr>
+        <w:t>float</w:t>
+      </w:r>
+      <w:proofErr w:type="spellEnd"/>
+      <w:r>
+        <w:rPr>
+          <w:rFonts w:ascii="Posterama" w:hAnsi="Posterama" w:cs="Posterama"/>
+          <w:sz w:val="24"/>
+          <w:szCs w:val="24"/>
+          <w:lang w:val="es-CO"/>
+        </w:rPr>
+        <w:t xml:space="preserve">, </w:t>
+      </w:r>
+      <w:proofErr w:type="spellStart"/>
+      <w:r>
+        <w:rPr>
+          <w:rFonts w:ascii="Posterama" w:hAnsi="Posterama" w:cs="Posterama"/>
+          <w:sz w:val="24"/>
+          <w:szCs w:val="24"/>
+          <w:lang w:val="es-CO"/>
+        </w:rPr>
+        <w:t>int</w:t>
+      </w:r>
+      <w:proofErr w:type="spellEnd"/>
+      <w:r>
+        <w:rPr>
+          <w:rFonts w:ascii="Posterama" w:hAnsi="Posterama" w:cs="Posterama"/>
+          <w:sz w:val="24"/>
+          <w:szCs w:val="24"/>
+          <w:lang w:val="es-CO"/>
+        </w:rPr>
+        <w:t xml:space="preserve">, </w:t>
+      </w:r>
+      <w:proofErr w:type="spellStart"/>
+      <w:r>
+        <w:rPr>
+          <w:rFonts w:ascii="Posterama" w:hAnsi="Posterama" w:cs="Posterama"/>
+          <w:sz w:val="24"/>
+          <w:szCs w:val="24"/>
+          <w:lang w:val="es-CO"/>
+        </w:rPr>
+        <w:t>object</w:t>
+      </w:r>
+      <w:proofErr w:type="spellEnd"/>
+      <w:r>
+        <w:rPr>
+          <w:rFonts w:ascii="Posterama" w:hAnsi="Posterama" w:cs="Posterama"/>
+          <w:sz w:val="24"/>
+          <w:szCs w:val="24"/>
+          <w:lang w:val="es-CO"/>
+        </w:rPr>
+        <w:t>)</w:t>
+      </w:r>
+      <w:r>
+        <w:rPr>
+          <w:rFonts w:ascii="Posterama" w:hAnsi="Posterama" w:cs="Posterama"/>
+          <w:sz w:val="24"/>
+          <w:szCs w:val="24"/>
+          <w:lang w:val="es-CO"/>
+        </w:rPr>
+        <w:t>.</w:t>
+      </w:r>
+    </w:p>
+    <w:p>
+      <w:pPr>
+        <w:rPr>
+          <w:rFonts w:ascii="Posterama" w:hAnsi="Posterama" w:cs="Posterama"/>
+          <w:sz w:val="24"/>
+          <w:szCs w:val="24"/>
+          <w:lang w:val="es-CO"/>
+        </w:rPr>
+      </w:pPr>
+    </w:p>
+    <w:p>
+      <w:pPr>
+        <w:rPr>
+          <w:rFonts w:ascii="Posterama" w:hAnsi="Posterama" w:cs="Posterama"/>
+          <w:b/>
+          <w:bCs/>
+          <w:color w:val="0070C0"/>
+          <w:sz w:val="24"/>
+          <w:szCs w:val="24"/>
+          <w:lang w:val="es-CO"/>
+        </w:rPr>
+      </w:pPr>
+      <w:r>
+        <w:rPr>
+          <w:rFonts w:ascii="Posterama" w:hAnsi="Posterama" w:cs="Posterama"/>
+          <w:b/>
+          <w:bCs/>
+          <w:color w:val="0070C0"/>
+          <w:sz w:val="24"/>
+          <w:szCs w:val="24"/>
+          <w:lang w:val="es-CO"/>
+        </w:rPr>
+        <w:t>Visualizando tus datos</w:t>
+      </w:r>
+    </w:p>
+    <w:p>
+      <w:pPr>
+        <w:rPr>
+          <w:rFonts w:ascii="Posterama" w:hAnsi="Posterama" w:cs="Posterama"/>
+          <w:sz w:val="24"/>
+          <w:szCs w:val="24"/>
+          <w:lang w:val="es-CO"/>
+        </w:rPr>
+      </w:pPr>
+      <w:r>
+        <w:rPr>
+          <w:rFonts w:ascii="Posterama" w:hAnsi="Posterama" w:cs="Posterama"/>
+          <w:sz w:val="24"/>
+          <w:szCs w:val="24"/>
+          <w:lang w:val="es-CO"/>
+        </w:rPr>
+        <w:t xml:space="preserve">los gráficos más famosos para analizar tus datos son: Histogramas: Te dice qué tan “frecuentes” y distribuidos son ciertos valores en tus datos. Gráficas de dispersión: Muestra la relación entre 2 </w:t>
+      </w:r>
+      <w:proofErr w:type="spellStart"/>
+      <w:r>
+        <w:rPr>
+          <w:rFonts w:ascii="Posterama" w:hAnsi="Posterama" w:cs="Posterama"/>
+          <w:sz w:val="24"/>
+          <w:szCs w:val="24"/>
+          <w:lang w:val="es-CO"/>
+        </w:rPr>
+        <w:t>features</w:t>
+      </w:r>
+      <w:proofErr w:type="spellEnd"/>
+      <w:r>
+        <w:rPr>
+          <w:rFonts w:ascii="Posterama" w:hAnsi="Posterama" w:cs="Posterama"/>
+          <w:sz w:val="24"/>
+          <w:szCs w:val="24"/>
+          <w:lang w:val="es-CO"/>
+        </w:rPr>
+        <w:t xml:space="preserve"> graficándolos como pares ordenados. Te puede ayudar a detectar anomalías.</w:t>
+      </w:r>
+    </w:p>
+    <w:p>
+      <w:pPr>
+        <w:rPr>
+          <w:rFonts w:ascii="Posterama" w:hAnsi="Posterama" w:cs="Posterama"/>
+          <w:sz w:val="24"/>
+          <w:szCs w:val="24"/>
+          <w:lang w:val="es-CO"/>
+        </w:rPr>
+      </w:pPr>
+    </w:p>
+    <w:p>
+      <w:pPr>
+        <w:rPr>
+          <w:rFonts w:ascii="Posterama" w:hAnsi="Posterama" w:cs="Posterama"/>
+          <w:b/>
+          <w:bCs/>
+          <w:color w:val="0070C0"/>
+          <w:sz w:val="28"/>
+          <w:szCs w:val="28"/>
+          <w:lang w:val="es-CO"/>
+        </w:rPr>
+      </w:pPr>
+      <w:r>
+        <w:rPr>
+          <w:rFonts w:ascii="Posterama" w:hAnsi="Posterama" w:cs="Posterama"/>
+          <w:b/>
+          <w:bCs/>
+          <w:color w:val="0070C0"/>
+          <w:sz w:val="28"/>
+          <w:szCs w:val="28"/>
+          <w:lang w:val="es-CO"/>
+        </w:rPr>
+        <w:t xml:space="preserve">¿Qué es machine </w:t>
+      </w:r>
+      <w:proofErr w:type="spellStart"/>
+      <w:r>
+        <w:rPr>
+          <w:rFonts w:ascii="Posterama" w:hAnsi="Posterama" w:cs="Posterama"/>
+          <w:b/>
+          <w:bCs/>
+          <w:color w:val="0070C0"/>
+          <w:sz w:val="28"/>
+          <w:szCs w:val="28"/>
+          <w:lang w:val="es-CO"/>
+        </w:rPr>
+        <w:t>learning</w:t>
+      </w:r>
+      <w:proofErr w:type="spellEnd"/>
+      <w:r>
+        <w:rPr>
+          <w:rFonts w:ascii="Posterama" w:hAnsi="Posterama" w:cs="Posterama"/>
+          <w:b/>
+          <w:bCs/>
+          <w:color w:val="0070C0"/>
+          <w:sz w:val="28"/>
+          <w:szCs w:val="28"/>
+          <w:lang w:val="es-CO"/>
+        </w:rPr>
+        <w:t>?</w:t>
+      </w:r>
+    </w:p>
+    <w:p>
+      <w:pPr>
+        <w:rPr>
+          <w:rFonts w:ascii="Posterama" w:hAnsi="Posterama" w:cs="Posterama"/>
+          <w:sz w:val="24"/>
+          <w:szCs w:val="24"/>
+          <w:lang w:val="es-CO"/>
+        </w:rPr>
+      </w:pPr>
+      <w:r>
+        <w:rPr>
+          <w:rFonts w:ascii="Posterama" w:hAnsi="Posterama" w:cs="Posterama"/>
+          <w:sz w:val="24"/>
+          <w:szCs w:val="24"/>
+          <w:lang w:val="es-CO"/>
+        </w:rPr>
+        <w:t xml:space="preserve">El **machine </w:t>
+      </w:r>
+      <w:proofErr w:type="spellStart"/>
+      <w:r>
+        <w:rPr>
+          <w:rFonts w:ascii="Posterama" w:hAnsi="Posterama" w:cs="Posterama"/>
+          <w:sz w:val="24"/>
+          <w:szCs w:val="24"/>
+          <w:lang w:val="es-CO"/>
+        </w:rPr>
+        <w:t>learning</w:t>
+      </w:r>
+      <w:proofErr w:type="spellEnd"/>
+      <w:r>
+        <w:rPr>
+          <w:rFonts w:ascii="Posterama" w:hAnsi="Posterama" w:cs="Posterama"/>
+          <w:sz w:val="24"/>
+          <w:szCs w:val="24"/>
+          <w:lang w:val="es-CO"/>
+        </w:rPr>
+        <w:t>** (ML) es una rama de la inteligencia artificial (IA) y la informática que se centra en el uso de datos y algoritmos para que la IA imite el modo en que aprenden los humanos¹. En otras palabras, el ML permite a las computadoras aprender de los datos y mejorar con la experiencia. Aquí tienes algunos puntos clave:</w:t>
+      </w:r>
+    </w:p>
+    <w:p>
+      <w:pPr>
+        <w:rPr>
+          <w:rFonts w:ascii="Posterama" w:hAnsi="Posterama" w:cs="Posterama"/>
+          <w:sz w:val="24"/>
+          <w:szCs w:val="24"/>
+          <w:lang w:val="es-CO"/>
+        </w:rPr>
+      </w:pPr>
+    </w:p>
+    <w:p>
+      <w:pPr>
+        <w:rPr>
+          <w:rFonts w:ascii="Posterama" w:hAnsi="Posterama" w:cs="Posterama"/>
+          <w:sz w:val="24"/>
+          <w:szCs w:val="24"/>
+          <w:lang w:val="es-CO"/>
+        </w:rPr>
+      </w:pPr>
+      <w:r>
+        <w:rPr>
+          <w:rFonts w:ascii="Posterama" w:hAnsi="Posterama" w:cs="Posterama"/>
+          <w:sz w:val="24"/>
+          <w:szCs w:val="24"/>
+          <w:lang w:val="es-CO"/>
+        </w:rPr>
+        <w:t xml:space="preserve">1. **Aprendizaje automático**: El ML se basa en el concepto de aprendizaje automático. Los algoritmos de ML pueden ajustarse automáticamente a los datos sin </w:t>
+      </w:r>
+      <w:r>
+        <w:rPr>
+          <w:rFonts w:ascii="Posterama" w:hAnsi="Posterama" w:cs="Posterama"/>
+          <w:sz w:val="24"/>
+          <w:szCs w:val="24"/>
+          <w:lang w:val="es-CO"/>
+        </w:rPr>
+        <w:lastRenderedPageBreak/>
+        <w:t>ser programados explícitamente. Esto les permite adaptarse y mejorar su rendimiento con el tiempo.</w:t>
+      </w:r>
+    </w:p>
+    <w:p>
+      <w:pPr>
+        <w:rPr>
+          <w:rFonts w:ascii="Posterama" w:hAnsi="Posterama" w:cs="Posterama"/>
+          <w:sz w:val="24"/>
+          <w:szCs w:val="24"/>
+          <w:lang w:val="es-CO"/>
+        </w:rPr>
+      </w:pPr>
+    </w:p>
+    <w:p>
+      <w:pPr>
+        <w:rPr>
+          <w:rFonts w:ascii="Posterama" w:hAnsi="Posterama" w:cs="Posterama"/>
+          <w:sz w:val="24"/>
+          <w:szCs w:val="24"/>
+          <w:lang w:val="es-CO"/>
+        </w:rPr>
+      </w:pPr>
+      <w:r>
+        <w:rPr>
+          <w:rFonts w:ascii="Posterama" w:hAnsi="Posterama" w:cs="Posterama"/>
+          <w:sz w:val="24"/>
+          <w:szCs w:val="24"/>
+          <w:lang w:val="es-CO"/>
+        </w:rPr>
+        <w:t>2. **Tipos de algoritmos**: Existen varios tipos de algoritmos de ML, como el aprendizaje supervisado (donde se utilizan datos etiquetados para entrenar modelos), el aprendizaje no supervisado (que busca patrones en datos no etiquetados) y el aprendizaje por refuerzo (donde un agente aprende a través de interacciones con un entorno).</w:t>
+      </w:r>
+    </w:p>
+    <w:p>
+      <w:pPr>
+        <w:rPr>
+          <w:rFonts w:ascii="Posterama" w:hAnsi="Posterama" w:cs="Posterama"/>
+          <w:sz w:val="24"/>
+          <w:szCs w:val="24"/>
+          <w:lang w:val="es-CO"/>
+        </w:rPr>
+      </w:pPr>
+    </w:p>
+    <w:p>
+      <w:pPr>
+        <w:rPr>
+          <w:rFonts w:ascii="Posterama" w:hAnsi="Posterama" w:cs="Posterama"/>
+          <w:sz w:val="24"/>
+          <w:szCs w:val="24"/>
+          <w:lang w:val="es-CO"/>
+        </w:rPr>
+      </w:pPr>
+      <w:r>
+        <w:rPr>
+          <w:rFonts w:ascii="Posterama" w:hAnsi="Posterama" w:cs="Posterama"/>
+          <w:sz w:val="24"/>
+          <w:szCs w:val="24"/>
+          <w:lang w:val="es-CO"/>
+        </w:rPr>
+        <w:t>3. **Aplicaciones**: El ML se utiliza en diversas áreas, como la detección de fraudes, la recomendación de productos, la visión por computadora, el procesamiento del lenguaje natural y más. Por ejemplo, los sistemas de recomendación de Netflix o las aplicaciones de reconocimiento facial utilizan técnicas de ML.</w:t>
+      </w:r>
+    </w:p>
+    <w:p>
+      <w:pPr>
+        <w:rPr>
+          <w:rFonts w:ascii="Posterama" w:hAnsi="Posterama" w:cs="Posterama"/>
+          <w:sz w:val="24"/>
+          <w:szCs w:val="24"/>
+          <w:lang w:val="es-CO"/>
+        </w:rPr>
+      </w:pPr>
+    </w:p>
+    <w:p>
+      <w:pPr>
+        <w:rPr>
+          <w:rFonts w:ascii="Posterama" w:hAnsi="Posterama" w:cs="Posterama"/>
+          <w:sz w:val="24"/>
+          <w:szCs w:val="24"/>
+          <w:lang w:val="es-CO"/>
+        </w:rPr>
+      </w:pPr>
+      <w:r>
+        <w:rPr>
+          <w:rFonts w:ascii="Posterama" w:hAnsi="Posterama" w:cs="Posterama"/>
+          <w:sz w:val="24"/>
+          <w:szCs w:val="24"/>
+          <w:lang w:val="es-CO"/>
+        </w:rPr>
+        <w:t xml:space="preserve">En resumen, el machine </w:t>
+      </w:r>
+      <w:proofErr w:type="spellStart"/>
+      <w:r>
+        <w:rPr>
+          <w:rFonts w:ascii="Posterama" w:hAnsi="Posterama" w:cs="Posterama"/>
+          <w:sz w:val="24"/>
+          <w:szCs w:val="24"/>
+          <w:lang w:val="es-CO"/>
+        </w:rPr>
+        <w:t>learning</w:t>
+      </w:r>
+      <w:proofErr w:type="spellEnd"/>
+      <w:r>
+        <w:rPr>
+          <w:rFonts w:ascii="Posterama" w:hAnsi="Posterama" w:cs="Posterama"/>
+          <w:sz w:val="24"/>
+          <w:szCs w:val="24"/>
+          <w:lang w:val="es-CO"/>
+        </w:rPr>
+        <w:t xml:space="preserve"> es una herramienta poderosa que permite a las máquinas aprender y mejorar a partir de datos, lo que tiene aplicaciones prácticas en muchos campos</w:t>
+      </w:r>
+      <w:r>
+        <w:rPr>
+          <w:rFonts w:ascii="Posterama" w:hAnsi="Posterama" w:cs="Posterama"/>
+          <w:sz w:val="24"/>
+          <w:szCs w:val="24"/>
+          <w:lang w:val="es-CO"/>
+        </w:rPr>
+        <w:t>.</w:t>
+      </w:r>
+    </w:p>
+    <w:p>
+      <w:pPr>
+        <w:rPr>
+          <w:rFonts w:ascii="Posterama" w:hAnsi="Posterama" w:cs="Posterama"/>
+          <w:sz w:val="24"/>
+          <w:szCs w:val="24"/>
+          <w:lang w:val="es-CO"/>
+        </w:rPr>
+      </w:pPr>
+    </w:p>
+    <w:p>
+      <w:pPr>
+        <w:rPr>
+          <w:rFonts w:ascii="Posterama" w:hAnsi="Posterama" w:cs="Posterama"/>
+          <w:b/>
+          <w:bCs/>
+          <w:color w:val="0070C0"/>
+          <w:sz w:val="28"/>
+          <w:szCs w:val="28"/>
+          <w:lang w:val="es-CO"/>
+        </w:rPr>
+      </w:pPr>
+      <w:r>
+        <w:rPr>
+          <w:rFonts w:ascii="Posterama" w:hAnsi="Posterama" w:cs="Posterama"/>
+          <w:b/>
+          <w:bCs/>
+          <w:color w:val="0070C0"/>
+          <w:sz w:val="28"/>
+          <w:szCs w:val="28"/>
+          <w:lang w:val="es-CO"/>
+        </w:rPr>
+        <w:t>Aprendizaje Supervisado</w:t>
+      </w:r>
+    </w:p>
+    <w:p>
+      <w:pPr>
+        <w:rPr>
+          <w:rFonts w:ascii="Posterama" w:hAnsi="Posterama" w:cs="Posterama"/>
+          <w:sz w:val="24"/>
+          <w:szCs w:val="24"/>
+          <w:lang w:val="es-CO"/>
+        </w:rPr>
+      </w:pPr>
+      <w:r>
+        <w:rPr>
+          <w:rFonts w:ascii="Posterama" w:hAnsi="Posterama" w:cs="Posterama"/>
+          <w:sz w:val="24"/>
+          <w:szCs w:val="24"/>
+          <w:lang w:val="es-CO"/>
+        </w:rPr>
+        <w:t xml:space="preserve">El modelo obtiene </w:t>
+      </w:r>
+      <w:proofErr w:type="spellStart"/>
+      <w:r>
+        <w:rPr>
+          <w:rFonts w:ascii="Posterama" w:hAnsi="Posterama" w:cs="Posterama"/>
+          <w:sz w:val="24"/>
+          <w:szCs w:val="24"/>
+          <w:lang w:val="es-CO"/>
+        </w:rPr>
+        <w:t>features</w:t>
+      </w:r>
+      <w:proofErr w:type="spellEnd"/>
+      <w:r>
+        <w:rPr>
+          <w:rFonts w:ascii="Posterama" w:hAnsi="Posterama" w:cs="Posterama"/>
+          <w:sz w:val="24"/>
+          <w:szCs w:val="24"/>
+          <w:lang w:val="es-CO"/>
+        </w:rPr>
+        <w:t xml:space="preserve"> de entrada y salida, hay un Target</w:t>
+      </w:r>
+      <w:r>
+        <w:rPr>
+          <w:rFonts w:ascii="Posterama" w:hAnsi="Posterama" w:cs="Posterama"/>
+          <w:sz w:val="24"/>
+          <w:szCs w:val="24"/>
+          <w:lang w:val="es-CO"/>
+        </w:rPr>
+        <w:t>/Objeto a predecir</w:t>
+      </w:r>
+    </w:p>
+    <w:p>
+      <w:pPr>
+        <w:rPr>
+          <w:rFonts w:ascii="Posterama" w:hAnsi="Posterama" w:cs="Posterama"/>
+          <w:sz w:val="24"/>
+          <w:szCs w:val="24"/>
+          <w:lang w:val="es-CO"/>
+        </w:rPr>
+      </w:pPr>
+      <w:r>
+        <w:rPr>
+          <w:rFonts w:ascii="Posterama" w:hAnsi="Posterama" w:cs="Posterama"/>
+          <w:b/>
+          <w:bCs/>
+          <w:sz w:val="24"/>
+          <w:szCs w:val="24"/>
+          <w:lang w:val="es-CO"/>
+        </w:rPr>
+        <w:t>Regresión</w:t>
+      </w:r>
+      <w:r>
+        <w:rPr>
+          <w:rFonts w:ascii="Posterama" w:hAnsi="Posterama" w:cs="Posterama"/>
+          <w:sz w:val="24"/>
+          <w:szCs w:val="24"/>
+          <w:lang w:val="es-CO"/>
+        </w:rPr>
+        <w:t>: Target output (objeto de salida)</w:t>
+      </w:r>
+      <w:r>
+        <w:rPr>
+          <w:rFonts w:ascii="Posterama" w:hAnsi="Posterama" w:cs="Posterama"/>
+          <w:sz w:val="24"/>
+          <w:szCs w:val="24"/>
+          <w:lang w:val="es-CO"/>
+        </w:rPr>
+        <w:t xml:space="preserve"> es numérico</w:t>
+      </w:r>
+    </w:p>
+    <w:p>
+      <w:pPr>
+        <w:rPr>
+          <w:rFonts w:ascii="Posterama" w:hAnsi="Posterama" w:cs="Posterama"/>
+          <w:sz w:val="24"/>
+          <w:szCs w:val="24"/>
+          <w:lang w:val="es-CO"/>
+        </w:rPr>
+      </w:pPr>
+      <w:r>
+        <w:rPr>
+          <w:rFonts w:ascii="Posterama" w:hAnsi="Posterama" w:cs="Posterama"/>
+          <w:b/>
+          <w:bCs/>
+          <w:sz w:val="24"/>
+          <w:szCs w:val="24"/>
+          <w:lang w:val="es-CO"/>
+        </w:rPr>
+        <w:t>Clasificación</w:t>
+      </w:r>
+      <w:r>
+        <w:rPr>
+          <w:rFonts w:ascii="Posterama" w:hAnsi="Posterama" w:cs="Posterama"/>
+          <w:sz w:val="24"/>
+          <w:szCs w:val="24"/>
+          <w:lang w:val="es-CO"/>
+        </w:rPr>
+        <w:t>: Target output es una etiqueta</w:t>
+      </w:r>
+    </w:p>
+    <w:p>
+      <w:pPr>
+        <w:rPr>
+          <w:rFonts w:ascii="Posterama" w:hAnsi="Posterama" w:cs="Posterama"/>
+          <w:sz w:val="24"/>
+          <w:szCs w:val="24"/>
+          <w:lang w:val="es-CO"/>
+        </w:rPr>
+      </w:pPr>
+    </w:p>
+    <w:p>
+      <w:pPr>
+        <w:rPr>
+          <w:rFonts w:ascii="Posterama" w:hAnsi="Posterama" w:cs="Posterama"/>
+          <w:b/>
+          <w:bCs/>
+          <w:color w:val="0070C0"/>
+          <w:sz w:val="28"/>
+          <w:szCs w:val="28"/>
+          <w:lang w:val="es-CO"/>
+        </w:rPr>
+      </w:pPr>
+      <w:r>
+        <w:rPr>
+          <w:rFonts w:ascii="Posterama" w:hAnsi="Posterama" w:cs="Posterama"/>
+          <w:b/>
+          <w:bCs/>
+          <w:color w:val="0070C0"/>
+          <w:sz w:val="28"/>
+          <w:szCs w:val="28"/>
+          <w:lang w:val="es-CO"/>
+        </w:rPr>
+        <w:t>Aprendizaje no supervisado</w:t>
+      </w:r>
+    </w:p>
+    <w:p>
+      <w:pPr>
+        <w:rPr>
+          <w:rFonts w:ascii="Posterama" w:hAnsi="Posterama" w:cs="Posterama"/>
+          <w:sz w:val="24"/>
+          <w:szCs w:val="24"/>
+          <w:lang w:val="es-CO"/>
+        </w:rPr>
+      </w:pPr>
+      <w:r>
+        <w:rPr>
+          <w:rFonts w:ascii="Posterama" w:hAnsi="Posterama" w:cs="Posterama"/>
+          <w:sz w:val="24"/>
+          <w:szCs w:val="24"/>
+          <w:lang w:val="es-CO"/>
+        </w:rPr>
+        <w:t>Objetivo desconocido, queremos encontrar estructura y grupos dentro de los datos</w:t>
+      </w:r>
+    </w:p>
+    <w:p>
+      <w:pPr>
+        <w:rPr>
+          <w:rFonts w:ascii="Posterama" w:hAnsi="Posterama" w:cs="Posterama"/>
+          <w:sz w:val="24"/>
+          <w:szCs w:val="24"/>
+          <w:lang w:val="es-CO"/>
+        </w:rPr>
+      </w:pPr>
+      <w:proofErr w:type="spellStart"/>
+      <w:r>
+        <w:rPr>
+          <w:rFonts w:ascii="Posterama" w:hAnsi="Posterama" w:cs="Posterama"/>
+          <w:b/>
+          <w:bCs/>
+          <w:sz w:val="24"/>
+          <w:szCs w:val="24"/>
+          <w:lang w:val="es-CO"/>
+        </w:rPr>
+        <w:t>Cloustering</w:t>
+      </w:r>
+      <w:proofErr w:type="spellEnd"/>
+      <w:r>
+        <w:rPr>
+          <w:rFonts w:ascii="Posterama" w:hAnsi="Posterama" w:cs="Posterama"/>
+          <w:sz w:val="24"/>
+          <w:szCs w:val="24"/>
+          <w:lang w:val="es-CO"/>
+        </w:rPr>
+        <w:t>: Queremos encontrar grupos en los datos</w:t>
+      </w:r>
+    </w:p>
+    <w:p>
+      <w:pPr>
+        <w:rPr>
+          <w:rFonts w:ascii="Posterama" w:hAnsi="Posterama" w:cs="Posterama"/>
+          <w:sz w:val="24"/>
+          <w:szCs w:val="24"/>
+          <w:lang w:val="es-CO"/>
+        </w:rPr>
+      </w:pPr>
+      <w:proofErr w:type="spellStart"/>
+      <w:r>
+        <w:rPr>
+          <w:rFonts w:ascii="Posterama" w:hAnsi="Posterama" w:cs="Posterama"/>
+          <w:b/>
+          <w:bCs/>
+          <w:sz w:val="24"/>
+          <w:szCs w:val="24"/>
+          <w:lang w:val="es-CO"/>
+        </w:rPr>
+        <w:t>Dimensionality</w:t>
+      </w:r>
+      <w:proofErr w:type="spellEnd"/>
+      <w:r>
+        <w:rPr>
+          <w:rFonts w:ascii="Posterama" w:hAnsi="Posterama" w:cs="Posterama"/>
+          <w:b/>
+          <w:bCs/>
+          <w:sz w:val="24"/>
+          <w:szCs w:val="24"/>
+          <w:lang w:val="es-CO"/>
+        </w:rPr>
+        <w:t xml:space="preserve"> </w:t>
+      </w:r>
+      <w:proofErr w:type="spellStart"/>
+      <w:r>
+        <w:rPr>
+          <w:rFonts w:ascii="Posterama" w:hAnsi="Posterama" w:cs="Posterama"/>
+          <w:b/>
+          <w:bCs/>
+          <w:sz w:val="24"/>
+          <w:szCs w:val="24"/>
+          <w:lang w:val="es-CO"/>
+        </w:rPr>
+        <w:t>reduction</w:t>
+      </w:r>
+      <w:proofErr w:type="spellEnd"/>
+      <w:r>
+        <w:rPr>
+          <w:rFonts w:ascii="Posterama" w:hAnsi="Posterama" w:cs="Posterama"/>
+          <w:sz w:val="24"/>
+          <w:szCs w:val="24"/>
+          <w:lang w:val="es-CO"/>
+        </w:rPr>
+        <w:t xml:space="preserve">: Queremos encontrar que </w:t>
+      </w:r>
+      <w:proofErr w:type="spellStart"/>
+      <w:r>
+        <w:rPr>
+          <w:rFonts w:ascii="Posterama" w:hAnsi="Posterama" w:cs="Posterama"/>
+          <w:sz w:val="24"/>
+          <w:szCs w:val="24"/>
+          <w:lang w:val="es-CO"/>
+        </w:rPr>
+        <w:t>features</w:t>
+      </w:r>
+      <w:proofErr w:type="spellEnd"/>
+      <w:r>
+        <w:rPr>
+          <w:rFonts w:ascii="Posterama" w:hAnsi="Posterama" w:cs="Posterama"/>
+          <w:sz w:val="24"/>
+          <w:szCs w:val="24"/>
+          <w:lang w:val="es-CO"/>
+        </w:rPr>
+        <w:t xml:space="preserve"> de entrada en los datos son de ayuda.</w:t>
+      </w:r>
+    </w:p>
+    <w:p>
+      <w:pPr>
+        <w:rPr>
+          <w:rFonts w:ascii="Posterama" w:hAnsi="Posterama" w:cs="Posterama"/>
+          <w:sz w:val="24"/>
+          <w:szCs w:val="24"/>
+          <w:lang w:val="es-CO"/>
+        </w:rPr>
+      </w:pPr>
+    </w:p>
+    <w:p>
+      <w:pPr>
+        <w:rPr>
+          <w:rFonts w:ascii="Posterama" w:hAnsi="Posterama" w:cs="Posterama"/>
+          <w:b/>
+          <w:bCs/>
+          <w:color w:val="0070C0"/>
+          <w:sz w:val="28"/>
+          <w:szCs w:val="28"/>
+          <w:lang w:val="es-CO"/>
+        </w:rPr>
+      </w:pPr>
+      <w:r>
+        <w:rPr>
+          <w:rFonts w:ascii="Posterama" w:hAnsi="Posterama" w:cs="Posterama"/>
+          <w:b/>
+          <w:bCs/>
+          <w:color w:val="0070C0"/>
+          <w:sz w:val="28"/>
+          <w:szCs w:val="28"/>
+          <w:lang w:val="es-CO"/>
+        </w:rPr>
+        <w:lastRenderedPageBreak/>
+        <w:t xml:space="preserve">Tipos de Machine </w:t>
+      </w:r>
+      <w:proofErr w:type="spellStart"/>
+      <w:r>
+        <w:rPr>
+          <w:rFonts w:ascii="Posterama" w:hAnsi="Posterama" w:cs="Posterama"/>
+          <w:b/>
+          <w:bCs/>
+          <w:color w:val="0070C0"/>
+          <w:sz w:val="28"/>
+          <w:szCs w:val="28"/>
+          <w:lang w:val="es-CO"/>
+        </w:rPr>
+        <w:t>Learning</w:t>
+      </w:r>
+      <w:proofErr w:type="spellEnd"/>
+    </w:p>
+    <w:p>
+      <w:pPr>
+        <w:rPr>
+          <w:rFonts w:ascii="Posterama" w:hAnsi="Posterama" w:cs="Posterama"/>
+          <w:b/>
+          <w:bCs/>
+          <w:sz w:val="24"/>
+          <w:szCs w:val="24"/>
+          <w:lang w:val="es-CO"/>
+        </w:rPr>
+      </w:pPr>
+      <w:r>
+        <w:rPr>
+          <w:rFonts w:ascii="Posterama" w:hAnsi="Posterama" w:cs="Posterama"/>
+          <w:b/>
+          <w:bCs/>
+          <w:sz w:val="24"/>
+          <w:szCs w:val="24"/>
+          <w:lang w:val="es-CO"/>
+        </w:rPr>
+        <w:t>Método Supervisado</w:t>
+      </w:r>
+    </w:p>
+    <w:p>
+      <w:pPr>
+        <w:rPr>
+          <w:rFonts w:ascii="Posterama" w:hAnsi="Posterama" w:cs="Posterama"/>
+          <w:sz w:val="24"/>
+          <w:szCs w:val="24"/>
+          <w:lang w:val="es-CO"/>
+        </w:rPr>
+      </w:pPr>
+      <w:r>
+        <w:rPr>
+          <w:rFonts w:ascii="Posterama" w:hAnsi="Posterama" w:cs="Posterama"/>
+          <w:sz w:val="24"/>
+          <w:szCs w:val="24"/>
+          <w:lang w:val="es-CO"/>
+        </w:rPr>
+        <w:t xml:space="preserve">El modelo obtiene </w:t>
+      </w:r>
+      <w:proofErr w:type="spellStart"/>
+      <w:r>
+        <w:rPr>
+          <w:rFonts w:ascii="Posterama" w:hAnsi="Posterama" w:cs="Posterama"/>
+          <w:sz w:val="24"/>
+          <w:szCs w:val="24"/>
+          <w:lang w:val="es-CO"/>
+        </w:rPr>
+        <w:t>features</w:t>
+      </w:r>
+      <w:proofErr w:type="spellEnd"/>
+      <w:r>
+        <w:rPr>
+          <w:rFonts w:ascii="Posterama" w:hAnsi="Posterama" w:cs="Posterama"/>
+          <w:sz w:val="24"/>
+          <w:szCs w:val="24"/>
+          <w:lang w:val="es-CO"/>
+        </w:rPr>
+        <w:t xml:space="preserve"> de entrada y salida, hay un Target</w:t>
+      </w:r>
+      <w:r>
+        <w:rPr>
+          <w:rFonts w:ascii="Posterama" w:hAnsi="Posterama" w:cs="Posterama"/>
+          <w:sz w:val="24"/>
+          <w:szCs w:val="24"/>
+          <w:lang w:val="es-CO"/>
+        </w:rPr>
+        <w:t>/Objeto a predecir</w:t>
+      </w:r>
+    </w:p>
+    <w:p>
+      <w:pPr>
+        <w:rPr>
+          <w:rFonts w:ascii="Posterama" w:hAnsi="Posterama" w:cs="Posterama"/>
+          <w:sz w:val="24"/>
+          <w:szCs w:val="24"/>
+          <w:lang w:val="es-CO"/>
+        </w:rPr>
+      </w:pPr>
+      <w:r>
+        <w:rPr>
+          <w:rFonts w:ascii="Posterama" w:hAnsi="Posterama" w:cs="Posterama"/>
+          <w:b/>
+          <w:bCs/>
+          <w:sz w:val="24"/>
+          <w:szCs w:val="24"/>
+          <w:lang w:val="es-CO"/>
+        </w:rPr>
+        <w:t>Regresión</w:t>
+      </w:r>
+      <w:r>
+        <w:rPr>
+          <w:rFonts w:ascii="Posterama" w:hAnsi="Posterama" w:cs="Posterama"/>
+          <w:sz w:val="24"/>
+          <w:szCs w:val="24"/>
+          <w:lang w:val="es-CO"/>
+        </w:rPr>
+        <w:t>: Target output (objeto de salida) es numérico</w:t>
+      </w:r>
+    </w:p>
+    <w:p>
+      <w:pPr>
+        <w:rPr>
+          <w:rFonts w:ascii="Posterama" w:hAnsi="Posterama" w:cs="Posterama"/>
+          <w:sz w:val="24"/>
+          <w:szCs w:val="24"/>
+          <w:lang w:val="es-CO"/>
+        </w:rPr>
+      </w:pPr>
+      <w:r>
+        <w:rPr>
+          <w:rFonts w:ascii="Posterama" w:hAnsi="Posterama" w:cs="Posterama"/>
+          <w:b/>
+          <w:bCs/>
+          <w:sz w:val="24"/>
+          <w:szCs w:val="24"/>
+          <w:lang w:val="es-CO"/>
+        </w:rPr>
+        <w:t>Clasificación</w:t>
+      </w:r>
+      <w:r>
+        <w:rPr>
+          <w:rFonts w:ascii="Posterama" w:hAnsi="Posterama" w:cs="Posterama"/>
+          <w:sz w:val="24"/>
+          <w:szCs w:val="24"/>
+          <w:lang w:val="es-CO"/>
+        </w:rPr>
+        <w:t>: Target output es una etiqueta</w:t>
+      </w:r>
+    </w:p>
+    <w:p>
+      <w:pPr>
+        <w:rPr>
+          <w:rFonts w:ascii="Posterama" w:hAnsi="Posterama" w:cs="Posterama"/>
+          <w:sz w:val="24"/>
+          <w:szCs w:val="24"/>
+          <w:lang w:val="es-CO"/>
+        </w:rPr>
+      </w:pPr>
+    </w:p>
+    <w:p>
+      <w:pPr>
+        <w:rPr>
+          <w:rFonts w:ascii="Posterama" w:hAnsi="Posterama" w:cs="Posterama"/>
+          <w:b/>
+          <w:bCs/>
+          <w:sz w:val="24"/>
+          <w:szCs w:val="24"/>
+          <w:lang w:val="es-CO"/>
+        </w:rPr>
+      </w:pPr>
+      <w:r>
+        <w:rPr>
+          <w:rFonts w:ascii="Posterama" w:hAnsi="Posterama" w:cs="Posterama"/>
+          <w:b/>
+          <w:bCs/>
+          <w:sz w:val="24"/>
+          <w:szCs w:val="24"/>
+          <w:lang w:val="es-CO"/>
+        </w:rPr>
+        <w:t>Método no Supervisado</w:t>
+      </w:r>
+    </w:p>
+    <w:p>
+      <w:pPr>
+        <w:rPr>
+          <w:rFonts w:ascii="Posterama" w:hAnsi="Posterama" w:cs="Posterama"/>
+          <w:sz w:val="24"/>
+          <w:szCs w:val="24"/>
+          <w:lang w:val="es-CO"/>
+        </w:rPr>
+      </w:pPr>
+      <w:r>
+        <w:rPr>
+          <w:rFonts w:ascii="Posterama" w:hAnsi="Posterama" w:cs="Posterama"/>
+          <w:sz w:val="24"/>
+          <w:szCs w:val="24"/>
+          <w:lang w:val="es-CO"/>
+        </w:rPr>
+        <w:t>Objetivo desconocido, queremos encontrar estructura y grupos dentro de los datos</w:t>
+      </w:r>
+    </w:p>
+    <w:p>
+      <w:pPr>
+        <w:rPr>
+          <w:rFonts w:ascii="Posterama" w:hAnsi="Posterama" w:cs="Posterama"/>
+          <w:sz w:val="24"/>
+          <w:szCs w:val="24"/>
+          <w:lang w:val="es-CO"/>
+        </w:rPr>
+      </w:pPr>
+      <w:proofErr w:type="spellStart"/>
+      <w:r>
+        <w:rPr>
+          <w:rFonts w:ascii="Posterama" w:hAnsi="Posterama" w:cs="Posterama"/>
+          <w:b/>
+          <w:bCs/>
+          <w:sz w:val="24"/>
+          <w:szCs w:val="24"/>
+          <w:lang w:val="es-CO"/>
+        </w:rPr>
+        <w:t>Cloustering</w:t>
+      </w:r>
+      <w:proofErr w:type="spellEnd"/>
+      <w:r>
+        <w:rPr>
+          <w:rFonts w:ascii="Posterama" w:hAnsi="Posterama" w:cs="Posterama"/>
+          <w:sz w:val="24"/>
+          <w:szCs w:val="24"/>
+          <w:lang w:val="es-CO"/>
+        </w:rPr>
+        <w:t>: Queremos encontrar grupos en los datos</w:t>
+      </w:r>
+    </w:p>
+    <w:p>
+      <w:pPr>
+        <w:rPr>
+          <w:rFonts w:ascii="Posterama" w:hAnsi="Posterama" w:cs="Posterama"/>
+          <w:sz w:val="24"/>
+          <w:szCs w:val="24"/>
+          <w:lang w:val="es-CO"/>
+        </w:rPr>
+      </w:pPr>
+      <w:proofErr w:type="spellStart"/>
+      <w:r>
+        <w:rPr>
+          <w:rFonts w:ascii="Posterama" w:hAnsi="Posterama" w:cs="Posterama"/>
+          <w:b/>
+          <w:bCs/>
+          <w:sz w:val="24"/>
+          <w:szCs w:val="24"/>
+          <w:lang w:val="es-CO"/>
+        </w:rPr>
+        <w:t>Dimensionality</w:t>
+      </w:r>
+      <w:proofErr w:type="spellEnd"/>
+      <w:r>
+        <w:rPr>
+          <w:rFonts w:ascii="Posterama" w:hAnsi="Posterama" w:cs="Posterama"/>
+          <w:b/>
+          <w:bCs/>
+          <w:sz w:val="24"/>
+          <w:szCs w:val="24"/>
+          <w:lang w:val="es-CO"/>
+        </w:rPr>
+        <w:t xml:space="preserve"> </w:t>
+      </w:r>
+      <w:proofErr w:type="spellStart"/>
+      <w:r>
+        <w:rPr>
+          <w:rFonts w:ascii="Posterama" w:hAnsi="Posterama" w:cs="Posterama"/>
+          <w:b/>
+          <w:bCs/>
+          <w:sz w:val="24"/>
+          <w:szCs w:val="24"/>
+          <w:lang w:val="es-CO"/>
+        </w:rPr>
+        <w:t>reduction</w:t>
+      </w:r>
+      <w:proofErr w:type="spellEnd"/>
+      <w:r>
+        <w:rPr>
+          <w:rFonts w:ascii="Posterama" w:hAnsi="Posterama" w:cs="Posterama"/>
+          <w:sz w:val="24"/>
+          <w:szCs w:val="24"/>
+          <w:lang w:val="es-CO"/>
+        </w:rPr>
+        <w:t xml:space="preserve">: Queremos encontrar que </w:t>
+      </w:r>
+      <w:proofErr w:type="spellStart"/>
+      <w:r>
+        <w:rPr>
+          <w:rFonts w:ascii="Posterama" w:hAnsi="Posterama" w:cs="Posterama"/>
+          <w:sz w:val="24"/>
+          <w:szCs w:val="24"/>
+          <w:lang w:val="es-CO"/>
+        </w:rPr>
+        <w:t>features</w:t>
+      </w:r>
+      <w:proofErr w:type="spellEnd"/>
+      <w:r>
+        <w:rPr>
+          <w:rFonts w:ascii="Posterama" w:hAnsi="Posterama" w:cs="Posterama"/>
+          <w:sz w:val="24"/>
+          <w:szCs w:val="24"/>
+          <w:lang w:val="es-CO"/>
+        </w:rPr>
+        <w:t xml:space="preserve"> de entrada en los datos son de ayuda.</w:t>
+      </w:r>
+    </w:p>
+    <w:p>
+      <w:pPr>
+        <w:rPr>
+          <w:rFonts w:ascii="Posterama" w:hAnsi="Posterama" w:cs="Posterama"/>
+          <w:sz w:val="24"/>
+          <w:szCs w:val="24"/>
+          <w:lang w:val="es-CO"/>
+        </w:rPr>
+      </w:pPr>
+    </w:p>
+    <w:p>
+      <w:pPr>
+        <w:rPr>
+          <w:rFonts w:ascii="Posterama" w:hAnsi="Posterama" w:cs="Posterama"/>
+          <w:b/>
+          <w:bCs/>
+          <w:color w:val="0070C0"/>
+          <w:sz w:val="32"/>
+          <w:szCs w:val="32"/>
+          <w:u w:val="single"/>
+          <w:lang w:val="es-CO"/>
+        </w:rPr>
+      </w:pPr>
+      <w:r>
+        <w:rPr>
+          <w:rFonts w:ascii="Posterama" w:hAnsi="Posterama" w:cs="Posterama"/>
+          <w:b/>
+          <w:bCs/>
+          <w:color w:val="0070C0"/>
+          <w:sz w:val="32"/>
+          <w:szCs w:val="32"/>
+          <w:u w:val="single"/>
+          <w:lang w:val="es-CO"/>
+        </w:rPr>
+        <w:t xml:space="preserve">Data </w:t>
+      </w:r>
+      <w:proofErr w:type="spellStart"/>
+      <w:r>
+        <w:rPr>
+          <w:rFonts w:ascii="Posterama" w:hAnsi="Posterama" w:cs="Posterama"/>
+          <w:b/>
+          <w:bCs/>
+          <w:color w:val="0070C0"/>
+          <w:sz w:val="32"/>
+          <w:szCs w:val="32"/>
+          <w:u w:val="single"/>
+          <w:lang w:val="es-CO"/>
+        </w:rPr>
+        <w:t>Scientist</w:t>
+      </w:r>
+      <w:proofErr w:type="spellEnd"/>
+    </w:p>
+    <w:p>
+      <w:pPr>
+        <w:rPr>
+          <w:rFonts w:ascii="Posterama" w:hAnsi="Posterama" w:cs="Posterama"/>
+          <w:sz w:val="24"/>
+          <w:szCs w:val="24"/>
+          <w:lang w:val="es-CO"/>
+        </w:rPr>
+      </w:pPr>
+      <w:r>
+        <w:rPr>
+          <w:rFonts w:ascii="Posterama" w:hAnsi="Posterama" w:cs="Posterama"/>
+          <w:b/>
+          <w:bCs/>
+          <w:sz w:val="24"/>
+          <w:szCs w:val="24"/>
+          <w:lang w:val="es-CO"/>
+        </w:rPr>
+        <w:t>¿Qué es la visualización de datos?</w:t>
+      </w:r>
+    </w:p>
+    <w:p>
+      <w:pPr>
+        <w:pStyle w:val="Prrafodelista"/>
+        <w:numPr>
+          <w:ilvl w:val="0"/>
+          <w:numId w:val="5"/>
+        </w:numPr>
+        <w:rPr>
+          <w:rFonts w:ascii="Posterama" w:hAnsi="Posterama" w:cs="Posterama"/>
+          <w:sz w:val="24"/>
+          <w:szCs w:val="24"/>
+          <w:lang w:val="es-CO"/>
+        </w:rPr>
+      </w:pPr>
+      <w:r>
+        <w:rPr>
+          <w:rFonts w:ascii="Posterama" w:hAnsi="Posterama" w:cs="Posterama"/>
+          <w:b/>
+          <w:bCs/>
+          <w:sz w:val="24"/>
+          <w:szCs w:val="24"/>
+          <w:lang w:val="es-CO"/>
+        </w:rPr>
+        <w:t>El input:</w:t>
+      </w:r>
+      <w:r>
+        <w:rPr>
+          <w:rFonts w:ascii="Posterama" w:hAnsi="Posterama" w:cs="Posterama"/>
+          <w:sz w:val="24"/>
+          <w:szCs w:val="24"/>
+          <w:lang w:val="es-CO"/>
+        </w:rPr>
+        <w:t xml:space="preserve"> que es donde se encuentran los datos ya sea que estén organizados o no. </w:t>
+      </w:r>
+    </w:p>
+    <w:p>
+      <w:pPr>
+        <w:pStyle w:val="Prrafodelista"/>
+        <w:numPr>
+          <w:ilvl w:val="0"/>
+          <w:numId w:val="5"/>
+        </w:numPr>
+        <w:rPr>
+          <w:rFonts w:ascii="Posterama" w:hAnsi="Posterama" w:cs="Posterama"/>
+          <w:sz w:val="24"/>
+          <w:szCs w:val="24"/>
+          <w:lang w:val="es-CO"/>
+        </w:rPr>
+      </w:pPr>
+      <w:r>
+        <w:rPr>
+          <w:rFonts w:ascii="Posterama" w:hAnsi="Posterama" w:cs="Posterama"/>
+          <w:b/>
+          <w:bCs/>
+          <w:sz w:val="24"/>
+          <w:szCs w:val="24"/>
+          <w:lang w:val="es-CO"/>
+        </w:rPr>
+        <w:t>Output:</w:t>
+      </w:r>
+      <w:r>
+        <w:rPr>
+          <w:rFonts w:ascii="Posterama" w:hAnsi="Posterama" w:cs="Posterama"/>
+          <w:sz w:val="24"/>
+          <w:szCs w:val="24"/>
+          <w:lang w:val="es-CO"/>
+        </w:rPr>
+        <w:t xml:space="preserve"> es la presentación de los datos de una manera visual para ayudar a retener la información.</w:t>
+      </w:r>
+    </w:p>
+    <w:p>
+      <w:pPr>
+        <w:rPr>
+          <w:rFonts w:ascii="Posterama" w:hAnsi="Posterama" w:cs="Posterama"/>
+          <w:sz w:val="24"/>
+          <w:szCs w:val="24"/>
+          <w:lang w:val="es-CO"/>
+        </w:rPr>
+      </w:pPr>
+      <w:r>
+        <w:rPr>
+          <w:rFonts w:ascii="Posterama" w:hAnsi="Posterama" w:cs="Posterama"/>
+          <w:sz w:val="24"/>
+          <w:szCs w:val="24"/>
+          <w:lang w:val="es-CO"/>
+        </w:rPr>
+        <w:t>La visualización de datos sirve para reconocer patrones o encontrar más información para investigar.</w:t>
+      </w:r>
+    </w:p>
+    <w:p>
+      <w:pPr>
+        <w:rPr>
+          <w:rFonts w:ascii="Posterama" w:hAnsi="Posterama" w:cs="Posterama"/>
+          <w:sz w:val="24"/>
+          <w:szCs w:val="24"/>
+          <w:lang w:val="es-CO"/>
+        </w:rPr>
+      </w:pPr>
+      <w:r>
+        <w:rPr>
+          <w:rFonts w:ascii="Posterama" w:hAnsi="Posterama" w:cs="Posterama"/>
+          <w:sz w:val="24"/>
+          <w:szCs w:val="24"/>
+          <w:lang w:val="es-CO"/>
+        </w:rPr>
+        <w:t>Los mapas, los ábacos, son ejemplos de visualización de datos.</w:t>
+      </w:r>
+    </w:p>
+    <w:p>
+      <w:pPr>
+        <w:rPr>
+          <w:rFonts w:ascii="Posterama" w:hAnsi="Posterama" w:cs="Posterama"/>
+          <w:sz w:val="24"/>
+          <w:szCs w:val="24"/>
+          <w:lang w:val="es-CO"/>
+        </w:rPr>
+      </w:pPr>
+      <w:r>
+        <w:rPr>
+          <w:rFonts w:ascii="Posterama" w:hAnsi="Posterama" w:cs="Posterama"/>
+          <w:sz w:val="24"/>
+          <w:szCs w:val="24"/>
+          <w:lang w:val="es-CO"/>
+        </w:rPr>
+        <w:t>Utilizando la visualización de datos podemos organizar y mejorar el aprendizaje de datos en la era de la información.</w:t>
+      </w:r>
+    </w:p>
+    <w:p>
+      <w:pPr>
+        <w:rPr>
+          <w:rFonts w:ascii="Posterama" w:hAnsi="Posterama" w:cs="Posterama"/>
+          <w:sz w:val="24"/>
+          <w:szCs w:val="24"/>
+          <w:lang w:val="es-CO"/>
+        </w:rPr>
+      </w:pPr>
+    </w:p>
+    <w:p>
+      <w:pPr>
+        <w:rPr>
+          <w:rFonts w:ascii="Posterama" w:hAnsi="Posterama" w:cs="Posterama"/>
+          <w:sz w:val="24"/>
+          <w:szCs w:val="24"/>
+          <w:lang w:val="es-CO"/>
+        </w:rPr>
+      </w:pPr>
+    </w:p>
+    <w:p>
+      <w:pPr>
+        <w:rPr>
+          <w:rFonts w:ascii="Posterama" w:hAnsi="Posterama" w:cs="Posterama"/>
+          <w:sz w:val="24"/>
+          <w:szCs w:val="24"/>
+          <w:lang w:val="es-CO"/>
+        </w:rPr>
+      </w:pPr>
+    </w:p>
+    <w:p>
+      <w:pPr>
+        <w:rPr>
+          <w:rFonts w:ascii="Posterama" w:hAnsi="Posterama" w:cs="Posterama"/>
+          <w:sz w:val="24"/>
+          <w:szCs w:val="24"/>
+          <w:lang w:val="es-CO"/>
+        </w:rPr>
+      </w:pPr>
+    </w:p>
+    <w:p>
+      <w:pPr>
+        <w:rPr>
+          <w:rFonts w:ascii="Posterama" w:hAnsi="Posterama" w:cs="Posterama"/>
+          <w:b/>
+          <w:bCs/>
+          <w:color w:val="0070C0"/>
+          <w:sz w:val="32"/>
+          <w:szCs w:val="32"/>
+          <w:lang w:val="es-CO"/>
+        </w:rPr>
+      </w:pPr>
+      <w:r>
+        <w:rPr>
+          <w:rFonts w:ascii="Posterama" w:hAnsi="Posterama" w:cs="Posterama"/>
+          <w:b/>
+          <w:bCs/>
+          <w:color w:val="0070C0"/>
+          <w:sz w:val="32"/>
+          <w:szCs w:val="32"/>
+          <w:lang w:val="es-CO"/>
+        </w:rPr>
+        <w:lastRenderedPageBreak/>
+        <w:t xml:space="preserve">¿Qué es el Data </w:t>
+      </w:r>
+      <w:proofErr w:type="spellStart"/>
+      <w:r>
+        <w:rPr>
+          <w:rFonts w:ascii="Posterama" w:hAnsi="Posterama" w:cs="Posterama"/>
+          <w:b/>
+          <w:bCs/>
+          <w:color w:val="0070C0"/>
+          <w:sz w:val="32"/>
+          <w:szCs w:val="32"/>
+          <w:lang w:val="es-CO"/>
+        </w:rPr>
+        <w:t>Storytelling</w:t>
+      </w:r>
+      <w:proofErr w:type="spellEnd"/>
+      <w:r>
+        <w:rPr>
+          <w:rFonts w:ascii="Posterama" w:hAnsi="Posterama" w:cs="Posterama"/>
+          <w:b/>
+          <w:bCs/>
+          <w:color w:val="0070C0"/>
+          <w:sz w:val="32"/>
+          <w:szCs w:val="32"/>
+          <w:lang w:val="es-CO"/>
+        </w:rPr>
+        <w:t>?</w:t>
+      </w:r>
+    </w:p>
+    <w:p>
+      <w:pPr>
+        <w:rPr>
+          <w:rFonts w:ascii="Posterama" w:hAnsi="Posterama" w:cs="Posterama"/>
+          <w:sz w:val="24"/>
+          <w:szCs w:val="24"/>
+          <w:lang w:val="es-CO"/>
+        </w:rPr>
+      </w:pPr>
+      <w:r>
+        <w:rPr>
+          <w:rFonts w:ascii="Posterama" w:hAnsi="Posterama" w:cs="Posterama"/>
+          <w:sz w:val="24"/>
+          <w:szCs w:val="24"/>
+          <w:lang w:val="es-CO"/>
+        </w:rPr>
+        <w:t xml:space="preserve">El data </w:t>
+      </w:r>
+      <w:proofErr w:type="spellStart"/>
+      <w:r>
+        <w:rPr>
+          <w:rFonts w:ascii="Posterama" w:hAnsi="Posterama" w:cs="Posterama"/>
+          <w:sz w:val="24"/>
+          <w:szCs w:val="24"/>
+          <w:lang w:val="es-CO"/>
+        </w:rPr>
+        <w:t>storytelling</w:t>
+      </w:r>
+      <w:proofErr w:type="spellEnd"/>
+      <w:r>
+        <w:rPr>
+          <w:rFonts w:ascii="Posterama" w:hAnsi="Posterama" w:cs="Posterama"/>
+          <w:sz w:val="24"/>
+          <w:szCs w:val="24"/>
+          <w:lang w:val="es-CO"/>
+        </w:rPr>
+        <w:t xml:space="preserve"> combina datos con elementos narrativos para comunicar información de manera efectiva. En lugar de presentar solo números y gráficos, se crea una narrativa que ayuda a la audiencia a entender y recordar mejor la información.</w:t>
+      </w:r>
+    </w:p>
+    <w:p>
+      <w:pPr>
+        <w:rPr>
+          <w:rFonts w:ascii="Posterama" w:hAnsi="Posterama" w:cs="Posterama"/>
+          <w:b/>
+          <w:bCs/>
+          <w:sz w:val="24"/>
+          <w:szCs w:val="24"/>
+          <w:u w:val="single"/>
+          <w:lang w:val="en-US"/>
+        </w:rPr>
+      </w:pPr>
+      <w:proofErr w:type="spellStart"/>
+      <w:r>
+        <w:rPr>
+          <w:rFonts w:ascii="Posterama" w:hAnsi="Posterama" w:cs="Posterama"/>
+          <w:b/>
+          <w:bCs/>
+          <w:sz w:val="24"/>
+          <w:szCs w:val="24"/>
+          <w:u w:val="single"/>
+          <w:lang w:val="en-US"/>
+        </w:rPr>
+        <w:t>Elementos</w:t>
+      </w:r>
+      <w:proofErr w:type="spellEnd"/>
+      <w:r>
+        <w:rPr>
+          <w:rFonts w:ascii="Posterama" w:hAnsi="Posterama" w:cs="Posterama"/>
+          <w:b/>
+          <w:bCs/>
+          <w:sz w:val="24"/>
+          <w:szCs w:val="24"/>
+          <w:u w:val="single"/>
+          <w:lang w:val="en-US"/>
+        </w:rPr>
+        <w:t xml:space="preserve"> Clave del Data Storytelling</w:t>
+      </w:r>
+    </w:p>
+    <w:p>
+      <w:pPr>
+        <w:numPr>
+          <w:ilvl w:val="0"/>
+          <w:numId w:val="6"/>
+        </w:numPr>
+        <w:rPr>
+          <w:rFonts w:ascii="Posterama" w:hAnsi="Posterama" w:cs="Posterama"/>
+          <w:sz w:val="24"/>
+          <w:szCs w:val="24"/>
+          <w:lang w:val="es-CO"/>
+        </w:rPr>
+      </w:pPr>
+      <w:r>
+        <w:rPr>
+          <w:rFonts w:ascii="Posterama" w:hAnsi="Posterama" w:cs="Posterama"/>
+          <w:b/>
+          <w:bCs/>
+          <w:color w:val="0070C0"/>
+          <w:sz w:val="24"/>
+          <w:szCs w:val="24"/>
+          <w:lang w:val="es-CO"/>
+        </w:rPr>
+        <w:t>Narrativa</w:t>
+      </w:r>
+      <w:r>
+        <w:rPr>
+          <w:rFonts w:ascii="Posterama" w:hAnsi="Posterama" w:cs="Posterama"/>
+          <w:sz w:val="24"/>
+          <w:szCs w:val="24"/>
+          <w:lang w:val="es-CO"/>
+        </w:rPr>
+        <w:t>: Se estructura la información con un inicio, desarrollo y conclusión, similar a una historia tradicional.</w:t>
+      </w:r>
+    </w:p>
+    <w:p>
+      <w:pPr>
+        <w:numPr>
+          <w:ilvl w:val="0"/>
+          <w:numId w:val="6"/>
+        </w:numPr>
+        <w:rPr>
+          <w:rFonts w:ascii="Posterama" w:hAnsi="Posterama" w:cs="Posterama"/>
+          <w:sz w:val="24"/>
+          <w:szCs w:val="24"/>
+          <w:lang w:val="es-CO"/>
+        </w:rPr>
+      </w:pPr>
+      <w:r>
+        <w:rPr>
+          <w:rFonts w:ascii="Posterama" w:hAnsi="Posterama" w:cs="Posterama"/>
+          <w:b/>
+          <w:bCs/>
+          <w:color w:val="0070C0"/>
+          <w:sz w:val="24"/>
+          <w:szCs w:val="24"/>
+          <w:lang w:val="es-CO"/>
+        </w:rPr>
+        <w:t>Visualización de Datos</w:t>
+      </w:r>
+      <w:r>
+        <w:rPr>
+          <w:rFonts w:ascii="Posterama" w:hAnsi="Posterama" w:cs="Posterama"/>
+          <w:sz w:val="24"/>
+          <w:szCs w:val="24"/>
+          <w:lang w:val="es-CO"/>
+        </w:rPr>
+        <w:t>: Se utilizan gráficos y visualizaciones para complementar la narrativa y hacer los datos más accesibles.</w:t>
+      </w:r>
+    </w:p>
+    <w:p>
+      <w:pPr>
+        <w:numPr>
+          <w:ilvl w:val="0"/>
+          <w:numId w:val="6"/>
+        </w:numPr>
+        <w:rPr>
+          <w:rFonts w:ascii="Posterama" w:hAnsi="Posterama" w:cs="Posterama"/>
+          <w:sz w:val="24"/>
+          <w:szCs w:val="24"/>
+          <w:lang w:val="es-CO"/>
+        </w:rPr>
+      </w:pPr>
+      <w:r>
+        <w:rPr>
+          <w:rFonts w:ascii="Posterama" w:hAnsi="Posterama" w:cs="Posterama"/>
+          <w:b/>
+          <w:bCs/>
+          <w:color w:val="0070C0"/>
+          <w:sz w:val="24"/>
+          <w:szCs w:val="24"/>
+          <w:lang w:val="es-CO"/>
+        </w:rPr>
+        <w:t>Contexto</w:t>
+      </w:r>
+      <w:r>
+        <w:rPr>
+          <w:rFonts w:ascii="Posterama" w:hAnsi="Posterama" w:cs="Posterama"/>
+          <w:sz w:val="24"/>
+          <w:szCs w:val="24"/>
+          <w:lang w:val="es-CO"/>
+        </w:rPr>
+        <w:t>: Se proporciona el contexto necesario para que los datos tengan sentido y relevancia para la audiencia.</w:t>
+      </w:r>
+    </w:p>
+    <w:p>
+      <w:pPr>
+        <w:numPr>
+          <w:ilvl w:val="0"/>
+          <w:numId w:val="6"/>
+        </w:numPr>
+        <w:rPr>
+          <w:rFonts w:ascii="Posterama" w:hAnsi="Posterama" w:cs="Posterama"/>
+          <w:sz w:val="24"/>
+          <w:szCs w:val="24"/>
+          <w:lang w:val="es-CO"/>
+        </w:rPr>
+      </w:pPr>
+      <w:r>
+        <w:rPr>
+          <w:rFonts w:ascii="Posterama" w:hAnsi="Posterama" w:cs="Posterama"/>
+          <w:b/>
+          <w:bCs/>
+          <w:color w:val="0070C0"/>
+          <w:sz w:val="24"/>
+          <w:szCs w:val="24"/>
+          <w:lang w:val="es-CO"/>
+        </w:rPr>
+        <w:t>Personajes y Emociones</w:t>
+      </w:r>
+      <w:r>
+        <w:rPr>
+          <w:rFonts w:ascii="Posterama" w:hAnsi="Posterama" w:cs="Posterama"/>
+          <w:sz w:val="24"/>
+          <w:szCs w:val="24"/>
+          <w:lang w:val="es-CO"/>
+        </w:rPr>
+        <w:t>: Se pueden incluir personajes o elementos emocionales para crear una conexión más fuerte con la audiencia.</w:t>
+      </w:r>
+    </w:p>
+    <w:p>
+      <w:pPr>
+        <w:rPr>
+          <w:rFonts w:ascii="Posterama" w:hAnsi="Posterama" w:cs="Posterama"/>
+          <w:b/>
+          <w:bCs/>
+          <w:sz w:val="24"/>
+          <w:szCs w:val="24"/>
+          <w:u w:val="single"/>
+          <w:lang w:val="en-US"/>
+        </w:rPr>
+      </w:pPr>
+      <w:proofErr w:type="spellStart"/>
+      <w:r>
+        <w:rPr>
+          <w:rFonts w:ascii="Posterama" w:hAnsi="Posterama" w:cs="Posterama"/>
+          <w:b/>
+          <w:bCs/>
+          <w:sz w:val="24"/>
+          <w:szCs w:val="24"/>
+          <w:u w:val="single"/>
+          <w:lang w:val="en-US"/>
+        </w:rPr>
+        <w:t>Beneficios</w:t>
+      </w:r>
+      <w:proofErr w:type="spellEnd"/>
+      <w:r>
+        <w:rPr>
+          <w:rFonts w:ascii="Posterama" w:hAnsi="Posterama" w:cs="Posterama"/>
+          <w:b/>
+          <w:bCs/>
+          <w:sz w:val="24"/>
+          <w:szCs w:val="24"/>
+          <w:u w:val="single"/>
+          <w:lang w:val="en-US"/>
+        </w:rPr>
+        <w:t xml:space="preserve"> del Data Storytelling</w:t>
+      </w:r>
+    </w:p>
+    <w:p>
+      <w:pPr>
+        <w:numPr>
+          <w:ilvl w:val="0"/>
+          <w:numId w:val="7"/>
+        </w:numPr>
+        <w:rPr>
+          <w:rFonts w:ascii="Posterama" w:hAnsi="Posterama" w:cs="Posterama"/>
+          <w:sz w:val="24"/>
+          <w:szCs w:val="24"/>
+          <w:lang w:val="es-CO"/>
+        </w:rPr>
+      </w:pPr>
+      <w:r>
+        <w:rPr>
+          <w:rFonts w:ascii="Posterama" w:hAnsi="Posterama" w:cs="Posterama"/>
+          <w:b/>
+          <w:bCs/>
+          <w:sz w:val="24"/>
+          <w:szCs w:val="24"/>
+          <w:lang w:val="es-CO"/>
+        </w:rPr>
+        <w:t>Mejora la Comprensión</w:t>
+      </w:r>
+      <w:r>
+        <w:rPr>
+          <w:rFonts w:ascii="Posterama" w:hAnsi="Posterama" w:cs="Posterama"/>
+          <w:sz w:val="24"/>
+          <w:szCs w:val="24"/>
+          <w:lang w:val="es-CO"/>
+        </w:rPr>
+        <w:t>: Facilita la comprensión de datos complejos.</w:t>
+      </w:r>
+    </w:p>
+    <w:p>
+      <w:pPr>
+        <w:numPr>
+          <w:ilvl w:val="0"/>
+          <w:numId w:val="7"/>
+        </w:numPr>
+        <w:rPr>
+          <w:rFonts w:ascii="Posterama" w:hAnsi="Posterama" w:cs="Posterama"/>
+          <w:sz w:val="24"/>
+          <w:szCs w:val="24"/>
+          <w:lang w:val="es-CO"/>
+        </w:rPr>
+      </w:pPr>
+      <w:r>
+        <w:rPr>
+          <w:rFonts w:ascii="Posterama" w:hAnsi="Posterama" w:cs="Posterama"/>
+          <w:b/>
+          <w:bCs/>
+          <w:sz w:val="24"/>
+          <w:szCs w:val="24"/>
+          <w:lang w:val="es-CO"/>
+        </w:rPr>
+        <w:t>Aumenta la Retención</w:t>
+      </w:r>
+      <w:r>
+        <w:rPr>
+          <w:rFonts w:ascii="Posterama" w:hAnsi="Posterama" w:cs="Posterama"/>
+          <w:sz w:val="24"/>
+          <w:szCs w:val="24"/>
+          <w:lang w:val="es-CO"/>
+        </w:rPr>
+        <w:t>: Las historias son más fáciles de recordar que los datos aislados.</w:t>
+      </w:r>
+    </w:p>
+    <w:p>
+      <w:pPr>
+        <w:numPr>
+          <w:ilvl w:val="0"/>
+          <w:numId w:val="7"/>
+        </w:numPr>
+        <w:rPr>
+          <w:rFonts w:ascii="Posterama" w:hAnsi="Posterama" w:cs="Posterama"/>
+          <w:sz w:val="24"/>
+          <w:szCs w:val="24"/>
+          <w:lang w:val="es-CO"/>
+        </w:rPr>
+      </w:pPr>
+      <w:r>
+        <w:rPr>
+          <w:rFonts w:ascii="Posterama" w:hAnsi="Posterama" w:cs="Posterama"/>
+          <w:b/>
+          <w:bCs/>
+          <w:sz w:val="24"/>
+          <w:szCs w:val="24"/>
+          <w:lang w:val="es-CO"/>
+        </w:rPr>
+        <w:t>Genera Impacto</w:t>
+      </w:r>
+      <w:r>
+        <w:rPr>
+          <w:rFonts w:ascii="Posterama" w:hAnsi="Posterama" w:cs="Posterama"/>
+          <w:sz w:val="24"/>
+          <w:szCs w:val="24"/>
+          <w:lang w:val="es-CO"/>
+        </w:rPr>
+        <w:t>: Puede influir en la toma de decisiones al presentar datos de manera convincente.</w:t>
+      </w:r>
+    </w:p>
+    <w:p>
+      <w:pPr>
+        <w:rPr>
+          <w:rFonts w:ascii="Posterama" w:hAnsi="Posterama" w:cs="Posterama"/>
+          <w:sz w:val="24"/>
+          <w:szCs w:val="24"/>
+          <w:lang w:val="es-CO"/>
+        </w:rPr>
+      </w:pPr>
+    </w:p>
+    <w:p>
+      <w:pPr>
+        <w:rPr>
+          <w:rFonts w:ascii="Posterama" w:hAnsi="Posterama" w:cs="Posterama"/>
+          <w:b/>
+          <w:bCs/>
+          <w:sz w:val="24"/>
+          <w:szCs w:val="24"/>
+          <w:lang w:val="es-CO"/>
+        </w:rPr>
+      </w:pPr>
+    </w:p>
+    <w:p>
+      <w:pPr>
+        <w:rPr>
+          <w:rFonts w:ascii="Posterama" w:hAnsi="Posterama" w:cs="Posterama"/>
+          <w:b/>
+          <w:bCs/>
+          <w:sz w:val="24"/>
+          <w:szCs w:val="24"/>
+          <w:lang w:val="es-CO"/>
+        </w:rPr>
+      </w:pPr>
+    </w:p>
+    <w:p>
+      <w:pPr>
+        <w:rPr>
+          <w:rFonts w:ascii="Posterama" w:hAnsi="Posterama" w:cs="Posterama"/>
+          <w:b/>
+          <w:bCs/>
+          <w:sz w:val="24"/>
+          <w:szCs w:val="24"/>
+          <w:lang w:val="es-CO"/>
+        </w:rPr>
+      </w:pPr>
+    </w:p>
+    <w:p>
+      <w:pPr>
+        <w:rPr>
+          <w:rFonts w:ascii="Posterama" w:hAnsi="Posterama" w:cs="Posterama"/>
+          <w:b/>
+          <w:bCs/>
+          <w:sz w:val="24"/>
+          <w:szCs w:val="24"/>
+          <w:lang w:val="es-CO"/>
+        </w:rPr>
+      </w:pPr>
+    </w:p>
+    <w:p>
+      <w:pPr>
+        <w:rPr>
+          <w:rFonts w:ascii="Posterama" w:hAnsi="Posterama" w:cs="Posterama"/>
+          <w:b/>
+          <w:bCs/>
+          <w:sz w:val="24"/>
+          <w:szCs w:val="24"/>
+          <w:lang w:val="es-CO"/>
+        </w:rPr>
+      </w:pPr>
+    </w:p>
+    <w:p>
+      <w:pPr>
+        <w:rPr>
+          <w:rFonts w:ascii="Posterama" w:hAnsi="Posterama" w:cs="Posterama"/>
+          <w:b/>
+          <w:bCs/>
+          <w:sz w:val="24"/>
+          <w:szCs w:val="24"/>
+          <w:lang w:val="es-CO"/>
+        </w:rPr>
+      </w:pPr>
+    </w:p>
+    <w:p>
+      <w:pPr>
+        <w:rPr>
+          <w:rFonts w:ascii="Posterama" w:hAnsi="Posterama" w:cs="Posterama"/>
+          <w:b/>
+          <w:bCs/>
+          <w:sz w:val="24"/>
+          <w:szCs w:val="24"/>
+          <w:lang w:val="es-CO"/>
+        </w:rPr>
+      </w:pPr>
+    </w:p>
+    <w:p>
+      <w:pPr>
+        <w:rPr>
+          <w:rFonts w:ascii="Posterama" w:hAnsi="Posterama" w:cs="Posterama"/>
+          <w:b/>
+          <w:bCs/>
+          <w:color w:val="0070C0"/>
+          <w:sz w:val="24"/>
+          <w:szCs w:val="24"/>
+          <w:lang w:val="es-CO"/>
+        </w:rPr>
+      </w:pPr>
+      <w:r>
+        <w:rPr>
+          <w:rFonts w:ascii="Posterama" w:hAnsi="Posterama" w:cs="Posterama"/>
+          <w:b/>
+          <w:bCs/>
+          <w:color w:val="0070C0"/>
+          <w:sz w:val="24"/>
+          <w:szCs w:val="24"/>
+          <w:lang w:val="es-CO"/>
+        </w:rPr>
+        <w:lastRenderedPageBreak/>
+        <w:t xml:space="preserve">¿Qué son los </w:t>
+      </w:r>
+      <w:proofErr w:type="spellStart"/>
+      <w:r>
+        <w:rPr>
+          <w:rFonts w:ascii="Posterama" w:hAnsi="Posterama" w:cs="Posterama"/>
+          <w:b/>
+          <w:bCs/>
+          <w:color w:val="0070C0"/>
+          <w:sz w:val="24"/>
+          <w:szCs w:val="24"/>
+          <w:lang w:val="es-CO"/>
+        </w:rPr>
+        <w:t>KPIs</w:t>
+      </w:r>
+      <w:proofErr w:type="spellEnd"/>
+      <w:r>
+        <w:rPr>
+          <w:rFonts w:ascii="Posterama" w:hAnsi="Posterama" w:cs="Posterama"/>
+          <w:b/>
+          <w:bCs/>
+          <w:color w:val="0070C0"/>
+          <w:sz w:val="24"/>
+          <w:szCs w:val="24"/>
+          <w:lang w:val="es-CO"/>
+        </w:rPr>
+        <w:t>?</w:t>
+      </w:r>
+    </w:p>
+    <w:p>
+      <w:pPr>
+        <w:rPr>
+          <w:rFonts w:ascii="Posterama" w:hAnsi="Posterama" w:cs="Posterama"/>
+          <w:sz w:val="24"/>
+          <w:szCs w:val="24"/>
+          <w:lang w:val="es-CO"/>
+        </w:rPr>
+      </w:pPr>
+    </w:p>
+    <w:p>
+      <w:pPr>
+        <w:rPr>
+          <w:rFonts w:ascii="Posterama" w:hAnsi="Posterama" w:cs="Posterama"/>
+          <w:sz w:val="24"/>
+          <w:szCs w:val="24"/>
+          <w:lang w:val="es-CO"/>
+        </w:rPr>
+      </w:pPr>
+      <w:r>
+        <w:rPr>
+          <w:rFonts w:ascii="Posterama" w:hAnsi="Posterama" w:cs="Posterama"/>
+          <w:sz w:val="24"/>
+          <w:szCs w:val="24"/>
+          <w:lang w:val="es-CO"/>
+        </w:rPr>
+        <w:t xml:space="preserve">Los </w:t>
+      </w:r>
+      <w:proofErr w:type="spellStart"/>
+      <w:r>
+        <w:rPr>
+          <w:rFonts w:ascii="Posterama" w:hAnsi="Posterama" w:cs="Posterama"/>
+          <w:b/>
+          <w:bCs/>
+          <w:sz w:val="24"/>
+          <w:szCs w:val="24"/>
+          <w:lang w:val="es-CO"/>
+        </w:rPr>
+        <w:t>KPIs</w:t>
+      </w:r>
+      <w:proofErr w:type="spellEnd"/>
+      <w:r>
+        <w:rPr>
+          <w:rFonts w:ascii="Posterama" w:hAnsi="Posterama" w:cs="Posterama"/>
+          <w:sz w:val="24"/>
+          <w:szCs w:val="24"/>
+          <w:lang w:val="es-CO"/>
+        </w:rPr>
+        <w:t xml:space="preserve"> (Key Performance </w:t>
+      </w:r>
+      <w:proofErr w:type="spellStart"/>
+      <w:r>
+        <w:rPr>
+          <w:rFonts w:ascii="Posterama" w:hAnsi="Posterama" w:cs="Posterama"/>
+          <w:sz w:val="24"/>
+          <w:szCs w:val="24"/>
+          <w:lang w:val="es-CO"/>
+        </w:rPr>
+        <w:t>Indicators</w:t>
+      </w:r>
+      <w:proofErr w:type="spellEnd"/>
+      <w:r>
+        <w:rPr>
+          <w:rFonts w:ascii="Posterama" w:hAnsi="Posterama" w:cs="Posterama"/>
+          <w:sz w:val="24"/>
+          <w:szCs w:val="24"/>
+          <w:lang w:val="es-CO"/>
+        </w:rPr>
+        <w:t xml:space="preserve">) o </w:t>
+      </w:r>
+      <w:r>
+        <w:rPr>
+          <w:rFonts w:ascii="Posterama" w:hAnsi="Posterama" w:cs="Posterama"/>
+          <w:b/>
+          <w:bCs/>
+          <w:sz w:val="24"/>
+          <w:szCs w:val="24"/>
+          <w:lang w:val="es-CO"/>
+        </w:rPr>
+        <w:t>Indicadores Clave de Rendimiento</w:t>
+      </w:r>
+      <w:r>
+        <w:rPr>
+          <w:rFonts w:ascii="Posterama" w:hAnsi="Posterama" w:cs="Posterama"/>
+          <w:sz w:val="24"/>
+          <w:szCs w:val="24"/>
+          <w:lang w:val="es-CO"/>
+        </w:rPr>
+        <w:t xml:space="preserve"> son métricas cuantitativas que se utilizan para medir el progreso hacia objetivos específicos dentro de una organización. Aquí tienes un resumen:</w:t>
+      </w:r>
+    </w:p>
+    <w:p>
+      <w:pPr>
+        <w:rPr>
+          <w:rFonts w:ascii="Posterama" w:hAnsi="Posterama" w:cs="Posterama"/>
+          <w:sz w:val="24"/>
+          <w:szCs w:val="24"/>
+          <w:lang w:val="es-CO"/>
+        </w:rPr>
+      </w:pPr>
+      <w:r>
+        <w:rPr>
+          <w:rFonts w:ascii="Posterama" w:hAnsi="Posterama" w:cs="Posterama"/>
+          <w:sz w:val="24"/>
+          <w:szCs w:val="24"/>
+          <w:lang w:val="es-CO"/>
+        </w:rPr>
+        <w:t xml:space="preserve">Los </w:t>
+      </w:r>
+      <w:proofErr w:type="spellStart"/>
+      <w:r>
+        <w:rPr>
+          <w:rFonts w:ascii="Posterama" w:hAnsi="Posterama" w:cs="Posterama"/>
+          <w:sz w:val="24"/>
+          <w:szCs w:val="24"/>
+          <w:lang w:val="es-CO"/>
+        </w:rPr>
+        <w:t>KPIs</w:t>
+      </w:r>
+      <w:proofErr w:type="spellEnd"/>
+      <w:r>
+        <w:rPr>
+          <w:rFonts w:ascii="Posterama" w:hAnsi="Posterama" w:cs="Posterama"/>
+          <w:sz w:val="24"/>
+          <w:szCs w:val="24"/>
+          <w:lang w:val="es-CO"/>
+        </w:rPr>
+        <w:t xml:space="preserve"> son herramientas que ayudan a las empresas a evaluar su éxito en alcanzar metas estratégicas. Estos indicadores proporcionan una forma clara y objetiva de medir el rendimiento en diversas áreas.</w:t>
+      </w:r>
+    </w:p>
+    <w:p>
+      <w:pPr>
+        <w:rPr>
+          <w:rFonts w:ascii="Posterama" w:hAnsi="Posterama" w:cs="Posterama"/>
+          <w:b/>
+          <w:bCs/>
+          <w:sz w:val="24"/>
+          <w:szCs w:val="24"/>
+          <w:lang w:val="en-US"/>
+        </w:rPr>
+      </w:pPr>
+      <w:proofErr w:type="spellStart"/>
+      <w:r>
+        <w:rPr>
+          <w:rFonts w:ascii="Posterama" w:hAnsi="Posterama" w:cs="Posterama"/>
+          <w:b/>
+          <w:bCs/>
+          <w:sz w:val="24"/>
+          <w:szCs w:val="24"/>
+          <w:lang w:val="en-US"/>
+        </w:rPr>
+        <w:t>Características</w:t>
+      </w:r>
+      <w:proofErr w:type="spellEnd"/>
+      <w:r>
+        <w:rPr>
+          <w:rFonts w:ascii="Posterama" w:hAnsi="Posterama" w:cs="Posterama"/>
+          <w:b/>
+          <w:bCs/>
+          <w:sz w:val="24"/>
+          <w:szCs w:val="24"/>
+          <w:lang w:val="en-US"/>
+        </w:rPr>
+        <w:t xml:space="preserve"> de </w:t>
+      </w:r>
+      <w:proofErr w:type="spellStart"/>
+      <w:r>
+        <w:rPr>
+          <w:rFonts w:ascii="Posterama" w:hAnsi="Posterama" w:cs="Posterama"/>
+          <w:b/>
+          <w:bCs/>
+          <w:sz w:val="24"/>
+          <w:szCs w:val="24"/>
+          <w:lang w:val="en-US"/>
+        </w:rPr>
+        <w:t>los</w:t>
+      </w:r>
+      <w:proofErr w:type="spellEnd"/>
+      <w:r>
+        <w:rPr>
+          <w:rFonts w:ascii="Posterama" w:hAnsi="Posterama" w:cs="Posterama"/>
+          <w:b/>
+          <w:bCs/>
+          <w:sz w:val="24"/>
+          <w:szCs w:val="24"/>
+          <w:lang w:val="en-US"/>
+        </w:rPr>
+        <w:t xml:space="preserve"> KPIs</w:t>
+      </w:r>
+    </w:p>
+    <w:p>
+      <w:pPr>
+        <w:numPr>
+          <w:ilvl w:val="0"/>
+          <w:numId w:val="8"/>
+        </w:numPr>
+        <w:rPr>
+          <w:rFonts w:ascii="Posterama" w:hAnsi="Posterama" w:cs="Posterama"/>
+          <w:sz w:val="24"/>
+          <w:szCs w:val="24"/>
+          <w:lang w:val="es-CO"/>
+        </w:rPr>
+      </w:pPr>
+      <w:r>
+        <w:rPr>
+          <w:rFonts w:ascii="Posterama" w:hAnsi="Posterama" w:cs="Posterama"/>
+          <w:b/>
+          <w:bCs/>
+          <w:color w:val="0070C0"/>
+          <w:sz w:val="24"/>
+          <w:szCs w:val="24"/>
+          <w:lang w:val="es-CO"/>
+        </w:rPr>
+        <w:t>Específicos y Medibles</w:t>
+      </w:r>
+      <w:r>
+        <w:rPr>
+          <w:rFonts w:ascii="Posterama" w:hAnsi="Posterama" w:cs="Posterama"/>
+          <w:color w:val="0070C0"/>
+          <w:sz w:val="24"/>
+          <w:szCs w:val="24"/>
+          <w:lang w:val="es-CO"/>
+        </w:rPr>
+        <w:t xml:space="preserve">: </w:t>
+      </w:r>
+      <w:r>
+        <w:rPr>
+          <w:rFonts w:ascii="Posterama" w:hAnsi="Posterama" w:cs="Posterama"/>
+          <w:sz w:val="24"/>
+          <w:szCs w:val="24"/>
+          <w:lang w:val="es-CO"/>
+        </w:rPr>
+        <w:t>Deben ser claros y cuantificables.</w:t>
+      </w:r>
+    </w:p>
+    <w:p>
+      <w:pPr>
+        <w:numPr>
+          <w:ilvl w:val="0"/>
+          <w:numId w:val="8"/>
+        </w:numPr>
+        <w:rPr>
+          <w:rFonts w:ascii="Posterama" w:hAnsi="Posterama" w:cs="Posterama"/>
+          <w:sz w:val="24"/>
+          <w:szCs w:val="24"/>
+          <w:lang w:val="es-CO"/>
+        </w:rPr>
+      </w:pPr>
+      <w:r>
+        <w:rPr>
+          <w:rFonts w:ascii="Posterama" w:hAnsi="Posterama" w:cs="Posterama"/>
+          <w:b/>
+          <w:bCs/>
+          <w:color w:val="0070C0"/>
+          <w:sz w:val="24"/>
+          <w:szCs w:val="24"/>
+          <w:lang w:val="es-CO"/>
+        </w:rPr>
+        <w:t>Relevantes</w:t>
+      </w:r>
+      <w:r>
+        <w:rPr>
+          <w:rFonts w:ascii="Posterama" w:hAnsi="Posterama" w:cs="Posterama"/>
+          <w:sz w:val="24"/>
+          <w:szCs w:val="24"/>
+          <w:lang w:val="es-CO"/>
+        </w:rPr>
+        <w:t>: Deben estar alineados con los objetivos estratégicos de la organización.</w:t>
+      </w:r>
+    </w:p>
+    <w:p>
+      <w:pPr>
+        <w:numPr>
+          <w:ilvl w:val="0"/>
+          <w:numId w:val="8"/>
+        </w:numPr>
+        <w:rPr>
+          <w:rFonts w:ascii="Posterama" w:hAnsi="Posterama" w:cs="Posterama"/>
+          <w:sz w:val="24"/>
+          <w:szCs w:val="24"/>
+          <w:lang w:val="es-CO"/>
+        </w:rPr>
+      </w:pPr>
+      <w:r>
+        <w:rPr>
+          <w:rFonts w:ascii="Posterama" w:hAnsi="Posterama" w:cs="Posterama"/>
+          <w:b/>
+          <w:bCs/>
+          <w:color w:val="0070C0"/>
+          <w:sz w:val="24"/>
+          <w:szCs w:val="24"/>
+          <w:lang w:val="es-CO"/>
+        </w:rPr>
+        <w:t>Temporales</w:t>
+      </w:r>
+      <w:r>
+        <w:rPr>
+          <w:rFonts w:ascii="Posterama" w:hAnsi="Posterama" w:cs="Posterama"/>
+          <w:color w:val="0070C0"/>
+          <w:sz w:val="24"/>
+          <w:szCs w:val="24"/>
+          <w:lang w:val="es-CO"/>
+        </w:rPr>
+        <w:t xml:space="preserve">: </w:t>
+      </w:r>
+      <w:r>
+        <w:rPr>
+          <w:rFonts w:ascii="Posterama" w:hAnsi="Posterama" w:cs="Posterama"/>
+          <w:sz w:val="24"/>
+          <w:szCs w:val="24"/>
+          <w:lang w:val="es-CO"/>
+        </w:rPr>
+        <w:t>Deben tener un marco de tiempo definido para su evaluación.</w:t>
+      </w:r>
+    </w:p>
+    <w:p>
+      <w:pPr>
+        <w:rPr>
+          <w:rFonts w:ascii="Posterama" w:hAnsi="Posterama" w:cs="Posterama"/>
+          <w:b/>
+          <w:bCs/>
+          <w:sz w:val="24"/>
+          <w:szCs w:val="24"/>
+          <w:lang w:val="en-US"/>
+        </w:rPr>
+      </w:pPr>
+      <w:proofErr w:type="spellStart"/>
+      <w:r>
+        <w:rPr>
+          <w:rFonts w:ascii="Posterama" w:hAnsi="Posterama" w:cs="Posterama"/>
+          <w:b/>
+          <w:bCs/>
+          <w:sz w:val="24"/>
+          <w:szCs w:val="24"/>
+          <w:lang w:val="en-US"/>
+        </w:rPr>
+        <w:t>Tipos</w:t>
+      </w:r>
+      <w:proofErr w:type="spellEnd"/>
+      <w:r>
+        <w:rPr>
+          <w:rFonts w:ascii="Posterama" w:hAnsi="Posterama" w:cs="Posterama"/>
+          <w:b/>
+          <w:bCs/>
+          <w:sz w:val="24"/>
+          <w:szCs w:val="24"/>
+          <w:lang w:val="en-US"/>
+        </w:rPr>
+        <w:t xml:space="preserve"> de KPIs</w:t>
+      </w:r>
+    </w:p>
+    <w:p>
+      <w:pPr>
+        <w:numPr>
+          <w:ilvl w:val="0"/>
+          <w:numId w:val="9"/>
+        </w:numPr>
+        <w:rPr>
+          <w:rFonts w:ascii="Posterama" w:hAnsi="Posterama" w:cs="Posterama"/>
+          <w:sz w:val="24"/>
+          <w:szCs w:val="24"/>
+          <w:lang w:val="es-CO"/>
+        </w:rPr>
+      </w:pPr>
+      <w:proofErr w:type="spellStart"/>
+      <w:r>
+        <w:rPr>
+          <w:rFonts w:ascii="Posterama" w:hAnsi="Posterama" w:cs="Posterama"/>
+          <w:b/>
+          <w:bCs/>
+          <w:color w:val="0070C0"/>
+          <w:sz w:val="24"/>
+          <w:szCs w:val="24"/>
+          <w:lang w:val="es-CO"/>
+        </w:rPr>
+        <w:t>KPIs</w:t>
+      </w:r>
+      <w:proofErr w:type="spellEnd"/>
+      <w:r>
+        <w:rPr>
+          <w:rFonts w:ascii="Posterama" w:hAnsi="Posterama" w:cs="Posterama"/>
+          <w:b/>
+          <w:bCs/>
+          <w:color w:val="0070C0"/>
+          <w:sz w:val="24"/>
+          <w:szCs w:val="24"/>
+          <w:lang w:val="es-CO"/>
+        </w:rPr>
+        <w:t xml:space="preserve"> Financieros</w:t>
+      </w:r>
+      <w:r>
+        <w:rPr>
+          <w:rFonts w:ascii="Posterama" w:hAnsi="Posterama" w:cs="Posterama"/>
+          <w:color w:val="0070C0"/>
+          <w:sz w:val="24"/>
+          <w:szCs w:val="24"/>
+          <w:lang w:val="es-CO"/>
+        </w:rPr>
+        <w:t xml:space="preserve">: </w:t>
+      </w:r>
+      <w:r>
+        <w:rPr>
+          <w:rFonts w:ascii="Posterama" w:hAnsi="Posterama" w:cs="Posterama"/>
+          <w:sz w:val="24"/>
+          <w:szCs w:val="24"/>
+          <w:lang w:val="es-CO"/>
+        </w:rPr>
+        <w:t>Como el retorno sobre la inversión (ROI) y el margen de beneficio.</w:t>
+      </w:r>
+    </w:p>
+    <w:p>
+      <w:pPr>
+        <w:numPr>
+          <w:ilvl w:val="0"/>
+          <w:numId w:val="9"/>
+        </w:numPr>
+        <w:rPr>
+          <w:rFonts w:ascii="Posterama" w:hAnsi="Posterama" w:cs="Posterama"/>
+          <w:sz w:val="24"/>
+          <w:szCs w:val="24"/>
+          <w:lang w:val="es-CO"/>
+        </w:rPr>
+      </w:pPr>
+      <w:proofErr w:type="spellStart"/>
+      <w:r>
+        <w:rPr>
+          <w:rFonts w:ascii="Posterama" w:hAnsi="Posterama" w:cs="Posterama"/>
+          <w:b/>
+          <w:bCs/>
+          <w:color w:val="0070C0"/>
+          <w:sz w:val="24"/>
+          <w:szCs w:val="24"/>
+          <w:lang w:val="es-CO"/>
+        </w:rPr>
+        <w:t>KPIs</w:t>
+      </w:r>
+      <w:proofErr w:type="spellEnd"/>
+      <w:r>
+        <w:rPr>
+          <w:rFonts w:ascii="Posterama" w:hAnsi="Posterama" w:cs="Posterama"/>
+          <w:b/>
+          <w:bCs/>
+          <w:color w:val="0070C0"/>
+          <w:sz w:val="24"/>
+          <w:szCs w:val="24"/>
+          <w:lang w:val="es-CO"/>
+        </w:rPr>
+        <w:t xml:space="preserve"> de Clientes</w:t>
+      </w:r>
+      <w:r>
+        <w:rPr>
+          <w:rFonts w:ascii="Posterama" w:hAnsi="Posterama" w:cs="Posterama"/>
+          <w:color w:val="0070C0"/>
+          <w:sz w:val="24"/>
+          <w:szCs w:val="24"/>
+          <w:lang w:val="es-CO"/>
+        </w:rPr>
+        <w:t xml:space="preserve">: </w:t>
+      </w:r>
+      <w:r>
+        <w:rPr>
+          <w:rFonts w:ascii="Posterama" w:hAnsi="Posterama" w:cs="Posterama"/>
+          <w:sz w:val="24"/>
+          <w:szCs w:val="24"/>
+          <w:lang w:val="es-CO"/>
+        </w:rPr>
+        <w:t>Como la satisfacción del cliente y la tasa de retención.</w:t>
+      </w:r>
+    </w:p>
+    <w:p>
+      <w:pPr>
+        <w:numPr>
+          <w:ilvl w:val="0"/>
+          <w:numId w:val="9"/>
+        </w:numPr>
+        <w:rPr>
+          <w:rFonts w:ascii="Posterama" w:hAnsi="Posterama" w:cs="Posterama"/>
+          <w:sz w:val="24"/>
+          <w:szCs w:val="24"/>
+          <w:lang w:val="es-CO"/>
+        </w:rPr>
+      </w:pPr>
+      <w:proofErr w:type="spellStart"/>
+      <w:r>
+        <w:rPr>
+          <w:rFonts w:ascii="Posterama" w:hAnsi="Posterama" w:cs="Posterama"/>
+          <w:b/>
+          <w:bCs/>
+          <w:color w:val="0070C0"/>
+          <w:sz w:val="24"/>
+          <w:szCs w:val="24"/>
+          <w:lang w:val="es-CO"/>
+        </w:rPr>
+        <w:t>KPIs</w:t>
+      </w:r>
+      <w:proofErr w:type="spellEnd"/>
+      <w:r>
+        <w:rPr>
+          <w:rFonts w:ascii="Posterama" w:hAnsi="Posterama" w:cs="Posterama"/>
+          <w:b/>
+          <w:bCs/>
+          <w:color w:val="0070C0"/>
+          <w:sz w:val="24"/>
+          <w:szCs w:val="24"/>
+          <w:lang w:val="es-CO"/>
+        </w:rPr>
+        <w:t xml:space="preserve"> de Procesos Internos</w:t>
+      </w:r>
+      <w:r>
+        <w:rPr>
+          <w:rFonts w:ascii="Posterama" w:hAnsi="Posterama" w:cs="Posterama"/>
+          <w:color w:val="0070C0"/>
+          <w:sz w:val="24"/>
+          <w:szCs w:val="24"/>
+          <w:lang w:val="es-CO"/>
+        </w:rPr>
+        <w:t xml:space="preserve">: </w:t>
+      </w:r>
+      <w:r>
+        <w:rPr>
+          <w:rFonts w:ascii="Posterama" w:hAnsi="Posterama" w:cs="Posterama"/>
+          <w:sz w:val="24"/>
+          <w:szCs w:val="24"/>
+          <w:lang w:val="es-CO"/>
+        </w:rPr>
+        <w:t>Como la eficiencia operativa y la calidad del producto.</w:t>
+      </w:r>
+    </w:p>
+    <w:p>
+      <w:pPr>
+        <w:numPr>
+          <w:ilvl w:val="0"/>
+          <w:numId w:val="9"/>
+        </w:numPr>
+        <w:rPr>
+          <w:rFonts w:ascii="Posterama" w:hAnsi="Posterama" w:cs="Posterama"/>
+          <w:sz w:val="24"/>
+          <w:szCs w:val="24"/>
+          <w:lang w:val="es-CO"/>
+        </w:rPr>
+      </w:pPr>
+      <w:proofErr w:type="spellStart"/>
+      <w:r>
+        <w:rPr>
+          <w:rFonts w:ascii="Posterama" w:hAnsi="Posterama" w:cs="Posterama"/>
+          <w:b/>
+          <w:bCs/>
+          <w:color w:val="0070C0"/>
+          <w:sz w:val="24"/>
+          <w:szCs w:val="24"/>
+          <w:lang w:val="es-CO"/>
+        </w:rPr>
+        <w:t>KPIs</w:t>
+      </w:r>
+      <w:proofErr w:type="spellEnd"/>
+      <w:r>
+        <w:rPr>
+          <w:rFonts w:ascii="Posterama" w:hAnsi="Posterama" w:cs="Posterama"/>
+          <w:b/>
+          <w:bCs/>
+          <w:color w:val="0070C0"/>
+          <w:sz w:val="24"/>
+          <w:szCs w:val="24"/>
+          <w:lang w:val="es-CO"/>
+        </w:rPr>
+        <w:t xml:space="preserve"> de Crecimiento y Aprendizaje</w:t>
+      </w:r>
+      <w:r>
+        <w:rPr>
+          <w:rFonts w:ascii="Posterama" w:hAnsi="Posterama" w:cs="Posterama"/>
+          <w:color w:val="0070C0"/>
+          <w:sz w:val="24"/>
+          <w:szCs w:val="24"/>
+          <w:lang w:val="es-CO"/>
+        </w:rPr>
+        <w:t xml:space="preserve">: </w:t>
+      </w:r>
+      <w:r>
+        <w:rPr>
+          <w:rFonts w:ascii="Posterama" w:hAnsi="Posterama" w:cs="Posterama"/>
+          <w:sz w:val="24"/>
+          <w:szCs w:val="24"/>
+          <w:lang w:val="es-CO"/>
+        </w:rPr>
+        <w:t>Como la tasa de capacitación y el desarrollo de habilidades</w:t>
+      </w:r>
+      <w:r>
+        <w:rPr>
+          <w:rFonts w:ascii="Posterama" w:hAnsi="Posterama" w:cs="Posterama"/>
+          <w:sz w:val="24"/>
+          <w:szCs w:val="24"/>
+          <w:lang w:val="es-CO"/>
+        </w:rPr>
+        <w:t>.</w:t>
+      </w:r>
+    </w:p>
+    <w:p>
+      <w:pPr>
+        <w:rPr>
+          <w:rFonts w:ascii="Posterama" w:hAnsi="Posterama" w:cs="Posterama"/>
+          <w:b/>
+          <w:bCs/>
+          <w:sz w:val="24"/>
+          <w:szCs w:val="24"/>
+          <w:lang w:val="en-US"/>
+        </w:rPr>
+      </w:pPr>
+      <w:proofErr w:type="spellStart"/>
+      <w:r>
+        <w:rPr>
+          <w:rFonts w:ascii="Posterama" w:hAnsi="Posterama" w:cs="Posterama"/>
+          <w:b/>
+          <w:bCs/>
+          <w:sz w:val="24"/>
+          <w:szCs w:val="24"/>
+          <w:lang w:val="en-US"/>
+        </w:rPr>
+        <w:t>Beneficios</w:t>
+      </w:r>
+      <w:proofErr w:type="spellEnd"/>
+      <w:r>
+        <w:rPr>
+          <w:rFonts w:ascii="Posterama" w:hAnsi="Posterama" w:cs="Posterama"/>
+          <w:b/>
+          <w:bCs/>
+          <w:sz w:val="24"/>
+          <w:szCs w:val="24"/>
+          <w:lang w:val="en-US"/>
+        </w:rPr>
+        <w:t xml:space="preserve"> de </w:t>
+      </w:r>
+      <w:proofErr w:type="spellStart"/>
+      <w:r>
+        <w:rPr>
+          <w:rFonts w:ascii="Posterama" w:hAnsi="Posterama" w:cs="Posterama"/>
+          <w:b/>
+          <w:bCs/>
+          <w:sz w:val="24"/>
+          <w:szCs w:val="24"/>
+          <w:lang w:val="en-US"/>
+        </w:rPr>
+        <w:t>Utilizar</w:t>
+      </w:r>
+      <w:proofErr w:type="spellEnd"/>
+      <w:r>
+        <w:rPr>
+          <w:rFonts w:ascii="Posterama" w:hAnsi="Posterama" w:cs="Posterama"/>
+          <w:b/>
+          <w:bCs/>
+          <w:sz w:val="24"/>
+          <w:szCs w:val="24"/>
+          <w:lang w:val="en-US"/>
+        </w:rPr>
+        <w:t xml:space="preserve"> KPIs</w:t>
+      </w:r>
+    </w:p>
+    <w:p>
+      <w:pPr>
+        <w:numPr>
+          <w:ilvl w:val="0"/>
+          <w:numId w:val="10"/>
+        </w:numPr>
+        <w:rPr>
+          <w:rFonts w:ascii="Posterama" w:hAnsi="Posterama" w:cs="Posterama"/>
+          <w:sz w:val="24"/>
+          <w:szCs w:val="24"/>
+          <w:lang w:val="es-CO"/>
+        </w:rPr>
+      </w:pPr>
+      <w:r>
+        <w:rPr>
+          <w:rFonts w:ascii="Posterama" w:hAnsi="Posterama" w:cs="Posterama"/>
+          <w:b/>
+          <w:bCs/>
+          <w:color w:val="0070C0"/>
+          <w:sz w:val="24"/>
+          <w:szCs w:val="24"/>
+          <w:lang w:val="es-CO"/>
+        </w:rPr>
+        <w:t>Monitoreo del Progreso</w:t>
+      </w:r>
+      <w:r>
+        <w:rPr>
+          <w:rFonts w:ascii="Posterama" w:hAnsi="Posterama" w:cs="Posterama"/>
+          <w:color w:val="0070C0"/>
+          <w:sz w:val="24"/>
+          <w:szCs w:val="24"/>
+          <w:lang w:val="es-CO"/>
+        </w:rPr>
+        <w:t xml:space="preserve">: </w:t>
+      </w:r>
+      <w:r>
+        <w:rPr>
+          <w:rFonts w:ascii="Posterama" w:hAnsi="Posterama" w:cs="Posterama"/>
+          <w:sz w:val="24"/>
+          <w:szCs w:val="24"/>
+          <w:lang w:val="es-CO"/>
+        </w:rPr>
+        <w:t>Permiten seguir el avance hacia los objetivos.</w:t>
+      </w:r>
+    </w:p>
+    <w:p>
+      <w:pPr>
+        <w:numPr>
+          <w:ilvl w:val="0"/>
+          <w:numId w:val="10"/>
+        </w:numPr>
+        <w:rPr>
+          <w:rFonts w:ascii="Posterama" w:hAnsi="Posterama" w:cs="Posterama"/>
+          <w:sz w:val="24"/>
+          <w:szCs w:val="24"/>
+          <w:lang w:val="es-CO"/>
+        </w:rPr>
+      </w:pPr>
+      <w:r>
+        <w:rPr>
+          <w:rFonts w:ascii="Posterama" w:hAnsi="Posterama" w:cs="Posterama"/>
+          <w:b/>
+          <w:bCs/>
+          <w:color w:val="0070C0"/>
+          <w:sz w:val="24"/>
+          <w:szCs w:val="24"/>
+          <w:lang w:val="es-CO"/>
+        </w:rPr>
+        <w:t>Toma de Decisiones</w:t>
+      </w:r>
+      <w:r>
+        <w:rPr>
+          <w:rFonts w:ascii="Posterama" w:hAnsi="Posterama" w:cs="Posterama"/>
+          <w:color w:val="0070C0"/>
+          <w:sz w:val="24"/>
+          <w:szCs w:val="24"/>
+          <w:lang w:val="es-CO"/>
+        </w:rPr>
+        <w:t xml:space="preserve">: </w:t>
+      </w:r>
+      <w:r>
+        <w:rPr>
+          <w:rFonts w:ascii="Posterama" w:hAnsi="Posterama" w:cs="Posterama"/>
+          <w:sz w:val="24"/>
+          <w:szCs w:val="24"/>
+          <w:lang w:val="es-CO"/>
+        </w:rPr>
+        <w:t>Facilitan la identificación de áreas que necesitan mejoras.</w:t>
+      </w:r>
+    </w:p>
+    <w:p>
+      <w:pPr>
+        <w:numPr>
+          <w:ilvl w:val="0"/>
+          <w:numId w:val="10"/>
+        </w:numPr>
+        <w:rPr>
+          <w:rFonts w:ascii="Posterama" w:hAnsi="Posterama" w:cs="Posterama"/>
+          <w:sz w:val="24"/>
+          <w:szCs w:val="24"/>
+          <w:lang w:val="es-CO"/>
+        </w:rPr>
+      </w:pPr>
+      <w:r>
+        <w:rPr>
+          <w:rFonts w:ascii="Posterama" w:hAnsi="Posterama" w:cs="Posterama"/>
+          <w:b/>
+          <w:bCs/>
+          <w:color w:val="0070C0"/>
+          <w:sz w:val="24"/>
+          <w:szCs w:val="24"/>
+          <w:lang w:val="es-CO"/>
+        </w:rPr>
+        <w:t>Motivación</w:t>
+      </w:r>
+      <w:r>
+        <w:rPr>
+          <w:rFonts w:ascii="Posterama" w:hAnsi="Posterama" w:cs="Posterama"/>
+          <w:color w:val="0070C0"/>
+          <w:sz w:val="24"/>
+          <w:szCs w:val="24"/>
+          <w:lang w:val="es-CO"/>
+        </w:rPr>
+        <w:t xml:space="preserve">: </w:t>
+      </w:r>
+      <w:r>
+        <w:rPr>
+          <w:rFonts w:ascii="Posterama" w:hAnsi="Posterama" w:cs="Posterama"/>
+          <w:sz w:val="24"/>
+          <w:szCs w:val="24"/>
+          <w:lang w:val="es-CO"/>
+        </w:rPr>
+        <w:t>Ayudan a mantener a los equipos enfocados y motivados.</w:t>
+      </w:r>
+    </w:p>
+    <w:p>
+      <w:pPr>
+        <w:rPr>
+          <w:rFonts w:ascii="Posterama" w:hAnsi="Posterama" w:cs="Posterama"/>
+          <w:b/>
+          <w:bCs/>
+          <w:sz w:val="24"/>
+          <w:szCs w:val="24"/>
+          <w:lang w:val="en-US"/>
+        </w:rPr>
+      </w:pPr>
+      <w:proofErr w:type="spellStart"/>
+      <w:r>
+        <w:rPr>
+          <w:rFonts w:ascii="Posterama" w:hAnsi="Posterama" w:cs="Posterama"/>
+          <w:b/>
+          <w:bCs/>
+          <w:sz w:val="24"/>
+          <w:szCs w:val="24"/>
+          <w:lang w:val="en-US"/>
+        </w:rPr>
+        <w:t>Ejemplos</w:t>
+      </w:r>
+      <w:proofErr w:type="spellEnd"/>
+      <w:r>
+        <w:rPr>
+          <w:rFonts w:ascii="Posterama" w:hAnsi="Posterama" w:cs="Posterama"/>
+          <w:b/>
+          <w:bCs/>
+          <w:sz w:val="24"/>
+          <w:szCs w:val="24"/>
+          <w:lang w:val="en-US"/>
+        </w:rPr>
+        <w:t xml:space="preserve"> de KPIs</w:t>
+      </w:r>
+    </w:p>
+    <w:p>
+      <w:pPr>
+        <w:numPr>
+          <w:ilvl w:val="0"/>
+          <w:numId w:val="11"/>
+        </w:numPr>
+        <w:rPr>
+          <w:rFonts w:ascii="Posterama" w:hAnsi="Posterama" w:cs="Posterama"/>
+          <w:sz w:val="24"/>
+          <w:szCs w:val="24"/>
+          <w:lang w:val="es-CO"/>
+        </w:rPr>
+      </w:pPr>
+      <w:r>
+        <w:rPr>
+          <w:rFonts w:ascii="Posterama" w:hAnsi="Posterama" w:cs="Posterama"/>
+          <w:b/>
+          <w:bCs/>
+          <w:color w:val="0070C0"/>
+          <w:sz w:val="24"/>
+          <w:szCs w:val="24"/>
+          <w:lang w:val="es-CO"/>
+        </w:rPr>
+        <w:t>Ventas Mensuales</w:t>
+      </w:r>
+      <w:r>
+        <w:rPr>
+          <w:rFonts w:ascii="Posterama" w:hAnsi="Posterama" w:cs="Posterama"/>
+          <w:color w:val="0070C0"/>
+          <w:sz w:val="24"/>
+          <w:szCs w:val="24"/>
+          <w:lang w:val="es-CO"/>
+        </w:rPr>
+        <w:t xml:space="preserve">: </w:t>
+      </w:r>
+      <w:r>
+        <w:rPr>
+          <w:rFonts w:ascii="Posterama" w:hAnsi="Posterama" w:cs="Posterama"/>
+          <w:sz w:val="24"/>
+          <w:szCs w:val="24"/>
+          <w:lang w:val="es-CO"/>
+        </w:rPr>
+        <w:t>Medir el total de ventas realizadas en un mes.</w:t>
+      </w:r>
+    </w:p>
+    <w:p>
+      <w:pPr>
+        <w:numPr>
+          <w:ilvl w:val="0"/>
+          <w:numId w:val="11"/>
+        </w:numPr>
+        <w:rPr>
+          <w:rFonts w:ascii="Posterama" w:hAnsi="Posterama" w:cs="Posterama"/>
+          <w:sz w:val="24"/>
+          <w:szCs w:val="24"/>
+          <w:lang w:val="es-CO"/>
+        </w:rPr>
+      </w:pPr>
+      <w:r>
+        <w:rPr>
+          <w:rFonts w:ascii="Posterama" w:hAnsi="Posterama" w:cs="Posterama"/>
+          <w:b/>
+          <w:bCs/>
+          <w:color w:val="0070C0"/>
+          <w:sz w:val="24"/>
+          <w:szCs w:val="24"/>
+          <w:lang w:val="es-CO"/>
+        </w:rPr>
+        <w:lastRenderedPageBreak/>
+        <w:t>Tasa de Conversión</w:t>
+      </w:r>
+      <w:r>
+        <w:rPr>
+          <w:rFonts w:ascii="Posterama" w:hAnsi="Posterama" w:cs="Posterama"/>
+          <w:sz w:val="24"/>
+          <w:szCs w:val="24"/>
+          <w:lang w:val="es-CO"/>
+        </w:rPr>
+        <w:t>: Porcentaje de visitantes que realizan una acción deseada (como una compra).</w:t>
+      </w:r>
+    </w:p>
+    <w:p>
+      <w:pPr>
+        <w:numPr>
+          <w:ilvl w:val="0"/>
+          <w:numId w:val="11"/>
+        </w:numPr>
+        <w:rPr>
+          <w:rFonts w:ascii="Posterama" w:hAnsi="Posterama" w:cs="Posterama"/>
+          <w:sz w:val="24"/>
+          <w:szCs w:val="24"/>
+          <w:lang w:val="es-CO"/>
+        </w:rPr>
+      </w:pPr>
+      <w:r>
+        <w:rPr>
+          <w:rFonts w:ascii="Posterama" w:hAnsi="Posterama" w:cs="Posterama"/>
+          <w:b/>
+          <w:bCs/>
+          <w:color w:val="0070C0"/>
+          <w:sz w:val="24"/>
+          <w:szCs w:val="24"/>
+          <w:lang w:val="es-CO"/>
+        </w:rPr>
+        <w:t>Tiempo de Resolución de Problemas</w:t>
+      </w:r>
+      <w:r>
+        <w:rPr>
+          <w:rFonts w:ascii="Posterama" w:hAnsi="Posterama" w:cs="Posterama"/>
+          <w:sz w:val="24"/>
+          <w:szCs w:val="24"/>
+          <w:lang w:val="es-CO"/>
+        </w:rPr>
+        <w:t>: Tiempo promedio que se tarda en resolver un problema de cliente</w:t>
+      </w:r>
+    </w:p>
+    <w:p>
+      <w:pPr>
+        <w:rPr>
+          <w:rFonts w:ascii="Posterama" w:hAnsi="Posterama" w:cs="Posterama"/>
+          <w:sz w:val="24"/>
+          <w:szCs w:val="24"/>
+          <w:u w:val="single"/>
+          <w:lang w:val="es-CO"/>
+        </w:rPr>
+      </w:pPr>
+    </w:p>
+    <w:p>
+      <w:pPr>
+        <w:rPr>
+          <w:rFonts w:ascii="Posterama" w:hAnsi="Posterama" w:cs="Posterama"/>
+          <w:sz w:val="24"/>
+          <w:szCs w:val="24"/>
+          <w:lang w:val="es-CO"/>
+        </w:rPr>
+      </w:pPr>
+    </w:p>
+    <w:p>
+      <w:pPr>
+        <w:rPr>
+          <w:rFonts w:ascii="Posterama" w:hAnsi="Posterama" w:cs="Posterama"/>
+          <w:sz w:val="24"/>
+          <w:szCs w:val="24"/>
+          <w:lang w:val="es-CO"/>
+        </w:rPr>
+      </w:pPr>
+    </w:p>
+    <w:p>
+      <w:pPr>
+        <w:rPr>
+          <w:rFonts w:ascii="Posterama" w:hAnsi="Posterama" w:cs="Posterama"/>
+          <w:sz w:val="24"/>
+          <w:szCs w:val="24"/>
+          <w:lang w:val="es-CO"/>
+        </w:rPr>
+      </w:pPr>
+    </w:p>
+    <w:p>
+      <w:pPr>
+        <w:rPr>
+          <w:rFonts w:ascii="Posterama" w:hAnsi="Posterama" w:cs="Posterama"/>
+          <w:sz w:val="24"/>
+          <w:szCs w:val="24"/>
+          <w:lang w:val="es-CO"/>
+        </w:rPr>
+      </w:pPr>
+    </w:p>
+    <w:p>
+      <w:pPr>
+        <w:rPr>
+          <w:rFonts w:ascii="Posterama" w:hAnsi="Posterama" w:cs="Posterama"/>
+          <w:sz w:val="24"/>
+          <w:szCs w:val="24"/>
+          <w:lang w:val="es-CO"/>
+        </w:rPr>
+      </w:pPr>
+    </w:p>
+    <w:p>
+      <w:pPr>
+        <w:rPr>
+          <w:rFonts w:ascii="Posterama" w:hAnsi="Posterama" w:cs="Posterama"/>
+          <w:sz w:val="24"/>
+          <w:szCs w:val="24"/>
+          <w:lang w:val="es-CO"/>
+        </w:rPr>
+      </w:pPr>
+    </w:p>
+    <w:p>
+      <w:pPr>
+        <w:rPr>
+          <w:rFonts w:ascii="Posterama" w:hAnsi="Posterama" w:cs="Posterama"/>
+          <w:sz w:val="24"/>
+          <w:szCs w:val="24"/>
+          <w:lang w:val="es-CO"/>
+        </w:rPr>
+      </w:pPr>
+    </w:p>
+    <w:p>
+      <w:pPr>
+        <w:rPr>
+          <w:rFonts w:ascii="Posterama" w:hAnsi="Posterama" w:cs="Posterama"/>
+          <w:sz w:val="24"/>
+          <w:szCs w:val="24"/>
+          <w:lang w:val="es-CO"/>
+        </w:rPr>
+      </w:pPr>
+    </w:p>
+    <w:p>
+      <w:pPr>
+        <w:rPr>
+          <w:rFonts w:ascii="Posterama" w:hAnsi="Posterama" w:cs="Posterama"/>
+          <w:sz w:val="24"/>
+          <w:szCs w:val="24"/>
+          <w:lang w:val="es-CO"/>
+        </w:rPr>
+      </w:pPr>
+    </w:p>
+    <w:p>
+      <w:pPr>
+        <w:rPr>
+          <w:rFonts w:ascii="Posterama" w:hAnsi="Posterama" w:cs="Posterama"/>
+          <w:sz w:val="24"/>
+          <w:szCs w:val="24"/>
+          <w:lang w:val="es-CO"/>
+        </w:rPr>
+      </w:pPr>
+    </w:p>
+    <w:p>
+      <w:pPr>
+        <w:rPr>
+          <w:rFonts w:ascii="Posterama" w:hAnsi="Posterama" w:cs="Posterama"/>
+          <w:sz w:val="24"/>
+          <w:szCs w:val="24"/>
+          <w:lang w:val="es-CO"/>
+        </w:rPr>
+      </w:pPr>
+    </w:p>
+    <w:p>
+      <w:pPr>
+        <w:rPr>
+          <w:rFonts w:ascii="Posterama" w:hAnsi="Posterama" w:cs="Posterama"/>
+          <w:sz w:val="24"/>
+          <w:szCs w:val="24"/>
+          <w:lang w:val="es-CO"/>
+        </w:rPr>
+      </w:pPr>
+    </w:p>
+    <w:p>
+      <w:pPr>
+        <w:rPr>
+          <w:rFonts w:ascii="Posterama" w:hAnsi="Posterama" w:cs="Posterama"/>
+          <w:sz w:val="24"/>
+          <w:szCs w:val="24"/>
+          <w:lang w:val="es-CO"/>
+        </w:rPr>
+      </w:pPr>
+    </w:p>
+    <w:p>
+      <w:pPr>
+        <w:rPr>
+          <w:rFonts w:ascii="Posterama" w:hAnsi="Posterama" w:cs="Posterama"/>
+          <w:b/>
+          <w:bCs/>
+          <w:color w:val="0070C0"/>
+          <w:sz w:val="24"/>
+          <w:szCs w:val="24"/>
+          <w:lang w:val="es-CO"/>
+        </w:rPr>
+      </w:pPr>
+    </w:p>
+    <w:p>
+      <w:pPr>
+        <w:rPr>
+          <w:rFonts w:ascii="Posterama" w:hAnsi="Posterama" w:cs="Posterama"/>
+          <w:sz w:val="24"/>
+          <w:szCs w:val="24"/>
+          <w:lang w:val="es-CO"/>
+        </w:rPr>
+      </w:pPr>
+    </w:p>
+    <w:p>
+      <w:pPr>
+        <w:rPr>
+          <w:rFonts w:ascii="Posterama" w:hAnsi="Posterama" w:cs="Posterama"/>
+          <w:sz w:val="24"/>
+          <w:szCs w:val="24"/>
+          <w:lang w:val="es-CO"/>
+        </w:rPr>
+      </w:pPr>
     </w:p>
     <w:sectPr>
       <w:pgSz w:w="12240" w:h="15840"/>
@@ -2077,6 +5891,390 @@
     </w:lvl>
   </w:abstractNum>
   <w:abstractNum w:abstractNumId="1" w15:restartNumberingAfterBreak="0">
+    <w:nsid w:val="0F672242"/>
+    <w:multiLevelType w:val="multilevel"/>
+    <w:tmpl w:val="0808648E"/>
+    <w:lvl w:ilvl="0">
+      <w:start w:val="1"/>
+      <w:numFmt w:val="bullet"/>
+      <w:lvlText w:val=""/>
+      <w:lvlJc w:val="left"/>
+      <w:pPr>
+        <w:tabs>
+          <w:tab w:val="num" w:pos="720"/>
+        </w:tabs>
+        <w:ind w:left="720" w:hanging="360"/>
+      </w:pPr>
+      <w:rPr>
+        <w:rFonts w:ascii="Symbol" w:hAnsi="Symbol" w:hint="default"/>
+        <w:sz w:val="20"/>
+      </w:rPr>
+    </w:lvl>
+    <w:lvl w:ilvl="1" w:tentative="1">
+      <w:start w:val="1"/>
+      <w:numFmt w:val="bullet"/>
+      <w:lvlText w:val="o"/>
+      <w:lvlJc w:val="left"/>
+      <w:pPr>
+        <w:tabs>
+          <w:tab w:val="num" w:pos="1440"/>
+        </w:tabs>
+        <w:ind w:left="1440" w:hanging="360"/>
+      </w:pPr>
+      <w:rPr>
+        <w:rFonts w:ascii="Courier New" w:hAnsi="Courier New" w:hint="default"/>
+        <w:sz w:val="20"/>
+      </w:rPr>
+    </w:lvl>
+    <w:lvl w:ilvl="2" w:tentative="1">
+      <w:start w:val="1"/>
+      <w:numFmt w:val="bullet"/>
+      <w:lvlText w:val=""/>
+      <w:lvlJc w:val="left"/>
+      <w:pPr>
+        <w:tabs>
+          <w:tab w:val="num" w:pos="2160"/>
+        </w:tabs>
+        <w:ind w:left="2160" w:hanging="360"/>
+      </w:pPr>
+      <w:rPr>
+        <w:rFonts w:ascii="Wingdings" w:hAnsi="Wingdings" w:hint="default"/>
+        <w:sz w:val="20"/>
+      </w:rPr>
+    </w:lvl>
+    <w:lvl w:ilvl="3" w:tentative="1">
+      <w:start w:val="1"/>
+      <w:numFmt w:val="bullet"/>
+      <w:lvlText w:val=""/>
+      <w:lvlJc w:val="left"/>
+      <w:pPr>
+        <w:tabs>
+          <w:tab w:val="num" w:pos="2880"/>
+        </w:tabs>
+        <w:ind w:left="2880" w:hanging="360"/>
+      </w:pPr>
+      <w:rPr>
+        <w:rFonts w:ascii="Wingdings" w:hAnsi="Wingdings" w:hint="default"/>
+        <w:sz w:val="20"/>
+      </w:rPr>
+    </w:lvl>
+    <w:lvl w:ilvl="4" w:tentative="1">
+      <w:start w:val="1"/>
+      <w:numFmt w:val="bullet"/>
+      <w:lvlText w:val=""/>
+      <w:lvlJc w:val="left"/>
+      <w:pPr>
+        <w:tabs>
+          <w:tab w:val="num" w:pos="3600"/>
+        </w:tabs>
+        <w:ind w:left="3600" w:hanging="360"/>
+      </w:pPr>
+      <w:rPr>
+        <w:rFonts w:ascii="Wingdings" w:hAnsi="Wingdings" w:hint="default"/>
+        <w:sz w:val="20"/>
+      </w:rPr>
+    </w:lvl>
+    <w:lvl w:ilvl="5" w:tentative="1">
+      <w:start w:val="1"/>
+      <w:numFmt w:val="bullet"/>
+      <w:lvlText w:val=""/>
+      <w:lvlJc w:val="left"/>
+      <w:pPr>
+        <w:tabs>
+          <w:tab w:val="num" w:pos="4320"/>
+        </w:tabs>
+        <w:ind w:left="4320" w:hanging="360"/>
+      </w:pPr>
+      <w:rPr>
+        <w:rFonts w:ascii="Wingdings" w:hAnsi="Wingdings" w:hint="default"/>
+        <w:sz w:val="20"/>
+      </w:rPr>
+    </w:lvl>
+    <w:lvl w:ilvl="6" w:tentative="1">
+      <w:start w:val="1"/>
+      <w:numFmt w:val="bullet"/>
+      <w:lvlText w:val=""/>
+      <w:lvlJc w:val="left"/>
+      <w:pPr>
+        <w:tabs>
+          <w:tab w:val="num" w:pos="5040"/>
+        </w:tabs>
+        <w:ind w:left="5040" w:hanging="360"/>
+      </w:pPr>
+      <w:rPr>
+        <w:rFonts w:ascii="Wingdings" w:hAnsi="Wingdings" w:hint="default"/>
+        <w:sz w:val="20"/>
+      </w:rPr>
+    </w:lvl>
+    <w:lvl w:ilvl="7" w:tentative="1">
+      <w:start w:val="1"/>
+      <w:numFmt w:val="bullet"/>
+      <w:lvlText w:val=""/>
+      <w:lvlJc w:val="left"/>
+      <w:pPr>
+        <w:tabs>
+          <w:tab w:val="num" w:pos="5760"/>
+        </w:tabs>
+        <w:ind w:left="5760" w:hanging="360"/>
+      </w:pPr>
+      <w:rPr>
+        <w:rFonts w:ascii="Wingdings" w:hAnsi="Wingdings" w:hint="default"/>
+        <w:sz w:val="20"/>
+      </w:rPr>
+    </w:lvl>
+    <w:lvl w:ilvl="8" w:tentative="1">
+      <w:start w:val="1"/>
+      <w:numFmt w:val="bullet"/>
+      <w:lvlText w:val=""/>
+      <w:lvlJc w:val="left"/>
+      <w:pPr>
+        <w:tabs>
+          <w:tab w:val="num" w:pos="6480"/>
+        </w:tabs>
+        <w:ind w:left="6480" w:hanging="360"/>
+      </w:pPr>
+      <w:rPr>
+        <w:rFonts w:ascii="Wingdings" w:hAnsi="Wingdings" w:hint="default"/>
+        <w:sz w:val="20"/>
+      </w:rPr>
+    </w:lvl>
+  </w:abstractNum>
+  <w:abstractNum w:abstractNumId="2" w15:restartNumberingAfterBreak="0">
+    <w:nsid w:val="1C2B6093"/>
+    <w:multiLevelType w:val="multilevel"/>
+    <w:tmpl w:val="7F78B976"/>
+    <w:lvl w:ilvl="0">
+      <w:start w:val="1"/>
+      <w:numFmt w:val="bullet"/>
+      <w:lvlText w:val=""/>
+      <w:lvlJc w:val="left"/>
+      <w:pPr>
+        <w:tabs>
+          <w:tab w:val="num" w:pos="720"/>
+        </w:tabs>
+        <w:ind w:left="720" w:hanging="360"/>
+      </w:pPr>
+      <w:rPr>
+        <w:rFonts w:ascii="Symbol" w:hAnsi="Symbol" w:hint="default"/>
+        <w:sz w:val="20"/>
+      </w:rPr>
+    </w:lvl>
+    <w:lvl w:ilvl="1" w:tentative="1">
+      <w:start w:val="1"/>
+      <w:numFmt w:val="bullet"/>
+      <w:lvlText w:val="o"/>
+      <w:lvlJc w:val="left"/>
+      <w:pPr>
+        <w:tabs>
+          <w:tab w:val="num" w:pos="1440"/>
+        </w:tabs>
+        <w:ind w:left="1440" w:hanging="360"/>
+      </w:pPr>
+      <w:rPr>
+        <w:rFonts w:ascii="Courier New" w:hAnsi="Courier New" w:hint="default"/>
+        <w:sz w:val="20"/>
+      </w:rPr>
+    </w:lvl>
+    <w:lvl w:ilvl="2" w:tentative="1">
+      <w:start w:val="1"/>
+      <w:numFmt w:val="bullet"/>
+      <w:lvlText w:val=""/>
+      <w:lvlJc w:val="left"/>
+      <w:pPr>
+        <w:tabs>
+          <w:tab w:val="num" w:pos="2160"/>
+        </w:tabs>
+        <w:ind w:left="2160" w:hanging="360"/>
+      </w:pPr>
+      <w:rPr>
+        <w:rFonts w:ascii="Wingdings" w:hAnsi="Wingdings" w:hint="default"/>
+        <w:sz w:val="20"/>
+      </w:rPr>
+    </w:lvl>
+    <w:lvl w:ilvl="3" w:tentative="1">
+      <w:start w:val="1"/>
+      <w:numFmt w:val="bullet"/>
+      <w:lvlText w:val=""/>
+      <w:lvlJc w:val="left"/>
+      <w:pPr>
+        <w:tabs>
+          <w:tab w:val="num" w:pos="2880"/>
+        </w:tabs>
+        <w:ind w:left="2880" w:hanging="360"/>
+      </w:pPr>
+      <w:rPr>
+        <w:rFonts w:ascii="Wingdings" w:hAnsi="Wingdings" w:hint="default"/>
+        <w:sz w:val="20"/>
+      </w:rPr>
+    </w:lvl>
+    <w:lvl w:ilvl="4" w:tentative="1">
+      <w:start w:val="1"/>
+      <w:numFmt w:val="bullet"/>
+      <w:lvlText w:val=""/>
+      <w:lvlJc w:val="left"/>
+      <w:pPr>
+        <w:tabs>
+          <w:tab w:val="num" w:pos="3600"/>
+        </w:tabs>
+        <w:ind w:left="3600" w:hanging="360"/>
+      </w:pPr>
+      <w:rPr>
+        <w:rFonts w:ascii="Wingdings" w:hAnsi="Wingdings" w:hint="default"/>
+        <w:sz w:val="20"/>
+      </w:rPr>
+    </w:lvl>
+    <w:lvl w:ilvl="5" w:tentative="1">
+      <w:start w:val="1"/>
+      <w:numFmt w:val="bullet"/>
+      <w:lvlText w:val=""/>
+      <w:lvlJc w:val="left"/>
+      <w:pPr>
+        <w:tabs>
+          <w:tab w:val="num" w:pos="4320"/>
+        </w:tabs>
+        <w:ind w:left="4320" w:hanging="360"/>
+      </w:pPr>
+      <w:rPr>
+        <w:rFonts w:ascii="Wingdings" w:hAnsi="Wingdings" w:hint="default"/>
+        <w:sz w:val="20"/>
+      </w:rPr>
+    </w:lvl>
+    <w:lvl w:ilvl="6" w:tentative="1">
+      <w:start w:val="1"/>
+      <w:numFmt w:val="bullet"/>
+      <w:lvlText w:val=""/>
+      <w:lvlJc w:val="left"/>
+      <w:pPr>
+        <w:tabs>
+          <w:tab w:val="num" w:pos="5040"/>
+        </w:tabs>
+        <w:ind w:left="5040" w:hanging="360"/>
+      </w:pPr>
+      <w:rPr>
+        <w:rFonts w:ascii="Wingdings" w:hAnsi="Wingdings" w:hint="default"/>
+        <w:sz w:val="20"/>
+      </w:rPr>
+    </w:lvl>
+    <w:lvl w:ilvl="7" w:tentative="1">
+      <w:start w:val="1"/>
+      <w:numFmt w:val="bullet"/>
+      <w:lvlText w:val=""/>
+      <w:lvlJc w:val="left"/>
+      <w:pPr>
+        <w:tabs>
+          <w:tab w:val="num" w:pos="5760"/>
+        </w:tabs>
+        <w:ind w:left="5760" w:hanging="360"/>
+      </w:pPr>
+      <w:rPr>
+        <w:rFonts w:ascii="Wingdings" w:hAnsi="Wingdings" w:hint="default"/>
+        <w:sz w:val="20"/>
+      </w:rPr>
+    </w:lvl>
+    <w:lvl w:ilvl="8" w:tentative="1">
+      <w:start w:val="1"/>
+      <w:numFmt w:val="bullet"/>
+      <w:lvlText w:val=""/>
+      <w:lvlJc w:val="left"/>
+      <w:pPr>
+        <w:tabs>
+          <w:tab w:val="num" w:pos="6480"/>
+        </w:tabs>
+        <w:ind w:left="6480" w:hanging="360"/>
+      </w:pPr>
+      <w:rPr>
+        <w:rFonts w:ascii="Wingdings" w:hAnsi="Wingdings" w:hint="default"/>
+        <w:sz w:val="20"/>
+      </w:rPr>
+    </w:lvl>
+  </w:abstractNum>
+  <w:abstractNum w:abstractNumId="3" w15:restartNumberingAfterBreak="0">
+    <w:nsid w:val="269F6576"/>
+    <w:multiLevelType w:val="hybridMultilevel"/>
+    <w:tmpl w:val="68CCCF12"/>
+    <w:lvl w:ilvl="0" w:tplc="0409000F">
+      <w:start w:val="1"/>
+      <w:numFmt w:val="decimal"/>
+      <w:lvlText w:val="%1."/>
+      <w:lvlJc w:val="left"/>
+      <w:pPr>
+        <w:ind w:left="720" w:hanging="360"/>
+      </w:pPr>
+    </w:lvl>
+    <w:lvl w:ilvl="1" w:tplc="04090019" w:tentative="1">
+      <w:start w:val="1"/>
+      <w:numFmt w:val="lowerLetter"/>
+      <w:lvlText w:val="%2."/>
+      <w:lvlJc w:val="left"/>
+      <w:pPr>
+        <w:ind w:left="1440" w:hanging="360"/>
+      </w:pPr>
+    </w:lvl>
+    <w:lvl w:ilvl="2" w:tplc="0409001B" w:tentative="1">
+      <w:start w:val="1"/>
+      <w:numFmt w:val="lowerRoman"/>
+      <w:lvlText w:val="%3."/>
+      <w:lvlJc w:val="right"/>
+      <w:pPr>
+        <w:ind w:left="2160" w:hanging="180"/>
+      </w:pPr>
+    </w:lvl>
+    <w:lvl w:ilvl="3" w:tplc="0409000F" w:tentative="1">
+      <w:start w:val="1"/>
+      <w:numFmt w:val="decimal"/>
+      <w:lvlText w:val="%4."/>
+      <w:lvlJc w:val="left"/>
+      <w:pPr>
+        <w:ind w:left="2880" w:hanging="360"/>
+      </w:pPr>
+    </w:lvl>
+    <w:lvl w:ilvl="4" w:tplc="04090019" w:tentative="1">
+      <w:start w:val="1"/>
+      <w:numFmt w:val="lowerLetter"/>
+      <w:lvlText w:val="%5."/>
+      <w:lvlJc w:val="left"/>
+      <w:pPr>
+        <w:ind w:left="3600" w:hanging="360"/>
+      </w:pPr>
+    </w:lvl>
+    <w:lvl w:ilvl="5" w:tplc="0409001B" w:tentative="1">
+      <w:start w:val="1"/>
+      <w:numFmt w:val="lowerRoman"/>
+      <w:lvlText w:val="%6."/>
+      <w:lvlJc w:val="right"/>
+      <w:pPr>
+        <w:ind w:left="4320" w:hanging="180"/>
+      </w:pPr>
+    </w:lvl>
+    <w:lvl w:ilvl="6" w:tplc="0409000F" w:tentative="1">
+      <w:start w:val="1"/>
+      <w:numFmt w:val="decimal"/>
+      <w:lvlText w:val="%7."/>
+      <w:lvlJc w:val="left"/>
+      <w:pPr>
+        <w:ind w:left="5040" w:hanging="360"/>
+      </w:pPr>
+    </w:lvl>
+    <w:lvl w:ilvl="7" w:tplc="04090019" w:tentative="1">
+      <w:start w:val="1"/>
+      <w:numFmt w:val="lowerLetter"/>
+      <w:lvlText w:val="%8."/>
+      <w:lvlJc w:val="left"/>
+      <w:pPr>
+        <w:ind w:left="5760" w:hanging="360"/>
+      </w:pPr>
+    </w:lvl>
+    <w:lvl w:ilvl="8" w:tplc="0409001B" w:tentative="1">
+      <w:start w:val="1"/>
+      <w:numFmt w:val="lowerRoman"/>
+      <w:lvlText w:val="%9."/>
+      <w:lvlJc w:val="right"/>
+      <w:pPr>
+        <w:ind w:left="6480" w:hanging="180"/>
+      </w:pPr>
+    </w:lvl>
+  </w:abstractNum>
+  <w:abstractNum w:abstractNumId="4" w15:restartNumberingAfterBreak="0">
     <w:nsid w:val="29FA1224"/>
     <w:multiLevelType w:val="hybridMultilevel"/>
     <w:tmpl w:val="51CC8376"/>
@@ -2189,7 +6387,269 @@
       </w:rPr>
     </w:lvl>
   </w:abstractNum>
-  <w:abstractNum w:abstractNumId="2" w15:restartNumberingAfterBreak="0">
+  <w:abstractNum w:abstractNumId="5" w15:restartNumberingAfterBreak="0">
+    <w:nsid w:val="2D4F5B16"/>
+    <w:multiLevelType w:val="multilevel"/>
+    <w:tmpl w:val="53681D2A"/>
+    <w:lvl w:ilvl="0">
+      <w:start w:val="1"/>
+      <w:numFmt w:val="decimal"/>
+      <w:lvlText w:val="%1."/>
+      <w:lvlJc w:val="left"/>
+      <w:pPr>
+        <w:tabs>
+          <w:tab w:val="num" w:pos="720"/>
+        </w:tabs>
+        <w:ind w:left="720" w:hanging="360"/>
+      </w:pPr>
+    </w:lvl>
+    <w:lvl w:ilvl="1" w:tentative="1">
+      <w:start w:val="1"/>
+      <w:numFmt w:val="decimal"/>
+      <w:lvlText w:val="%2."/>
+      <w:lvlJc w:val="left"/>
+      <w:pPr>
+        <w:tabs>
+          <w:tab w:val="num" w:pos="1440"/>
+        </w:tabs>
+        <w:ind w:left="1440" w:hanging="360"/>
+      </w:pPr>
+    </w:lvl>
+    <w:lvl w:ilvl="2" w:tentative="1">
+      <w:start w:val="1"/>
+      <w:numFmt w:val="decimal"/>
+      <w:lvlText w:val="%3."/>
+      <w:lvlJc w:val="left"/>
+      <w:pPr>
+        <w:tabs>
+          <w:tab w:val="num" w:pos="2160"/>
+        </w:tabs>
+        <w:ind w:left="2160" w:hanging="360"/>
+      </w:pPr>
+    </w:lvl>
+    <w:lvl w:ilvl="3" w:tentative="1">
+      <w:start w:val="1"/>
+      <w:numFmt w:val="decimal"/>
+      <w:lvlText w:val="%4."/>
+      <w:lvlJc w:val="left"/>
+      <w:pPr>
+        <w:tabs>
+          <w:tab w:val="num" w:pos="2880"/>
+        </w:tabs>
+        <w:ind w:left="2880" w:hanging="360"/>
+      </w:pPr>
+    </w:lvl>
+    <w:lvl w:ilvl="4" w:tentative="1">
+      <w:start w:val="1"/>
+      <w:numFmt w:val="decimal"/>
+      <w:lvlText w:val="%5."/>
+      <w:lvlJc w:val="left"/>
+      <w:pPr>
+        <w:tabs>
+          <w:tab w:val="num" w:pos="3600"/>
+        </w:tabs>
+        <w:ind w:left="3600" w:hanging="360"/>
+      </w:pPr>
+    </w:lvl>
+    <w:lvl w:ilvl="5" w:tentative="1">
+      <w:start w:val="1"/>
+      <w:numFmt w:val="decimal"/>
+      <w:lvlText w:val="%6."/>
+      <w:lvlJc w:val="left"/>
+      <w:pPr>
+        <w:tabs>
+          <w:tab w:val="num" w:pos="4320"/>
+        </w:tabs>
+        <w:ind w:left="4320" w:hanging="360"/>
+      </w:pPr>
+    </w:lvl>
+    <w:lvl w:ilvl="6" w:tentative="1">
+      <w:start w:val="1"/>
+      <w:numFmt w:val="decimal"/>
+      <w:lvlText w:val="%7."/>
+      <w:lvlJc w:val="left"/>
+      <w:pPr>
+        <w:tabs>
+          <w:tab w:val="num" w:pos="5040"/>
+        </w:tabs>
+        <w:ind w:left="5040" w:hanging="360"/>
+      </w:pPr>
+    </w:lvl>
+    <w:lvl w:ilvl="7" w:tentative="1">
+      <w:start w:val="1"/>
+      <w:numFmt w:val="decimal"/>
+      <w:lvlText w:val="%8."/>
+      <w:lvlJc w:val="left"/>
+      <w:pPr>
+        <w:tabs>
+          <w:tab w:val="num" w:pos="5760"/>
+        </w:tabs>
+        <w:ind w:left="5760" w:hanging="360"/>
+      </w:pPr>
+    </w:lvl>
+    <w:lvl w:ilvl="8" w:tentative="1">
+      <w:start w:val="1"/>
+      <w:numFmt w:val="decimal"/>
+      <w:lvlText w:val="%9."/>
+      <w:lvlJc w:val="left"/>
+      <w:pPr>
+        <w:tabs>
+          <w:tab w:val="num" w:pos="6480"/>
+        </w:tabs>
+        <w:ind w:left="6480" w:hanging="360"/>
+      </w:pPr>
+    </w:lvl>
+  </w:abstractNum>
+  <w:abstractNum w:abstractNumId="6" w15:restartNumberingAfterBreak="0">
+    <w:nsid w:val="2E936741"/>
+    <w:multiLevelType w:val="multilevel"/>
+    <w:tmpl w:val="10445C18"/>
+    <w:lvl w:ilvl="0">
+      <w:start w:val="1"/>
+      <w:numFmt w:val="bullet"/>
+      <w:lvlText w:val=""/>
+      <w:lvlJc w:val="left"/>
+      <w:pPr>
+        <w:tabs>
+          <w:tab w:val="num" w:pos="720"/>
+        </w:tabs>
+        <w:ind w:left="720" w:hanging="360"/>
+      </w:pPr>
+      <w:rPr>
+        <w:rFonts w:ascii="Symbol" w:hAnsi="Symbol" w:hint="default"/>
+        <w:sz w:val="20"/>
+      </w:rPr>
+    </w:lvl>
+    <w:lvl w:ilvl="1" w:tentative="1">
+      <w:start w:val="1"/>
+      <w:numFmt w:val="bullet"/>
+      <w:lvlText w:val="o"/>
+      <w:lvlJc w:val="left"/>
+      <w:pPr>
+        <w:tabs>
+          <w:tab w:val="num" w:pos="1440"/>
+        </w:tabs>
+        <w:ind w:left="1440" w:hanging="360"/>
+      </w:pPr>
+      <w:rPr>
+        <w:rFonts w:ascii="Courier New" w:hAnsi="Courier New" w:hint="default"/>
+        <w:sz w:val="20"/>
+      </w:rPr>
+    </w:lvl>
+    <w:lvl w:ilvl="2" w:tentative="1">
+      <w:start w:val="1"/>
+      <w:numFmt w:val="bullet"/>
+      <w:lvlText w:val=""/>
+      <w:lvlJc w:val="left"/>
+      <w:pPr>
+        <w:tabs>
+          <w:tab w:val="num" w:pos="2160"/>
+        </w:tabs>
+        <w:ind w:left="2160" w:hanging="360"/>
+      </w:pPr>
+      <w:rPr>
+        <w:rFonts w:ascii="Wingdings" w:hAnsi="Wingdings" w:hint="default"/>
+        <w:sz w:val="20"/>
+      </w:rPr>
+    </w:lvl>
+    <w:lvl w:ilvl="3" w:tentative="1">
+      <w:start w:val="1"/>
+      <w:numFmt w:val="bullet"/>
+      <w:lvlText w:val=""/>
+      <w:lvlJc w:val="left"/>
+      <w:pPr>
+        <w:tabs>
+          <w:tab w:val="num" w:pos="2880"/>
+        </w:tabs>
+        <w:ind w:left="2880" w:hanging="360"/>
+      </w:pPr>
+      <w:rPr>
+        <w:rFonts w:ascii="Wingdings" w:hAnsi="Wingdings" w:hint="default"/>
+        <w:sz w:val="20"/>
+      </w:rPr>
+    </w:lvl>
+    <w:lvl w:ilvl="4" w:tentative="1">
+      <w:start w:val="1"/>
+      <w:numFmt w:val="bullet"/>
+      <w:lvlText w:val=""/>
+      <w:lvlJc w:val="left"/>
+      <w:pPr>
+        <w:tabs>
+          <w:tab w:val="num" w:pos="3600"/>
+        </w:tabs>
+        <w:ind w:left="3600" w:hanging="360"/>
+      </w:pPr>
+      <w:rPr>
+        <w:rFonts w:ascii="Wingdings" w:hAnsi="Wingdings" w:hint="default"/>
+        <w:sz w:val="20"/>
+      </w:rPr>
+    </w:lvl>
+    <w:lvl w:ilvl="5" w:tentative="1">
+      <w:start w:val="1"/>
+      <w:numFmt w:val="bullet"/>
+      <w:lvlText w:val=""/>
+      <w:lvlJc w:val="left"/>
+      <w:pPr>
+        <w:tabs>
+          <w:tab w:val="num" w:pos="4320"/>
+        </w:tabs>
+        <w:ind w:left="4320" w:hanging="360"/>
+      </w:pPr>
+      <w:rPr>
+        <w:rFonts w:ascii="Wingdings" w:hAnsi="Wingdings" w:hint="default"/>
+        <w:sz w:val="20"/>
+      </w:rPr>
+    </w:lvl>
+    <w:lvl w:ilvl="6" w:tentative="1">
+      <w:start w:val="1"/>
+      <w:numFmt w:val="bullet"/>
+      <w:lvlText w:val=""/>
+      <w:lvlJc w:val="left"/>
+      <w:pPr>
+        <w:tabs>
+          <w:tab w:val="num" w:pos="5040"/>
+        </w:tabs>
+        <w:ind w:left="5040" w:hanging="360"/>
+      </w:pPr>
+      <w:rPr>
+        <w:rFonts w:ascii="Wingdings" w:hAnsi="Wingdings" w:hint="default"/>
+        <w:sz w:val="20"/>
+      </w:rPr>
+    </w:lvl>
+    <w:lvl w:ilvl="7" w:tentative="1">
+      <w:start w:val="1"/>
+      <w:numFmt w:val="bullet"/>
+      <w:lvlText w:val=""/>
+      <w:lvlJc w:val="left"/>
+      <w:pPr>
+        <w:tabs>
+          <w:tab w:val="num" w:pos="5760"/>
+        </w:tabs>
+        <w:ind w:left="5760" w:hanging="360"/>
+      </w:pPr>
+      <w:rPr>
+        <w:rFonts w:ascii="Wingdings" w:hAnsi="Wingdings" w:hint="default"/>
+        <w:sz w:val="20"/>
+      </w:rPr>
+    </w:lvl>
+    <w:lvl w:ilvl="8" w:tentative="1">
+      <w:start w:val="1"/>
+      <w:numFmt w:val="bullet"/>
+      <w:lvlText w:val=""/>
+      <w:lvlJc w:val="left"/>
+      <w:pPr>
+        <w:tabs>
+          <w:tab w:val="num" w:pos="6480"/>
+        </w:tabs>
+        <w:ind w:left="6480" w:hanging="360"/>
+      </w:pPr>
+      <w:rPr>
+        <w:rFonts w:ascii="Wingdings" w:hAnsi="Wingdings" w:hint="default"/>
+        <w:sz w:val="20"/>
+      </w:rPr>
+    </w:lvl>
+  </w:abstractNum>
+  <w:abstractNum w:abstractNumId="7" w15:restartNumberingAfterBreak="0">
     <w:nsid w:val="4AD108FA"/>
     <w:multiLevelType w:val="hybridMultilevel"/>
     <w:tmpl w:val="418CE3C0"/>
@@ -2302,7 +6762,7 @@
       </w:rPr>
     </w:lvl>
   </w:abstractNum>
-  <w:abstractNum w:abstractNumId="3" w15:restartNumberingAfterBreak="0">
+  <w:abstractNum w:abstractNumId="8" w15:restartNumberingAfterBreak="0">
     <w:nsid w:val="5F300941"/>
     <w:multiLevelType w:val="hybridMultilevel"/>
     <w:tmpl w:val="65389A34"/>
@@ -2415,17 +6875,300 @@
       </w:rPr>
     </w:lvl>
   </w:abstractNum>
+  <w:abstractNum w:abstractNumId="9" w15:restartNumberingAfterBreak="0">
+    <w:nsid w:val="675A3891"/>
+    <w:multiLevelType w:val="multilevel"/>
+    <w:tmpl w:val="9244B342"/>
+    <w:lvl w:ilvl="0">
+      <w:start w:val="1"/>
+      <w:numFmt w:val="decimal"/>
+      <w:lvlText w:val="%1."/>
+      <w:lvlJc w:val="left"/>
+      <w:pPr>
+        <w:tabs>
+          <w:tab w:val="num" w:pos="720"/>
+        </w:tabs>
+        <w:ind w:left="720" w:hanging="360"/>
+      </w:pPr>
+    </w:lvl>
+    <w:lvl w:ilvl="1" w:tentative="1">
+      <w:start w:val="1"/>
+      <w:numFmt w:val="decimal"/>
+      <w:lvlText w:val="%2."/>
+      <w:lvlJc w:val="left"/>
+      <w:pPr>
+        <w:tabs>
+          <w:tab w:val="num" w:pos="1440"/>
+        </w:tabs>
+        <w:ind w:left="1440" w:hanging="360"/>
+      </w:pPr>
+    </w:lvl>
+    <w:lvl w:ilvl="2" w:tentative="1">
+      <w:start w:val="1"/>
+      <w:numFmt w:val="decimal"/>
+      <w:lvlText w:val="%3."/>
+      <w:lvlJc w:val="left"/>
+      <w:pPr>
+        <w:tabs>
+          <w:tab w:val="num" w:pos="2160"/>
+        </w:tabs>
+        <w:ind w:left="2160" w:hanging="360"/>
+      </w:pPr>
+    </w:lvl>
+    <w:lvl w:ilvl="3" w:tentative="1">
+      <w:start w:val="1"/>
+      <w:numFmt w:val="decimal"/>
+      <w:lvlText w:val="%4."/>
+      <w:lvlJc w:val="left"/>
+      <w:pPr>
+        <w:tabs>
+          <w:tab w:val="num" w:pos="2880"/>
+        </w:tabs>
+        <w:ind w:left="2880" w:hanging="360"/>
+      </w:pPr>
+    </w:lvl>
+    <w:lvl w:ilvl="4" w:tentative="1">
+      <w:start w:val="1"/>
+      <w:numFmt w:val="decimal"/>
+      <w:lvlText w:val="%5."/>
+      <w:lvlJc w:val="left"/>
+      <w:pPr>
+        <w:tabs>
+          <w:tab w:val="num" w:pos="3600"/>
+        </w:tabs>
+        <w:ind w:left="3600" w:hanging="360"/>
+      </w:pPr>
+    </w:lvl>
+    <w:lvl w:ilvl="5" w:tentative="1">
+      <w:start w:val="1"/>
+      <w:numFmt w:val="decimal"/>
+      <w:lvlText w:val="%6."/>
+      <w:lvlJc w:val="left"/>
+      <w:pPr>
+        <w:tabs>
+          <w:tab w:val="num" w:pos="4320"/>
+        </w:tabs>
+        <w:ind w:left="4320" w:hanging="360"/>
+      </w:pPr>
+    </w:lvl>
+    <w:lvl w:ilvl="6" w:tentative="1">
+      <w:start w:val="1"/>
+      <w:numFmt w:val="decimal"/>
+      <w:lvlText w:val="%7."/>
+      <w:lvlJc w:val="left"/>
+      <w:pPr>
+        <w:tabs>
+          <w:tab w:val="num" w:pos="5040"/>
+        </w:tabs>
+        <w:ind w:left="5040" w:hanging="360"/>
+      </w:pPr>
+    </w:lvl>
+    <w:lvl w:ilvl="7" w:tentative="1">
+      <w:start w:val="1"/>
+      <w:numFmt w:val="decimal"/>
+      <w:lvlText w:val="%8."/>
+      <w:lvlJc w:val="left"/>
+      <w:pPr>
+        <w:tabs>
+          <w:tab w:val="num" w:pos="5760"/>
+        </w:tabs>
+        <w:ind w:left="5760" w:hanging="360"/>
+      </w:pPr>
+    </w:lvl>
+    <w:lvl w:ilvl="8" w:tentative="1">
+      <w:start w:val="1"/>
+      <w:numFmt w:val="decimal"/>
+      <w:lvlText w:val="%9."/>
+      <w:lvlJc w:val="left"/>
+      <w:pPr>
+        <w:tabs>
+          <w:tab w:val="num" w:pos="6480"/>
+        </w:tabs>
+        <w:ind w:left="6480" w:hanging="360"/>
+      </w:pPr>
+    </w:lvl>
+  </w:abstractNum>
+  <w:abstractNum w:abstractNumId="10" w15:restartNumberingAfterBreak="0">
+    <w:nsid w:val="6AD94C17"/>
+    <w:multiLevelType w:val="multilevel"/>
+    <w:tmpl w:val="B11E7DAE"/>
+    <w:lvl w:ilvl="0">
+      <w:start w:val="1"/>
+      <w:numFmt w:val="bullet"/>
+      <w:lvlText w:val=""/>
+      <w:lvlJc w:val="left"/>
+      <w:pPr>
+        <w:tabs>
+          <w:tab w:val="num" w:pos="720"/>
+        </w:tabs>
+        <w:ind w:left="720" w:hanging="360"/>
+      </w:pPr>
+      <w:rPr>
+        <w:rFonts w:ascii="Symbol" w:hAnsi="Symbol" w:hint="default"/>
+        <w:sz w:val="20"/>
+      </w:rPr>
+    </w:lvl>
+    <w:lvl w:ilvl="1" w:tentative="1">
+      <w:start w:val="1"/>
+      <w:numFmt w:val="bullet"/>
+      <w:lvlText w:val="o"/>
+      <w:lvlJc w:val="left"/>
+      <w:pPr>
+        <w:tabs>
+          <w:tab w:val="num" w:pos="1440"/>
+        </w:tabs>
+        <w:ind w:left="1440" w:hanging="360"/>
+      </w:pPr>
+      <w:rPr>
+        <w:rFonts w:ascii="Courier New" w:hAnsi="Courier New" w:hint="default"/>
+        <w:sz w:val="20"/>
+      </w:rPr>
+    </w:lvl>
+    <w:lvl w:ilvl="2" w:tentative="1">
+      <w:start w:val="1"/>
+      <w:numFmt w:val="bullet"/>
+      <w:lvlText w:val=""/>
+      <w:lvlJc w:val="left"/>
+      <w:pPr>
+        <w:tabs>
+          <w:tab w:val="num" w:pos="2160"/>
+        </w:tabs>
+        <w:ind w:left="2160" w:hanging="360"/>
+      </w:pPr>
+      <w:rPr>
+        <w:rFonts w:ascii="Wingdings" w:hAnsi="Wingdings" w:hint="default"/>
+        <w:sz w:val="20"/>
+      </w:rPr>
+    </w:lvl>
+    <w:lvl w:ilvl="3" w:tentative="1">
+      <w:start w:val="1"/>
+      <w:numFmt w:val="bullet"/>
+      <w:lvlText w:val=""/>
+      <w:lvlJc w:val="left"/>
+      <w:pPr>
+        <w:tabs>
+          <w:tab w:val="num" w:pos="2880"/>
+        </w:tabs>
+        <w:ind w:left="2880" w:hanging="360"/>
+      </w:pPr>
+      <w:rPr>
+        <w:rFonts w:ascii="Wingdings" w:hAnsi="Wingdings" w:hint="default"/>
+        <w:sz w:val="20"/>
+      </w:rPr>
+    </w:lvl>
+    <w:lvl w:ilvl="4" w:tentative="1">
+      <w:start w:val="1"/>
+      <w:numFmt w:val="bullet"/>
+      <w:lvlText w:val=""/>
+      <w:lvlJc w:val="left"/>
+      <w:pPr>
+        <w:tabs>
+          <w:tab w:val="num" w:pos="3600"/>
+        </w:tabs>
+        <w:ind w:left="3600" w:hanging="360"/>
+      </w:pPr>
+      <w:rPr>
+        <w:rFonts w:ascii="Wingdings" w:hAnsi="Wingdings" w:hint="default"/>
+        <w:sz w:val="20"/>
+      </w:rPr>
+    </w:lvl>
+    <w:lvl w:ilvl="5" w:tentative="1">
+      <w:start w:val="1"/>
+      <w:numFmt w:val="bullet"/>
+      <w:lvlText w:val=""/>
+      <w:lvlJc w:val="left"/>
+      <w:pPr>
+        <w:tabs>
+          <w:tab w:val="num" w:pos="4320"/>
+        </w:tabs>
+        <w:ind w:left="4320" w:hanging="360"/>
+      </w:pPr>
+      <w:rPr>
+        <w:rFonts w:ascii="Wingdings" w:hAnsi="Wingdings" w:hint="default"/>
+        <w:sz w:val="20"/>
+      </w:rPr>
+    </w:lvl>
+    <w:lvl w:ilvl="6" w:tentative="1">
+      <w:start w:val="1"/>
+      <w:numFmt w:val="bullet"/>
+      <w:lvlText w:val=""/>
+      <w:lvlJc w:val="left"/>
+      <w:pPr>
+        <w:tabs>
+          <w:tab w:val="num" w:pos="5040"/>
+        </w:tabs>
+        <w:ind w:left="5040" w:hanging="360"/>
+      </w:pPr>
+      <w:rPr>
+        <w:rFonts w:ascii="Wingdings" w:hAnsi="Wingdings" w:hint="default"/>
+        <w:sz w:val="20"/>
+      </w:rPr>
+    </w:lvl>
+    <w:lvl w:ilvl="7" w:tentative="1">
+      <w:start w:val="1"/>
+      <w:numFmt w:val="bullet"/>
+      <w:lvlText w:val=""/>
+      <w:lvlJc w:val="left"/>
+      <w:pPr>
+        <w:tabs>
+          <w:tab w:val="num" w:pos="5760"/>
+        </w:tabs>
+        <w:ind w:left="5760" w:hanging="360"/>
+      </w:pPr>
+      <w:rPr>
+        <w:rFonts w:ascii="Wingdings" w:hAnsi="Wingdings" w:hint="default"/>
+        <w:sz w:val="20"/>
+      </w:rPr>
+    </w:lvl>
+    <w:lvl w:ilvl="8" w:tentative="1">
+      <w:start w:val="1"/>
+      <w:numFmt w:val="bullet"/>
+      <w:lvlText w:val=""/>
+      <w:lvlJc w:val="left"/>
+      <w:pPr>
+        <w:tabs>
+          <w:tab w:val="num" w:pos="6480"/>
+        </w:tabs>
+        <w:ind w:left="6480" w:hanging="360"/>
+      </w:pPr>
+      <w:rPr>
+        <w:rFonts w:ascii="Wingdings" w:hAnsi="Wingdings" w:hint="default"/>
+        <w:sz w:val="20"/>
+      </w:rPr>
+    </w:lvl>
+  </w:abstractNum>
   <w:num w:numId="1" w16cid:durableId="695694465">
-    <w:abstractNumId w:val="2"/>
+    <w:abstractNumId w:val="7"/>
   </w:num>
   <w:num w:numId="2" w16cid:durableId="1430472198">
     <w:abstractNumId w:val="0"/>
   </w:num>
   <w:num w:numId="3" w16cid:durableId="1090126515">
-    <w:abstractNumId w:val="1"/>
+    <w:abstractNumId w:val="4"/>
   </w:num>
   <w:num w:numId="4" w16cid:durableId="48311073">
+    <w:abstractNumId w:val="8"/>
+  </w:num>
+  <w:num w:numId="5" w16cid:durableId="639532518">
     <w:abstractNumId w:val="3"/>
+  </w:num>
+  <w:num w:numId="6" w16cid:durableId="1184706872">
+    <w:abstractNumId w:val="9"/>
+  </w:num>
+  <w:num w:numId="7" w16cid:durableId="211386152">
+    <w:abstractNumId w:val="10"/>
+  </w:num>
+  <w:num w:numId="8" w16cid:durableId="649098458">
+    <w:abstractNumId w:val="5"/>
+  </w:num>
+  <w:num w:numId="9" w16cid:durableId="897713015">
+    <w:abstractNumId w:val="2"/>
+  </w:num>
+  <w:num w:numId="10" w16cid:durableId="1074551884">
+    <w:abstractNumId w:val="6"/>
+  </w:num>
+  <w:num w:numId="11" w16cid:durableId="396365707">
+    <w:abstractNumId w:val="1"/>
   </w:num>
 </w:numbering>
 </file>
@@ -2830,6 +7573,10 @@
   <w:style w:type="paragraph" w:default="1" w:styleId="Normal">
     <w:name w:val="Normal"/>
     <w:qFormat/>
+    <w:rsid w:val="001042C0"/>
+    <w:rPr>
+      <w:lang w:val="es-419"/>
+    </w:rPr>
   </w:style>
   <w:style w:type="paragraph" w:styleId="Ttulo1">
     <w:name w:val="heading 1"/>
@@ -3033,7 +7780,6 @@
   <w:style w:type="character" w:default="1" w:styleId="Fuentedeprrafopredeter">
     <w:name w:val="Default Paragraph Font"/>
     <w:uiPriority w:val="1"/>
-    <w:semiHidden/>
     <w:unhideWhenUsed/>
   </w:style>
   <w:style w:type="table" w:default="1" w:styleId="Tablanormal">
@@ -3347,6 +8093,29 @@
       <w:spacing w:val="5"/>
     </w:rPr>
   </w:style>
+  <w:style w:type="character" w:styleId="Hipervnculo">
+    <w:name w:val="Hyperlink"/>
+    <w:basedOn w:val="Fuentedeprrafopredeter"/>
+    <w:uiPriority w:val="99"/>
+    <w:unhideWhenUsed/>
+    <w:rsid w:val="001042C0"/>
+    <w:rPr>
+      <w:color w:val="467886" w:themeColor="hyperlink"/>
+      <w:u w:val="single"/>
+    </w:rPr>
+  </w:style>
+  <w:style w:type="character" w:styleId="Mencinsinresolver">
+    <w:name w:val="Unresolved Mention"/>
+    <w:basedOn w:val="Fuentedeprrafopredeter"/>
+    <w:uiPriority w:val="99"/>
+    <w:semiHidden/>
+    <w:unhideWhenUsed/>
+    <w:rsid w:val="001042C0"/>
+    <w:rPr>
+      <w:color w:val="605E5C"/>
+      <w:shd w:val="clear" w:color="auto" w:fill="E1DFDD"/>
+    </w:rPr>
+  </w:style>
 </w:styles>
 </file>
 
@@ -3643,4 +8412,16 @@
     </a:ext>
   </a:extLst>
 </a:theme>
+</file>
+
+<file path=customXml/item1.xml><?xml version="1.0" encoding="utf-8"?>
+<storedTranscription xmlns="http://schemas.microsoft.com/office/transcription/2022">{"storageType":"DocumentXmlStorage","descriptor":{"transcription":{"transcriptSegments":[{"text":"A small amount.","language":"en","start":0.65,"end":1.6400000000000001,"speakerId":0},{"text":"Of the various types of algorithms out there.","language":"en","start":1.65,"end":3.92,"speakerId":0},{"text":"They do account for many of the different types of problems you can solve out there.","language":"en","start":4,"end":7.82,"speakerId":0},{"text":"So let's first get started with supervised learning.","language":"en","start":7.869999999999999,"end":10.479999999999999,"speakerId":0},{"text":"The goal of supervised learning is to intake input features and predict an output target variable and this can be many.","language":"en","start":10.61,"end":18.5,"speakerId":0},{"text":"Features or few features?","language":"en","start":18.65,"end":19.79,"speakerId":0}],"speakerNames":[null]},"audioOneDriveItem":{"driveId":"5a2b07475374a99d","itemId":"5A2B07475374A99D!12189"}}}</storedTranscription>
+</file>
+
+<file path=customXml/itemProps1.xml><?xml version="1.0" encoding="utf-8"?>
+<ds:datastoreItem xmlns:ds="http://schemas.openxmlformats.org/officeDocument/2006/customXml" ds:itemID="{AB51EB79-1126-4BB7-A91D-28649AD6FAAD}">
+  <ds:schemaRefs>
+    <ds:schemaRef ds:uri="http://schemas.microsoft.com/office/transcription/2022"/>
+  </ds:schemaRefs>
+</ds:datastoreItem>
 </file>